--- a/data/artigo/COVID-19_2020-04-11.docx
+++ b/data/artigo/COVID-19_2020-04-11.docx
@@ -1,6 +1,6 @@
 
 <file path=word/document.xml><?xml version="1.0" encoding="utf-8"?>
-<w:document xmlns:wpc="http://schemas.microsoft.com/office/word/2010/wordprocessingCanvas" xmlns:cx="http://schemas.microsoft.com/office/drawing/2014/chartex" xmlns:cx1="http://schemas.microsoft.com/office/drawing/2015/9/8/chartex" xmlns:cx2="http://schemas.microsoft.com/office/drawing/2015/10/21/chartex" xmlns:cx3="http://schemas.microsoft.com/office/drawing/2016/5/9/chartex" xmlns:cx4="http://schemas.microsoft.com/office/drawing/2016/5/10/chartex" xmlns:cx5="http://schemas.microsoft.com/office/drawing/2016/5/11/chartex" xmlns:cx6="http://schemas.microsoft.com/office/drawing/2016/5/12/chartex" xmlns:cx7="http://schemas.microsoft.com/office/drawing/2016/5/13/chartex" xmlns:cx8="http://schemas.microsoft.com/office/drawing/2016/5/14/chartex" xmlns:mc="http://schemas.openxmlformats.org/markup-compatibility/2006" xmlns:aink="http://schemas.microsoft.com/office/drawing/2016/ink" xmlns:am3d="http://schemas.microsoft.com/office/drawing/2017/model3d" xmlns:o="urn:schemas-microsoft-com:office:office" xmlns:r="http://schemas.openxmlformats.org/officeDocument/2006/relationships" xmlns:m="http://schemas.openxmlformats.org/officeDocument/2006/math" xmlns:v="urn:schemas-microsoft-com:vml" xmlns:wp14="http://schemas.microsoft.com/office/word/2010/wordprocessingDrawing" xmlns:wp="http://schemas.openxmlformats.org/drawingml/2006/wordprocessingDrawing" xmlns:w10="urn:schemas-microsoft-com:office:word" xmlns:w="http://schemas.openxmlformats.org/wordprocessingml/2006/main" xmlns:w14="http://schemas.microsoft.com/office/word/2010/wordml" xmlns:w15="http://schemas.microsoft.com/office/word/2012/wordml" xmlns:w16cid="http://schemas.microsoft.com/office/word/2016/wordml/cid" xmlns:w16se="http://schemas.microsoft.com/office/word/2015/wordml/symex" xmlns:wpg="http://schemas.microsoft.com/office/word/2010/wordprocessingGroup" xmlns:wpi="http://schemas.microsoft.com/office/word/2010/wordprocessingInk" xmlns:wne="http://schemas.microsoft.com/office/word/2006/wordml" xmlns:wps="http://schemas.microsoft.com/office/word/2010/wordprocessingShape" mc:Ignorable="w14 w15 w16se w16cid wp14">
+<w:document xmlns:wpc="http://schemas.microsoft.com/office/word/2010/wordprocessingCanvas" xmlns:cx="http://schemas.microsoft.com/office/drawing/2014/chartex" xmlns:cx1="http://schemas.microsoft.com/office/drawing/2015/9/8/chartex" xmlns:cx2="http://schemas.microsoft.com/office/drawing/2015/10/21/chartex" xmlns:cx3="http://schemas.microsoft.com/office/drawing/2016/5/9/chartex" xmlns:cx4="http://schemas.microsoft.com/office/drawing/2016/5/10/chartex" xmlns:cx5="http://schemas.microsoft.com/office/drawing/2016/5/11/chartex" xmlns:cx6="http://schemas.microsoft.com/office/drawing/2016/5/12/chartex" xmlns:cx7="http://schemas.microsoft.com/office/drawing/2016/5/13/chartex" xmlns:cx8="http://schemas.microsoft.com/office/drawing/2016/5/14/chartex" xmlns:mc="http://schemas.openxmlformats.org/markup-compatibility/2006" xmlns:aink="http://schemas.microsoft.com/office/drawing/2016/ink" xmlns:am3d="http://schemas.microsoft.com/office/drawing/2017/model3d" xmlns:o="urn:schemas-microsoft-com:office:office" xmlns:r="http://schemas.openxmlformats.org/officeDocument/2006/relationships" xmlns:m="http://schemas.openxmlformats.org/officeDocument/2006/math" xmlns:v="urn:schemas-microsoft-com:vml" xmlns:wp14="http://schemas.microsoft.com/office/word/2010/wordprocessingDrawing" xmlns:wp="http://schemas.openxmlformats.org/drawingml/2006/wordprocessingDrawing" xmlns:w10="urn:schemas-microsoft-com:office:word" xmlns:w="http://schemas.openxmlformats.org/wordprocessingml/2006/main" xmlns:w14="http://schemas.microsoft.com/office/word/2010/wordml" xmlns:w15="http://schemas.microsoft.com/office/word/2012/wordml" xmlns:w16cid="http://schemas.microsoft.com/office/word/2016/wordml/cid" xmlns:w16se="http://schemas.microsoft.com/office/word/2015/wordml/symex" xmlns:wpg="http://schemas.microsoft.com/office/word/2010/wordprocessingGroup" xmlns:wpi="http://schemas.microsoft.com/office/word/2010/wordprocessingInk" xmlns:wne="http://schemas.microsoft.com/office/word/2006/wordml" xmlns:wps="http://schemas.microsoft.com/office/word/2010/wordprocessingShape" xmlns:a="http://schemas.openxmlformats.org/drawingml/2006/main" xmlns:pic="http://schemas.openxmlformats.org/drawingml/2006/picture" xmlns:a14="http://schemas.microsoft.com/office/drawing/2010/main" mc:Ignorable="w14 w15 w16se w16cid wp14">
   <w:body>
     <w:p>
       <w:pPr>
@@ -62,7 +62,7 @@
       <w:r>
         <w:t xml:space="preserve">* Corresponde autor: </w:t>
       </w:r>
-      <w:hyperlink r:id="rId4" w:history="1">
+      <w:hyperlink w:history="1" r:id="rId4">
         <w:r>
           <w:rPr>
             <w:rStyle w:val="Hyperlink"/>
@@ -129,35 +129,258 @@
         <w:pStyle w:val="Ttulo1"/>
       </w:pPr>
       <w:r>
+        <w:rPr/>
         <w:t>M&amp;M</w:t>
       </w:r>
       <w:r>
+        <w:rPr/>
         <w:t>:</w:t>
       </w:r>
     </w:p>
     <w:p>
       <w:pPr>
+        <w:spacing w:after="160" w:line="360" w:lineRule="auto"/>
+        <w:ind w:firstLine="720"/>
+        <w:jc w:val="both"/>
+        <w:rPr>
+          <w:rFonts w:ascii="Arial" w:hAnsi="Arial" w:eastAsia="Arial" w:cs="Arial"/>
+          <w:noProof w:val="0"/>
+          <w:sz w:val="24"/>
+          <w:szCs w:val="24"/>
+          <w:lang w:val="pt-BR"/>
+        </w:rPr>
+      </w:pPr>
+      <w:r>
+        <w:rPr>
+          <w:rFonts w:ascii="Arial" w:hAnsi="Arial" w:eastAsia="Arial" w:cs="Arial"/>
+          <w:noProof w:val="0"/>
+          <w:sz w:val="24"/>
+          <w:szCs w:val="24"/>
+          <w:lang w:val="pt-BR"/>
+        </w:rPr>
+        <w:t>Para o desenvolvimento de soluções computacionais utilizou-se linguagem de programação Python, com a justificativa de que essa linguagem obtém diferentes bibliotecas como ferramenta para análise de dados estatísticos. O conjunto de dados foram trabalhados em ambiente Anaconda (IDE Jupyter Lab) para a análise de dados a partir do número de casos confirmados de COVID-19 por município e a correlação a partir da densidade demográfica da população brasileira.</w:t>
+      </w:r>
+    </w:p>
+    <w:p>
+      <w:pPr>
+        <w:spacing w:after="160" w:line="360" w:lineRule="auto"/>
         <w:ind w:firstLine="708"/>
-      </w:pPr>
-      <w:r>
-        <w:t>Banco de dados:</w:t>
-      </w:r>
-    </w:p>
-    <w:p>
-      <w:pPr>
+        <w:jc w:val="both"/>
+        <w:rPr>
+          <w:rFonts w:ascii="Arial" w:hAnsi="Arial" w:eastAsia="Arial" w:cs="Arial"/>
+          <w:noProof w:val="0"/>
+          <w:sz w:val="24"/>
+          <w:szCs w:val="24"/>
+          <w:lang w:val="pt-BR"/>
+        </w:rPr>
+      </w:pPr>
+      <w:r>
+        <w:rPr>
+          <w:rFonts w:ascii="Arial" w:hAnsi="Arial" w:eastAsia="Arial" w:cs="Arial"/>
+          <w:noProof w:val="0"/>
+          <w:sz w:val="24"/>
+          <w:szCs w:val="24"/>
+          <w:u w:val="single"/>
+          <w:lang w:val="pt-BR"/>
+        </w:rPr>
+        <w:t>BANCO DE DADOS</w:t>
+      </w:r>
+      <w:r>
+        <w:rPr>
+          <w:rFonts w:ascii="Arial" w:hAnsi="Arial" w:eastAsia="Arial" w:cs="Arial"/>
+          <w:noProof w:val="0"/>
+          <w:sz w:val="24"/>
+          <w:szCs w:val="24"/>
+          <w:lang w:val="pt-BR"/>
+        </w:rPr>
+        <w:t xml:space="preserve">: O banco de dados utilizado para a gerar o modelo preditivo é um conjunto de informações geradas por Álvaro Justen e seus colaboradores a partir dos dados da Secretarias de Saúde Estaduais e pode ser acessado através de seu website brasil.io. Nesse banco de dados contém informação a partir de cada munícipio brasileiro que houve registro de casos confirmados por COVID –19. Também foi levantado e gerado um banco de dados contendo informações da densidade demográfica, sendo a população de pessoas por município e estado, faixa etária e gênero. Essas informações foram coletadas a partir de dados fornecidos pelo IBGE (Instituto Brasileiro de Geografia e Estatística).      </w:t>
+      </w:r>
+    </w:p>
+    <w:p>
+      <w:pPr>
+        <w:spacing w:after="160" w:line="360" w:lineRule="auto"/>
         <w:ind w:firstLine="708"/>
-      </w:pPr>
-      <w:r>
-        <w:t>Correlação:</w:t>
-      </w:r>
-    </w:p>
-    <w:p>
-      <w:pPr>
+        <w:jc w:val="both"/>
+        <w:rPr>
+          <w:rFonts w:ascii="Arial" w:hAnsi="Arial" w:eastAsia="Arial" w:cs="Arial"/>
+          <w:noProof w:val="0"/>
+          <w:sz w:val="24"/>
+          <w:szCs w:val="24"/>
+          <w:lang w:val="pt-BR"/>
+        </w:rPr>
+      </w:pPr>
+      <w:r>
+        <w:rPr>
+          <w:rFonts w:ascii="Arial" w:hAnsi="Arial" w:eastAsia="Arial" w:cs="Arial"/>
+          <w:noProof w:val="0"/>
+          <w:sz w:val="24"/>
+          <w:szCs w:val="24"/>
+          <w:u w:val="single"/>
+          <w:lang w:val="pt-BR"/>
+        </w:rPr>
+        <w:t>CORRELAÇÃO:</w:t>
+      </w:r>
+      <w:r>
+        <w:rPr>
+          <w:rFonts w:ascii="Arial" w:hAnsi="Arial" w:eastAsia="Arial" w:cs="Arial"/>
+          <w:noProof w:val="0"/>
+          <w:sz w:val="24"/>
+          <w:szCs w:val="24"/>
+          <w:lang w:val="pt-BR"/>
+        </w:rPr>
+        <w:t xml:space="preserve"> Para gerar a correlação entre a densidade demográfica populacional e o número de casos em municípios confirmados com COVID – 19, foi necessário importar diferentes bibliotecas para análise dos dados, como </w:t>
+      </w:r>
+      <w:r>
+        <w:rPr>
+          <w:rFonts w:ascii="Arial" w:hAnsi="Arial" w:eastAsia="Arial" w:cs="Arial"/>
+          <w:i w:val="1"/>
+          <w:iCs w:val="1"/>
+          <w:noProof w:val="0"/>
+          <w:sz w:val="24"/>
+          <w:szCs w:val="24"/>
+          <w:lang w:val="pt-BR"/>
+        </w:rPr>
+        <w:t>pandas, numpy</w:t>
+      </w:r>
+      <w:r>
+        <w:rPr>
+          <w:rFonts w:ascii="Arial" w:hAnsi="Arial" w:eastAsia="Arial" w:cs="Arial"/>
+          <w:noProof w:val="0"/>
+          <w:sz w:val="24"/>
+          <w:szCs w:val="24"/>
+          <w:lang w:val="pt-BR"/>
+        </w:rPr>
+        <w:t xml:space="preserve">  e para gerar gráficos, foi importado </w:t>
+      </w:r>
+      <w:r>
+        <w:rPr>
+          <w:rFonts w:ascii="Arial" w:hAnsi="Arial" w:eastAsia="Arial" w:cs="Arial"/>
+          <w:i w:val="1"/>
+          <w:iCs w:val="1"/>
+          <w:noProof w:val="0"/>
+          <w:sz w:val="24"/>
+          <w:szCs w:val="24"/>
+          <w:lang w:val="pt-BR"/>
+        </w:rPr>
+        <w:t>seaborn</w:t>
+      </w:r>
+      <w:r>
+        <w:rPr>
+          <w:rFonts w:ascii="Arial" w:hAnsi="Arial" w:eastAsia="Arial" w:cs="Arial"/>
+          <w:noProof w:val="0"/>
+          <w:sz w:val="24"/>
+          <w:szCs w:val="24"/>
+          <w:lang w:val="pt-BR"/>
+        </w:rPr>
+        <w:t xml:space="preserve"> e </w:t>
+      </w:r>
+      <w:r>
+        <w:rPr>
+          <w:rFonts w:ascii="Arial" w:hAnsi="Arial" w:eastAsia="Arial" w:cs="Arial"/>
+          <w:i w:val="1"/>
+          <w:iCs w:val="1"/>
+          <w:noProof w:val="0"/>
+          <w:sz w:val="24"/>
+          <w:szCs w:val="24"/>
+          <w:lang w:val="pt-BR"/>
+        </w:rPr>
+        <w:t>matplotlib</w:t>
+      </w:r>
+      <w:r>
+        <w:rPr>
+          <w:rFonts w:ascii="Arial" w:hAnsi="Arial" w:eastAsia="Arial" w:cs="Arial"/>
+          <w:noProof w:val="0"/>
+          <w:sz w:val="24"/>
+          <w:szCs w:val="24"/>
+          <w:lang w:val="pt-BR"/>
+        </w:rPr>
+        <w:t xml:space="preserve">. A partir de diferentes bancos de dados, foi criado um </w:t>
+      </w:r>
+      <w:r>
+        <w:rPr>
+          <w:rFonts w:ascii="Arial" w:hAnsi="Arial" w:eastAsia="Arial" w:cs="Arial"/>
+          <w:i w:val="1"/>
+          <w:iCs w:val="1"/>
+          <w:noProof w:val="0"/>
+          <w:sz w:val="24"/>
+          <w:szCs w:val="24"/>
+          <w:lang w:val="pt-BR"/>
+        </w:rPr>
+        <w:t>DataFrame</w:t>
+      </w:r>
+      <w:r>
+        <w:rPr>
+          <w:rFonts w:ascii="Arial" w:hAnsi="Arial" w:eastAsia="Arial" w:cs="Arial"/>
+          <w:noProof w:val="0"/>
+          <w:sz w:val="24"/>
+          <w:szCs w:val="24"/>
+          <w:lang w:val="pt-BR"/>
+        </w:rPr>
+        <w:t xml:space="preserve"> contendo informações populacionais e casos confirmados, e assim poder gerar uma correlação entre eles. (MELHORAR)</w:t>
+      </w:r>
+    </w:p>
+    <w:p>
+      <w:pPr>
+        <w:spacing w:after="160" w:line="360" w:lineRule="auto"/>
         <w:ind w:firstLine="708"/>
-      </w:pPr>
-      <w:r>
-        <w:t>Modelo ARIMA:</w:t>
-      </w:r>
+        <w:jc w:val="both"/>
+        <w:rPr>
+          <w:rFonts w:ascii="Arial" w:hAnsi="Arial" w:eastAsia="Arial" w:cs="Arial"/>
+          <w:noProof w:val="0"/>
+          <w:sz w:val="24"/>
+          <w:szCs w:val="24"/>
+          <w:lang w:val="pt-BR"/>
+        </w:rPr>
+      </w:pPr>
+      <w:r>
+        <w:rPr>
+          <w:rFonts w:ascii="Arial" w:hAnsi="Arial" w:eastAsia="Arial" w:cs="Arial"/>
+          <w:noProof w:val="0"/>
+          <w:sz w:val="24"/>
+          <w:szCs w:val="24"/>
+          <w:u w:val="single"/>
+          <w:lang w:val="pt-BR"/>
+        </w:rPr>
+        <w:t>MODELO ARIMA:</w:t>
+      </w:r>
+      <w:r>
+        <w:rPr>
+          <w:rFonts w:ascii="Arial" w:hAnsi="Arial" w:eastAsia="Arial" w:cs="Arial"/>
+          <w:noProof w:val="0"/>
+          <w:sz w:val="24"/>
+          <w:szCs w:val="24"/>
+          <w:lang w:val="pt-BR"/>
+        </w:rPr>
+        <w:t xml:space="preserve"> Para gerar os resultados dos modelos preditivos, foi necessário importar a classe ARIMA a partir da biblioteca </w:t>
+      </w:r>
+      <w:r>
+        <w:rPr>
+          <w:rFonts w:ascii="Arial" w:hAnsi="Arial" w:eastAsia="Arial" w:cs="Arial"/>
+          <w:i w:val="1"/>
+          <w:iCs w:val="1"/>
+          <w:noProof w:val="0"/>
+          <w:sz w:val="24"/>
+          <w:szCs w:val="24"/>
+          <w:lang w:val="pt-BR"/>
+        </w:rPr>
+        <w:t>statsmodels</w:t>
+      </w:r>
+      <w:r>
+        <w:rPr>
+          <w:rFonts w:ascii="Arial" w:hAnsi="Arial" w:eastAsia="Arial" w:cs="Arial"/>
+          <w:noProof w:val="0"/>
+          <w:sz w:val="24"/>
+          <w:szCs w:val="24"/>
+          <w:lang w:val="pt-BR"/>
+        </w:rPr>
+        <w:t>. Ao usar o modelo ARIMA utilizamos os parâmetros p,q e d, em que p representa n° de termos auto regressivos, q o n° da média móvel e d o n° de diferenças não sazonais. A fim de buscar o melhor parâmetro para o modelo, foi testado diferentes ajustes. Para gerar o modelo, foi utilizado os parâmetros (1,2,2), pois apresentou melhor resposta e justaposição entre previsão e medição.</w:t>
+      </w:r>
+    </w:p>
+    <w:p>
+      <w:pPr>
+        <w:pStyle w:val="Normal"/>
+        <w:ind w:firstLine="708"/>
+      </w:pPr>
     </w:p>
     <w:p>
       <w:r>
@@ -185,12 +408,12 @@
         <w:tblStyle w:val="Tabelacomgrade"/>
         <w:tblW w:w="0" w:type="auto"/>
         <w:tblBorders>
-          <w:top w:val="none" w:sz="0" w:space="0" w:color="auto"/>
-          <w:left w:val="none" w:sz="0" w:space="0" w:color="auto"/>
-          <w:bottom w:val="none" w:sz="0" w:space="0" w:color="auto"/>
-          <w:right w:val="none" w:sz="0" w:space="0" w:color="auto"/>
-          <w:insideH w:val="none" w:sz="0" w:space="0" w:color="auto"/>
-          <w:insideV w:val="none" w:sz="0" w:space="0" w:color="auto"/>
+          <w:top w:val="none" w:color="auto" w:sz="0" w:space="0"/>
+          <w:left w:val="none" w:color="auto" w:sz="0" w:space="0"/>
+          <w:bottom w:val="none" w:color="auto" w:sz="0" w:space="0"/>
+          <w:right w:val="none" w:color="auto" w:sz="0" w:space="0"/>
+          <w:insideH w:val="none" w:color="auto" w:sz="0" w:space="0"/>
+          <w:insideV w:val="none" w:color="auto" w:sz="0" w:space="0"/>
         </w:tblBorders>
         <w:tblLook w:val="04A0" w:firstRow="1" w:lastRow="0" w:firstColumn="1" w:lastColumn="0" w:noHBand="0" w:noVBand="1"/>
       </w:tblPr>
@@ -201,34 +424,31 @@
         <w:tc>
           <w:tcPr>
             <w:tcW w:w="8494" w:type="dxa"/>
+            <w:tcMar/>
           </w:tcPr>
           <w:p>
             <w:pPr>
               <w:jc w:val="center"/>
             </w:pPr>
             <w:r>
-              <w:rPr>
-                <w:noProof/>
-              </w:rPr>
-              <w:lastRenderedPageBreak/>
               <w:drawing>
-                <wp:inline distT="0" distB="0" distL="0" distR="0" wp14:anchorId="1A97ABAE" wp14:editId="47A20528">
+                <wp:inline wp14:editId="33FBBD87" wp14:anchorId="1A97ABAE">
                   <wp:extent cx="2520000" cy="3685127"/>
                   <wp:effectExtent l="0" t="0" r="0" b="0"/>
-                  <wp:docPr id="1" name="Imagem 1"/>
+                  <wp:docPr id="1277848794" name="Imagem 1" title=""/>
                   <wp:cNvGraphicFramePr>
-                    <a:graphicFrameLocks xmlns:a="http://schemas.openxmlformats.org/drawingml/2006/main" noChangeAspect="1"/>
+                    <a:graphicFrameLocks noChangeAspect="1"/>
                   </wp:cNvGraphicFramePr>
-                  <a:graphic xmlns:a="http://schemas.openxmlformats.org/drawingml/2006/main">
+                  <a:graphic>
                     <a:graphicData uri="http://schemas.openxmlformats.org/drawingml/2006/picture">
-                      <pic:pic xmlns:pic="http://schemas.openxmlformats.org/drawingml/2006/picture">
+                      <pic:pic>
                         <pic:nvPicPr>
-                          <pic:cNvPr id="1" name="Figure01_Distribuition_2020-04-07.png"/>
+                          <pic:cNvPr id="0" name="Imagem 1"/>
                           <pic:cNvPicPr/>
                         </pic:nvPicPr>
                         <pic:blipFill>
-                          <a:blip r:embed="rId5" cstate="print">
-                            <a:extLst>
+                          <a:blip r:embed="Rbda4a08bb215459c">
+                            <a:extLst xmlns:a="http://schemas.openxmlformats.org/drawingml/2006/main">
                               <a:ext uri="{28A0092B-C50C-407E-A947-70E740481C1C}">
                                 <a14:useLocalDpi xmlns:a14="http://schemas.microsoft.com/office/drawing/2010/main" val="0"/>
                               </a:ext>
@@ -239,7 +459,7 @@
                           </a:stretch>
                         </pic:blipFill>
                         <pic:spPr>
-                          <a:xfrm>
+                          <a:xfrm rot="0" flipH="0" flipV="0">
                             <a:off x="0" y="0"/>
                             <a:ext cx="2520000" cy="3685127"/>
                           </a:xfrm>
@@ -260,6 +480,7 @@
         <w:tc>
           <w:tcPr>
             <w:tcW w:w="8494" w:type="dxa"/>
+            <w:tcMar/>
           </w:tcPr>
           <w:p>
             <w:pPr>
@@ -319,12 +540,12 @@
         <w:tblStyle w:val="Tabelacomgrade"/>
         <w:tblW w:w="0" w:type="auto"/>
         <w:tblBorders>
-          <w:top w:val="none" w:sz="0" w:space="0" w:color="auto"/>
-          <w:left w:val="none" w:sz="0" w:space="0" w:color="auto"/>
-          <w:bottom w:val="none" w:sz="0" w:space="0" w:color="auto"/>
-          <w:right w:val="none" w:sz="0" w:space="0" w:color="auto"/>
-          <w:insideH w:val="none" w:sz="0" w:space="0" w:color="auto"/>
-          <w:insideV w:val="none" w:sz="0" w:space="0" w:color="auto"/>
+          <w:top w:val="none" w:color="auto" w:sz="0" w:space="0"/>
+          <w:left w:val="none" w:color="auto" w:sz="0" w:space="0"/>
+          <w:bottom w:val="none" w:color="auto" w:sz="0" w:space="0"/>
+          <w:right w:val="none" w:color="auto" w:sz="0" w:space="0"/>
+          <w:insideH w:val="none" w:color="auto" w:sz="0" w:space="0"/>
+          <w:insideV w:val="none" w:color="auto" w:sz="0" w:space="0"/>
         </w:tblBorders>
         <w:tblLook w:val="04A0" w:firstRow="1" w:lastRow="0" w:firstColumn="1" w:lastColumn="0" w:noHBand="0" w:noVBand="1"/>
       </w:tblPr>
@@ -335,6 +556,7 @@
         <w:tc>
           <w:tcPr>
             <w:tcW w:w="8494" w:type="dxa"/>
+            <w:tcMar/>
           </w:tcPr>
           <w:p>
             <w:pPr>
@@ -344,28 +566,24 @@
               </w:rPr>
             </w:pPr>
             <w:r>
-              <w:rPr>
-                <w:noProof/>
-                <w:lang w:val="en-US"/>
-              </w:rPr>
               <w:drawing>
-                <wp:inline distT="0" distB="0" distL="0" distR="0" wp14:anchorId="2DACAC4B" wp14:editId="545A8E24">
-                  <wp:extent cx="5040000" cy="2152671"/>
+                <wp:inline wp14:editId="655D2705" wp14:anchorId="2DACAC4B">
+                  <wp:extent cx="5039999" cy="2152671"/>
                   <wp:effectExtent l="0" t="0" r="8255" b="0"/>
-                  <wp:docPr id="2" name="Imagem 2"/>
+                  <wp:docPr id="1381808000" name="Imagem 2" title=""/>
                   <wp:cNvGraphicFramePr>
-                    <a:graphicFrameLocks xmlns:a="http://schemas.openxmlformats.org/drawingml/2006/main" noChangeAspect="1"/>
+                    <a:graphicFrameLocks noChangeAspect="1"/>
                   </wp:cNvGraphicFramePr>
-                  <a:graphic xmlns:a="http://schemas.openxmlformats.org/drawingml/2006/main">
+                  <a:graphic>
                     <a:graphicData uri="http://schemas.openxmlformats.org/drawingml/2006/picture">
-                      <pic:pic xmlns:pic="http://schemas.openxmlformats.org/drawingml/2006/picture">
+                      <pic:pic>
                         <pic:nvPicPr>
-                          <pic:cNvPr id="2" name="Figure_02_Heatmap_2020-04-08.png"/>
+                          <pic:cNvPr id="0" name="Imagem 2"/>
                           <pic:cNvPicPr/>
                         </pic:nvPicPr>
                         <pic:blipFill>
-                          <a:blip r:embed="rId6" cstate="print">
-                            <a:extLst>
+                          <a:blip r:embed="Rb8b5e1a9976b4d47">
+                            <a:extLst xmlns:a="http://schemas.openxmlformats.org/drawingml/2006/main">
                               <a:ext uri="{28A0092B-C50C-407E-A947-70E740481C1C}">
                                 <a14:useLocalDpi xmlns:a14="http://schemas.microsoft.com/office/drawing/2010/main" val="0"/>
                               </a:ext>
@@ -376,9 +594,9 @@
                           </a:stretch>
                         </pic:blipFill>
                         <pic:spPr>
-                          <a:xfrm>
+                          <a:xfrm rot="0" flipH="0" flipV="0">
                             <a:off x="0" y="0"/>
-                            <a:ext cx="5040000" cy="2152671"/>
+                            <a:ext cx="5039999" cy="2152671"/>
                           </a:xfrm>
                           <a:prstGeom prst="rect">
                             <a:avLst/>
@@ -397,6 +615,7 @@
         <w:tc>
           <w:tcPr>
             <w:tcW w:w="8494" w:type="dxa"/>
+            <w:tcMar/>
           </w:tcPr>
           <w:p>
             <w:pPr>
@@ -498,12 +717,12 @@
         <w:tblStyle w:val="Tabelacomgrade"/>
         <w:tblW w:w="0" w:type="auto"/>
         <w:tblBorders>
-          <w:top w:val="none" w:sz="0" w:space="0" w:color="auto"/>
-          <w:left w:val="none" w:sz="0" w:space="0" w:color="auto"/>
-          <w:bottom w:val="none" w:sz="0" w:space="0" w:color="auto"/>
-          <w:right w:val="none" w:sz="0" w:space="0" w:color="auto"/>
-          <w:insideH w:val="none" w:sz="0" w:space="0" w:color="auto"/>
-          <w:insideV w:val="none" w:sz="0" w:space="0" w:color="auto"/>
+          <w:top w:val="none" w:color="auto" w:sz="0" w:space="0"/>
+          <w:left w:val="none" w:color="auto" w:sz="0" w:space="0"/>
+          <w:bottom w:val="none" w:color="auto" w:sz="0" w:space="0"/>
+          <w:right w:val="none" w:color="auto" w:sz="0" w:space="0"/>
+          <w:insideH w:val="none" w:color="auto" w:sz="0" w:space="0"/>
+          <w:insideV w:val="none" w:color="auto" w:sz="0" w:space="0"/>
         </w:tblBorders>
         <w:tblLook w:val="04A0" w:firstRow="1" w:lastRow="0" w:firstColumn="1" w:lastColumn="0" w:noHBand="0" w:noVBand="1"/>
       </w:tblPr>
@@ -514,6 +733,7 @@
         <w:tc>
           <w:tcPr>
             <w:tcW w:w="8494" w:type="dxa"/>
+            <w:tcMar/>
           </w:tcPr>
           <w:p>
             <w:pPr>
@@ -523,29 +743,24 @@
               </w:rPr>
             </w:pPr>
             <w:r>
-              <w:rPr>
-                <w:noProof/>
-                <w:lang w:val="en-US"/>
-              </w:rPr>
-              <w:lastRenderedPageBreak/>
               <w:drawing>
-                <wp:inline distT="0" distB="0" distL="0" distR="0" wp14:anchorId="310BCD33" wp14:editId="2CCBFA5D">
-                  <wp:extent cx="5040000" cy="7322926"/>
+                <wp:inline wp14:editId="1E5F8978" wp14:anchorId="310BCD33">
+                  <wp:extent cx="5039999" cy="7322926"/>
                   <wp:effectExtent l="0" t="0" r="8255" b="0"/>
-                  <wp:docPr id="3" name="Imagem 3"/>
+                  <wp:docPr id="1272614248" name="Imagem 3" title=""/>
                   <wp:cNvGraphicFramePr>
-                    <a:graphicFrameLocks xmlns:a="http://schemas.openxmlformats.org/drawingml/2006/main" noChangeAspect="1"/>
+                    <a:graphicFrameLocks noChangeAspect="1"/>
                   </wp:cNvGraphicFramePr>
-                  <a:graphic xmlns:a="http://schemas.openxmlformats.org/drawingml/2006/main">
+                  <a:graphic>
                     <a:graphicData uri="http://schemas.openxmlformats.org/drawingml/2006/picture">
-                      <pic:pic xmlns:pic="http://schemas.openxmlformats.org/drawingml/2006/picture">
+                      <pic:pic>
                         <pic:nvPicPr>
-                          <pic:cNvPr id="3" name="Figure_03_Correlation_2020-04-08.png"/>
+                          <pic:cNvPr id="0" name="Imagem 3"/>
                           <pic:cNvPicPr/>
                         </pic:nvPicPr>
                         <pic:blipFill>
-                          <a:blip r:embed="rId7" cstate="print">
-                            <a:extLst>
+                          <a:blip r:embed="R6bc91d73338a4c5d">
+                            <a:extLst xmlns:a="http://schemas.openxmlformats.org/drawingml/2006/main">
                               <a:ext uri="{28A0092B-C50C-407E-A947-70E740481C1C}">
                                 <a14:useLocalDpi xmlns:a14="http://schemas.microsoft.com/office/drawing/2010/main" val="0"/>
                               </a:ext>
@@ -556,212 +771,7 @@
                           </a:stretch>
                         </pic:blipFill>
                         <pic:spPr>
-                          <a:xfrm>
-                            <a:off x="0" y="0"/>
-                            <a:ext cx="5040000" cy="7322926"/>
-                          </a:xfrm>
-                          <a:prstGeom prst="rect">
-                            <a:avLst/>
-                          </a:prstGeom>
-                        </pic:spPr>
-                      </pic:pic>
-                    </a:graphicData>
-                  </a:graphic>
-                </wp:inline>
-              </w:drawing>
-            </w:r>
-          </w:p>
-        </w:tc>
-      </w:tr>
-      <w:tr>
-        <w:tc>
-          <w:tcPr>
-            <w:tcW w:w="8494" w:type="dxa"/>
-          </w:tcPr>
-          <w:p>
-            <w:pPr>
-              <w:spacing w:line="240" w:lineRule="auto"/>
-              <w:rPr>
-                <w:lang w:val="en-US"/>
-              </w:rPr>
-            </w:pPr>
-            <w:r>
-              <w:rPr>
-                <w:b/>
-                <w:bCs/>
-                <w:lang w:val="en-US"/>
-              </w:rPr>
-              <w:t>Figure 0</w:t>
-            </w:r>
-            <w:r>
-              <w:rPr>
-                <w:b/>
-                <w:bCs/>
-                <w:lang w:val="en-US"/>
-              </w:rPr>
-              <w:t>3. Positive c</w:t>
-            </w:r>
-            <w:r>
-              <w:rPr>
-                <w:b/>
-                <w:bCs/>
-                <w:lang w:val="en-US"/>
-              </w:rPr>
-              <w:t xml:space="preserve">orrelation </w:t>
-            </w:r>
-            <w:r>
-              <w:rPr>
-                <w:b/>
-                <w:bCs/>
-                <w:lang w:val="en-US"/>
-              </w:rPr>
-              <w:t xml:space="preserve">(R = 0.6994) </w:t>
-            </w:r>
-            <w:r>
-              <w:rPr>
-                <w:b/>
-                <w:bCs/>
-                <w:lang w:val="en-US"/>
-              </w:rPr>
-              <w:t xml:space="preserve">between population and confirmed cases occurs only in cities with population up to </w:t>
-            </w:r>
-            <w:r>
-              <w:rPr>
-                <w:b/>
-                <w:bCs/>
-                <w:lang w:val="en-US"/>
-              </w:rPr>
-              <w:t>296.844</w:t>
-            </w:r>
-            <w:r>
-              <w:rPr>
-                <w:b/>
-                <w:bCs/>
-                <w:lang w:val="en-US"/>
-              </w:rPr>
-              <w:t xml:space="preserve"> habitants</w:t>
-            </w:r>
-            <w:r>
-              <w:rPr>
-                <w:b/>
-                <w:bCs/>
-                <w:lang w:val="en-US"/>
-              </w:rPr>
-              <w:t>.</w:t>
-            </w:r>
-            <w:r>
-              <w:rPr>
-                <w:b/>
-                <w:bCs/>
-                <w:lang w:val="en-US"/>
-              </w:rPr>
-              <w:t xml:space="preserve"> </w:t>
-            </w:r>
-            <w:r>
-              <w:rPr>
-                <w:lang w:val="en-US"/>
-              </w:rPr>
-              <w:t>Spearman correlation</w:t>
-            </w:r>
-            <w:r>
-              <w:rPr>
-                <w:lang w:val="en-US"/>
-              </w:rPr>
-              <w:t xml:space="preserve"> and linear regression model (95% confidence)</w:t>
-            </w:r>
-            <w:r>
-              <w:rPr>
-                <w:lang w:val="en-US"/>
-              </w:rPr>
-              <w:t xml:space="preserve"> between population and confirmed cases in 5 quartiles distribution of population.</w:t>
-            </w:r>
-            <w:r>
-              <w:rPr>
-                <w:lang w:val="en-US"/>
-              </w:rPr>
-              <w:t xml:space="preserve"> (A) 1149 – 23.286, (B) 23.286 – 56.428, (C) 56.428 – 132.709, (D) 132.709 – 296.844 and (E) 296.844 – 12.252.023 population</w:t>
-            </w:r>
-          </w:p>
-        </w:tc>
-      </w:tr>
-    </w:tbl>
-    <w:p>
-      <w:pPr>
-        <w:rPr>
-          <w:lang w:val="en-US"/>
-        </w:rPr>
-      </w:pPr>
-    </w:p>
-    <w:p>
-      <w:pPr>
-        <w:rPr>
-          <w:lang w:val="en-US"/>
-        </w:rPr>
-      </w:pPr>
-    </w:p>
-    <w:tbl>
-      <w:tblPr>
-        <w:tblStyle w:val="Tabelacomgrade"/>
-        <w:tblW w:w="0" w:type="auto"/>
-        <w:tblBorders>
-          <w:top w:val="none" w:sz="0" w:space="0" w:color="auto"/>
-          <w:left w:val="none" w:sz="0" w:space="0" w:color="auto"/>
-          <w:bottom w:val="none" w:sz="0" w:space="0" w:color="auto"/>
-          <w:right w:val="none" w:sz="0" w:space="0" w:color="auto"/>
-          <w:insideH w:val="none" w:sz="0" w:space="0" w:color="auto"/>
-          <w:insideV w:val="none" w:sz="0" w:space="0" w:color="auto"/>
-        </w:tblBorders>
-        <w:tblLook w:val="04A0" w:firstRow="1" w:lastRow="0" w:firstColumn="1" w:lastColumn="0" w:noHBand="0" w:noVBand="1"/>
-      </w:tblPr>
-      <w:tblGrid>
-        <w:gridCol w:w="8494"/>
-      </w:tblGrid>
-      <w:tr>
-        <w:tc>
-          <w:tcPr>
-            <w:tcW w:w="8494" w:type="dxa"/>
-          </w:tcPr>
-          <w:p>
-            <w:pPr>
-              <w:jc w:val="center"/>
-              <w:rPr>
-                <w:lang w:val="en-US"/>
-              </w:rPr>
-            </w:pPr>
-            <w:r>
-              <w:rPr>
-                <w:noProof/>
-                <w:lang w:val="en-US"/>
-              </w:rPr>
-              <w:drawing>
-                <wp:inline distT="0" distB="0" distL="0" distR="0" wp14:anchorId="28509DA6" wp14:editId="37BCB74E">
-                  <wp:extent cx="5039999" cy="7322926"/>
-                  <wp:effectExtent l="0" t="0" r="8255" b="0"/>
-                  <wp:docPr id="4" name="Imagem 4"/>
-                  <wp:cNvGraphicFramePr>
-                    <a:graphicFrameLocks xmlns:a="http://schemas.openxmlformats.org/drawingml/2006/main" noChangeAspect="1"/>
-                  </wp:cNvGraphicFramePr>
-                  <a:graphic xmlns:a="http://schemas.openxmlformats.org/drawingml/2006/main">
-                    <a:graphicData uri="http://schemas.openxmlformats.org/drawingml/2006/picture">
-                      <pic:pic xmlns:pic="http://schemas.openxmlformats.org/drawingml/2006/picture">
-                        <pic:nvPicPr>
-                          <pic:cNvPr id="3" name="Figure_03_Correlation_2020-04-08.png"/>
-                          <pic:cNvPicPr/>
-                        </pic:nvPicPr>
-                        <pic:blipFill>
-                          <a:blip r:embed="rId8" cstate="print">
-                            <a:extLst>
-                              <a:ext uri="{28A0092B-C50C-407E-A947-70E740481C1C}">
-                                <a14:useLocalDpi xmlns:a14="http://schemas.microsoft.com/office/drawing/2010/main" val="0"/>
-                              </a:ext>
-                            </a:extLst>
-                          </a:blip>
-                          <a:stretch>
-                            <a:fillRect/>
-                          </a:stretch>
-                        </pic:blipFill>
-                        <pic:spPr>
-                          <a:xfrm>
+                          <a:xfrm rot="0" flipH="0" flipV="0">
                             <a:off x="0" y="0"/>
                             <a:ext cx="5039999" cy="7322926"/>
                           </a:xfrm>
@@ -782,6 +792,7 @@
         <w:tc>
           <w:tcPr>
             <w:tcW w:w="8494" w:type="dxa"/>
+            <w:tcMar/>
           </w:tcPr>
           <w:p>
             <w:pPr>
@@ -804,7 +815,7 @@
                 <w:bCs/>
                 <w:lang w:val="en-US"/>
               </w:rPr>
-              <w:t>4. Positive c</w:t>
+              <w:t>3. Positive c</w:t>
             </w:r>
             <w:r>
               <w:rPr>
@@ -820,39 +831,31 @@
                 <w:bCs/>
                 <w:lang w:val="en-US"/>
               </w:rPr>
-              <w:t xml:space="preserve">(R = 0.6449) </w:t>
-            </w:r>
-            <w:r>
-              <w:rPr>
-                <w:b/>
-                <w:bCs/>
-                <w:lang w:val="en-US"/>
-              </w:rPr>
-              <w:t xml:space="preserve">between population and </w:t>
-            </w:r>
-            <w:r>
-              <w:rPr>
-                <w:b/>
-                <w:bCs/>
-                <w:lang w:val="en-US"/>
-              </w:rPr>
-              <w:t>deaths</w:t>
-            </w:r>
-            <w:r>
-              <w:rPr>
-                <w:b/>
-                <w:bCs/>
-                <w:lang w:val="en-US"/>
-              </w:rPr>
-              <w:t xml:space="preserve"> occurs only in cities with population up to </w:t>
-            </w:r>
-            <w:r>
-              <w:rPr>
-                <w:b/>
-                <w:bCs/>
-                <w:lang w:val="en-US"/>
-              </w:rPr>
-              <w:t>296</w:t>
+              <w:t xml:space="preserve">(R = 0.6994) </w:t>
+            </w:r>
+            <w:r>
+              <w:rPr>
+                <w:b/>
+                <w:bCs/>
+                <w:lang w:val="en-US"/>
+              </w:rPr>
+              <w:t xml:space="preserve">between population and confirmed cases occurs only in cities with population up to </w:t>
+            </w:r>
+            <w:r>
+              <w:rPr>
+                <w:b/>
+                <w:bCs/>
+                <w:lang w:val="en-US"/>
+              </w:rPr>
+              <w:t>296.844</w:t>
+            </w:r>
+            <w:r>
+              <w:rPr>
+                <w:b/>
+                <w:bCs/>
+                <w:lang w:val="en-US"/>
+              </w:rPr>
+              <w:t xml:space="preserve"> habitants</w:t>
             </w:r>
             <w:r>
               <w:rPr>
@@ -868,30 +871,6 @@
                 <w:bCs/>
                 <w:lang w:val="en-US"/>
               </w:rPr>
-              <w:t>84</w:t>
-            </w:r>
-            <w:r>
-              <w:rPr>
-                <w:b/>
-                <w:bCs/>
-                <w:lang w:val="en-US"/>
-              </w:rPr>
-              <w:t>4 habitants</w:t>
-            </w:r>
-            <w:r>
-              <w:rPr>
-                <w:b/>
-                <w:bCs/>
-                <w:lang w:val="en-US"/>
-              </w:rPr>
-              <w:t>.</w:t>
-            </w:r>
-            <w:r>
-              <w:rPr>
-                <w:b/>
-                <w:bCs/>
-                <w:lang w:val="en-US"/>
-              </w:rPr>
               <w:t xml:space="preserve"> </w:t>
             </w:r>
             <w:r>
@@ -910,25 +889,104 @@
               <w:rPr>
                 <w:lang w:val="en-US"/>
               </w:rPr>
-              <w:t xml:space="preserve"> between population and </w:t>
-            </w:r>
-            <w:r>
-              <w:rPr>
-                <w:lang w:val="en-US"/>
-              </w:rPr>
-              <w:t>deaths</w:t>
-            </w:r>
-            <w:r>
-              <w:rPr>
-                <w:lang w:val="en-US"/>
-              </w:rPr>
-              <w:t xml:space="preserve"> in 5 quartiles distribution of population.</w:t>
+              <w:t xml:space="preserve"> between population and confirmed cases in 5 quartiles distribution of population.</w:t>
             </w:r>
             <w:r>
               <w:rPr>
                 <w:lang w:val="en-US"/>
               </w:rPr>
               <w:t xml:space="preserve"> (A) 1149 – 23.286, (B) 23.286 – 56.428, (C) 56.428 – 132.709, (D) 132.709 – 296.844 and (E) 296.844 – 12.252.023 population</w:t>
+            </w:r>
+          </w:p>
+        </w:tc>
+      </w:tr>
+    </w:tbl>
+    <w:p>
+      <w:pPr>
+        <w:rPr>
+          <w:lang w:val="en-US"/>
+        </w:rPr>
+      </w:pPr>
+    </w:p>
+    <w:p>
+      <w:pPr>
+        <w:rPr>
+          <w:lang w:val="en-US"/>
+        </w:rPr>
+      </w:pPr>
+    </w:p>
+    <w:tbl>
+      <w:tblPr>
+        <w:tblStyle w:val="Tabelacomgrade"/>
+        <w:tblW w:w="0" w:type="auto"/>
+        <w:tblBorders>
+          <w:top w:val="none" w:color="auto" w:sz="0" w:space="0"/>
+          <w:left w:val="none" w:color="auto" w:sz="0" w:space="0"/>
+          <w:bottom w:val="none" w:color="auto" w:sz="0" w:space="0"/>
+          <w:right w:val="none" w:color="auto" w:sz="0" w:space="0"/>
+          <w:insideH w:val="none" w:color="auto" w:sz="0" w:space="0"/>
+          <w:insideV w:val="none" w:color="auto" w:sz="0" w:space="0"/>
+        </w:tblBorders>
+        <w:tblLook w:val="04A0" w:firstRow="1" w:lastRow="0" w:firstColumn="1" w:lastColumn="0" w:noHBand="0" w:noVBand="1"/>
+      </w:tblPr>
+      <w:tblGrid>
+        <w:gridCol w:w="8494"/>
+      </w:tblGrid>
+      <w:tr>
+        <w:tc>
+          <w:tcPr>
+            <w:tcW w:w="8494" w:type="dxa"/>
+            <w:tcMar/>
+          </w:tcPr>
+          <w:p>
+            <w:pPr>
+              <w:jc w:val="center"/>
+              <w:rPr>
+                <w:lang w:val="en-US"/>
+              </w:rPr>
+            </w:pPr>
+            <w:r>
+              <w:drawing>
+                <wp:inline wp14:editId="20C084C6" wp14:anchorId="28509DA6">
+                  <wp:extent cx="5039999" cy="7322926"/>
+                  <wp:effectExtent l="0" t="0" r="8255" b="0"/>
+                  <wp:docPr id="1955848236" name="Imagem 4" title=""/>
+                  <wp:cNvGraphicFramePr>
+                    <a:graphicFrameLocks noChangeAspect="1"/>
+                  </wp:cNvGraphicFramePr>
+                  <a:graphic>
+                    <a:graphicData uri="http://schemas.openxmlformats.org/drawingml/2006/picture">
+                      <pic:pic>
+                        <pic:nvPicPr>
+                          <pic:cNvPr id="0" name="Imagem 4"/>
+                          <pic:cNvPicPr/>
+                        </pic:nvPicPr>
+                        <pic:blipFill>
+                          <a:blip r:embed="Rca43c792041e49e8">
+                            <a:extLst xmlns:a="http://schemas.openxmlformats.org/drawingml/2006/main">
+                              <a:ext uri="{28A0092B-C50C-407E-A947-70E740481C1C}">
+                                <a14:useLocalDpi xmlns:a14="http://schemas.microsoft.com/office/drawing/2010/main" val="0"/>
+                              </a:ext>
+                            </a:extLst>
+                          </a:blip>
+                          <a:stretch>
+                            <a:fillRect/>
+                          </a:stretch>
+                        </pic:blipFill>
+                        <pic:spPr>
+                          <a:xfrm rot="0" flipH="0" flipV="0">
+                            <a:off x="0" y="0"/>
+                            <a:ext cx="5039999" cy="7322926"/>
+                          </a:xfrm>
+                          <a:prstGeom prst="rect">
+                            <a:avLst/>
+                          </a:prstGeom>
+                        </pic:spPr>
+                      </pic:pic>
+                    </a:graphicData>
+                  </a:graphic>
+                </wp:inline>
+              </w:drawing>
             </w:r>
           </w:p>
         </w:tc>
@@ -937,6 +995,163 @@
         <w:tc>
           <w:tcPr>
             <w:tcW w:w="8494" w:type="dxa"/>
+            <w:tcMar/>
+          </w:tcPr>
+          <w:p>
+            <w:pPr>
+              <w:spacing w:line="240" w:lineRule="auto"/>
+              <w:rPr>
+                <w:lang w:val="en-US"/>
+              </w:rPr>
+            </w:pPr>
+            <w:r>
+              <w:rPr>
+                <w:b/>
+                <w:bCs/>
+                <w:lang w:val="en-US"/>
+              </w:rPr>
+              <w:t>Figure 0</w:t>
+            </w:r>
+            <w:r>
+              <w:rPr>
+                <w:b/>
+                <w:bCs/>
+                <w:lang w:val="en-US"/>
+              </w:rPr>
+              <w:t>4. Positive c</w:t>
+            </w:r>
+            <w:r>
+              <w:rPr>
+                <w:b/>
+                <w:bCs/>
+                <w:lang w:val="en-US"/>
+              </w:rPr>
+              <w:t xml:space="preserve">orrelation </w:t>
+            </w:r>
+            <w:r>
+              <w:rPr>
+                <w:b/>
+                <w:bCs/>
+                <w:lang w:val="en-US"/>
+              </w:rPr>
+              <w:t xml:space="preserve">(R = 0.6449) </w:t>
+            </w:r>
+            <w:r>
+              <w:rPr>
+                <w:b/>
+                <w:bCs/>
+                <w:lang w:val="en-US"/>
+              </w:rPr>
+              <w:t xml:space="preserve">between population and </w:t>
+            </w:r>
+            <w:r>
+              <w:rPr>
+                <w:b/>
+                <w:bCs/>
+                <w:lang w:val="en-US"/>
+              </w:rPr>
+              <w:t>deaths</w:t>
+            </w:r>
+            <w:r>
+              <w:rPr>
+                <w:b/>
+                <w:bCs/>
+                <w:lang w:val="en-US"/>
+              </w:rPr>
+              <w:t xml:space="preserve"> occurs only in cities with population up to </w:t>
+            </w:r>
+            <w:r>
+              <w:rPr>
+                <w:b/>
+                <w:bCs/>
+                <w:lang w:val="en-US"/>
+              </w:rPr>
+              <w:t>296</w:t>
+            </w:r>
+            <w:r>
+              <w:rPr>
+                <w:b/>
+                <w:bCs/>
+                <w:lang w:val="en-US"/>
+              </w:rPr>
+              <w:t>.</w:t>
+            </w:r>
+            <w:r>
+              <w:rPr>
+                <w:b/>
+                <w:bCs/>
+                <w:lang w:val="en-US"/>
+              </w:rPr>
+              <w:t>84</w:t>
+            </w:r>
+            <w:r>
+              <w:rPr>
+                <w:b/>
+                <w:bCs/>
+                <w:lang w:val="en-US"/>
+              </w:rPr>
+              <w:t>4 habitants</w:t>
+            </w:r>
+            <w:r>
+              <w:rPr>
+                <w:b/>
+                <w:bCs/>
+                <w:lang w:val="en-US"/>
+              </w:rPr>
+              <w:t>.</w:t>
+            </w:r>
+            <w:r>
+              <w:rPr>
+                <w:b/>
+                <w:bCs/>
+                <w:lang w:val="en-US"/>
+              </w:rPr>
+              <w:t xml:space="preserve"> </w:t>
+            </w:r>
+            <w:r>
+              <w:rPr>
+                <w:lang w:val="en-US"/>
+              </w:rPr>
+              <w:t>Spearman correlation</w:t>
+            </w:r>
+            <w:r>
+              <w:rPr>
+                <w:lang w:val="en-US"/>
+              </w:rPr>
+              <w:t xml:space="preserve"> and linear regression model (95% confidence)</w:t>
+            </w:r>
+            <w:r>
+              <w:rPr>
+                <w:lang w:val="en-US"/>
+              </w:rPr>
+              <w:t xml:space="preserve"> between population and </w:t>
+            </w:r>
+            <w:r>
+              <w:rPr>
+                <w:lang w:val="en-US"/>
+              </w:rPr>
+              <w:t>deaths</w:t>
+            </w:r>
+            <w:r>
+              <w:rPr>
+                <w:lang w:val="en-US"/>
+              </w:rPr>
+              <w:t xml:space="preserve"> in 5 quartiles distribution of population.</w:t>
+            </w:r>
+            <w:r>
+              <w:rPr>
+                <w:lang w:val="en-US"/>
+              </w:rPr>
+              <w:t xml:space="preserve"> (A) 1149 – 23.286, (B) 23.286 – 56.428, (C) 56.428 – 132.709, (D) 132.709 – 296.844 and (E) 296.844 – 12.252.023 population</w:t>
+            </w:r>
+          </w:p>
+        </w:tc>
+      </w:tr>
+      <w:tr>
+        <w:tc>
+          <w:tcPr>
+            <w:tcW w:w="8494" w:type="dxa"/>
+            <w:tcMar/>
           </w:tcPr>
           <w:p>
             <w:pPr>
@@ -958,21 +1173,405 @@
         </w:rPr>
       </w:pPr>
     </w:p>
+    <w:p>
+      <w:pPr>
+        <w:rPr>
+          <w:lang w:val="en-US"/>
+        </w:rPr>
+      </w:pPr>
+    </w:p>
+    <w:p>
+      <w:pPr>
+        <w:rPr>
+          <w:lang w:val="en-US"/>
+        </w:rPr>
+      </w:pPr>
+    </w:p>
+    <w:tbl>
+      <w:tblPr>
+        <w:tblStyle w:val="Tabelacomgrade"/>
+        <w:tblW w:w="0" w:type="auto"/>
+        <w:tblBorders>
+          <w:top w:val="none" w:color="auto" w:sz="0" w:space="0"/>
+          <w:left w:val="none" w:color="auto" w:sz="0" w:space="0"/>
+          <w:bottom w:val="none" w:color="auto" w:sz="0" w:space="0"/>
+          <w:right w:val="none" w:color="auto" w:sz="0" w:space="0"/>
+          <w:insideH w:val="none" w:color="auto" w:sz="0" w:space="0"/>
+          <w:insideV w:val="none" w:color="auto" w:sz="0" w:space="0"/>
+        </w:tblBorders>
+        <w:tblLook w:val="04A0" w:firstRow="1" w:lastRow="0" w:firstColumn="1" w:lastColumn="0" w:noHBand="0" w:noVBand="1"/>
+      </w:tblPr>
+      <w:tblGrid>
+        <w:gridCol w:w="8494"/>
+      </w:tblGrid>
+      <w:tr>
+        <w:tc>
+          <w:tcPr>
+            <w:tcW w:w="8494" w:type="dxa"/>
+            <w:tcMar/>
+          </w:tcPr>
+          <w:p>
+            <w:pPr>
+              <w:jc w:val="center"/>
+            </w:pPr>
+            <w:r>
+              <w:drawing>
+                <wp:inline wp14:editId="5CA3DC18" wp14:anchorId="550E71B5">
+                  <wp:extent cx="5039999" cy="3984496"/>
+                  <wp:effectExtent l="0" t="0" r="8255" b="0"/>
+                  <wp:docPr id="143721273" name="Imagem 6" title=""/>
+                  <wp:cNvGraphicFramePr>
+                    <a:graphicFrameLocks noChangeAspect="1"/>
+                  </wp:cNvGraphicFramePr>
+                  <a:graphic>
+                    <a:graphicData uri="http://schemas.openxmlformats.org/drawingml/2006/picture">
+                      <pic:pic>
+                        <pic:nvPicPr>
+                          <pic:cNvPr id="0" name="Imagem 6"/>
+                          <pic:cNvPicPr/>
+                        </pic:nvPicPr>
+                        <pic:blipFill>
+                          <a:blip r:embed="Rb1dd9c6ff3a9489d">
+                            <a:extLst xmlns:a="http://schemas.openxmlformats.org/drawingml/2006/main">
+                              <a:ext uri="{28A0092B-C50C-407E-A947-70E740481C1C}">
+                                <a14:useLocalDpi xmlns:a14="http://schemas.microsoft.com/office/drawing/2010/main" val="0"/>
+                              </a:ext>
+                            </a:extLst>
+                          </a:blip>
+                          <a:stretch>
+                            <a:fillRect/>
+                          </a:stretch>
+                        </pic:blipFill>
+                        <pic:spPr>
+                          <a:xfrm rot="0" flipH="0" flipV="0">
+                            <a:off x="0" y="0"/>
+                            <a:ext cx="5039999" cy="3984496"/>
+                          </a:xfrm>
+                          <a:prstGeom prst="rect">
+                            <a:avLst/>
+                          </a:prstGeom>
+                        </pic:spPr>
+                      </pic:pic>
+                    </a:graphicData>
+                  </a:graphic>
+                </wp:inline>
+              </w:drawing>
+            </w:r>
+          </w:p>
+        </w:tc>
+      </w:tr>
+      <w:tr>
+        <w:tc>
+          <w:tcPr>
+            <w:tcW w:w="8494" w:type="dxa"/>
+            <w:tcMar/>
+          </w:tcPr>
+          <w:p>
+            <w:pPr>
+              <w:spacing w:line="240" w:lineRule="auto"/>
+              <w:rPr>
+                <w:lang w:val="en-US"/>
+              </w:rPr>
+            </w:pPr>
+            <w:r>
+              <w:rPr>
+                <w:b/>
+                <w:bCs/>
+                <w:lang w:val="en-US"/>
+              </w:rPr>
+              <w:t>Figure 0</w:t>
+            </w:r>
+            <w:r>
+              <w:rPr>
+                <w:b/>
+                <w:bCs/>
+                <w:lang w:val="en-US"/>
+              </w:rPr>
+              <w:t>5</w:t>
+            </w:r>
+            <w:r>
+              <w:rPr>
+                <w:b/>
+                <w:bCs/>
+                <w:lang w:val="en-US"/>
+              </w:rPr>
+              <w:t xml:space="preserve">. </w:t>
+            </w:r>
+            <w:r>
+              <w:rPr>
+                <w:b/>
+                <w:bCs/>
+                <w:lang w:val="en-US"/>
+              </w:rPr>
+              <w:t xml:space="preserve">The number of confirmed cases </w:t>
+            </w:r>
+            <w:r>
+              <w:rPr>
+                <w:b/>
+                <w:bCs/>
+                <w:lang w:val="en-US"/>
+              </w:rPr>
+              <w:t xml:space="preserve">and </w:t>
+            </w:r>
+            <w:r>
+              <w:rPr>
+                <w:b/>
+                <w:bCs/>
+                <w:lang w:val="en-US"/>
+              </w:rPr>
+              <w:t xml:space="preserve">ratio </w:t>
+            </w:r>
+            <w:r>
+              <w:rPr>
+                <w:b/>
+                <w:bCs/>
+                <w:lang w:val="en-US"/>
+              </w:rPr>
+              <w:t xml:space="preserve">of </w:t>
+            </w:r>
+            <w:r>
+              <w:rPr>
+                <w:b/>
+                <w:bCs/>
+                <w:lang w:val="en-US"/>
+              </w:rPr>
+              <w:t xml:space="preserve">confirmed / 100k inhabitants </w:t>
+            </w:r>
+            <w:r>
+              <w:rPr>
+                <w:b/>
+                <w:bCs/>
+                <w:lang w:val="en-US"/>
+              </w:rPr>
+              <w:t xml:space="preserve">shows a clear upward trend. </w:t>
+            </w:r>
+            <w:r>
+              <w:rPr>
+                <w:lang w:val="en-US"/>
+              </w:rPr>
+              <w:t xml:space="preserve">Decomposition of the time series of the daily values of number of confirmed cases (blue), deaths (orange) and ratio </w:t>
+            </w:r>
+            <w:r>
+              <w:rPr>
+                <w:lang w:val="en-US"/>
+              </w:rPr>
+              <w:t xml:space="preserve">of </w:t>
+            </w:r>
+            <w:r>
+              <w:rPr>
+                <w:lang w:val="en-US"/>
+              </w:rPr>
+              <w:t>confirmed / 100k inhabitants (green), in components (A) raw data, (B) trends, (C) seasonality and (D) randomness.</w:t>
+            </w:r>
+          </w:p>
+        </w:tc>
+      </w:tr>
+    </w:tbl>
+    <w:p>
+      <w:pPr>
+        <w:rPr>
+          <w:lang w:val="en-US"/>
+        </w:rPr>
+      </w:pPr>
+    </w:p>
+    <w:p>
+      <w:pPr>
+        <w:rPr>
+          <w:lang w:val="en-US"/>
+        </w:rPr>
+      </w:pPr>
+    </w:p>
+    <w:p>
+      <w:pPr>
+        <w:rPr>
+          <w:lang w:val="en-US"/>
+        </w:rPr>
+      </w:pPr>
+    </w:p>
+    <w:p>
+      <w:pPr>
+        <w:rPr>
+          <w:lang w:val="en-US"/>
+        </w:rPr>
+      </w:pPr>
+    </w:p>
+    <w:tbl>
+      <w:tblPr>
+        <w:tblStyle w:val="Tabelacomgrade"/>
+        <w:tblW w:w="0" w:type="auto"/>
+        <w:tblBorders>
+          <w:top w:val="none" w:color="auto" w:sz="0" w:space="0"/>
+          <w:left w:val="none" w:color="auto" w:sz="0" w:space="0"/>
+          <w:bottom w:val="none" w:color="auto" w:sz="0" w:space="0"/>
+          <w:right w:val="none" w:color="auto" w:sz="0" w:space="0"/>
+          <w:insideH w:val="none" w:color="auto" w:sz="0" w:space="0"/>
+          <w:insideV w:val="none" w:color="auto" w:sz="0" w:space="0"/>
+        </w:tblBorders>
+        <w:tblLook w:val="04A0" w:firstRow="1" w:lastRow="0" w:firstColumn="1" w:lastColumn="0" w:noHBand="0" w:noVBand="1"/>
+      </w:tblPr>
+      <w:tblGrid>
+        <w:gridCol w:w="8494"/>
+      </w:tblGrid>
+      <w:tr>
+        <w:tc>
+          <w:tcPr>
+            <w:tcW w:w="8494" w:type="dxa"/>
+            <w:tcMar/>
+          </w:tcPr>
+          <w:p>
+            <w:pPr>
+              <w:jc w:val="center"/>
+            </w:pPr>
+            <w:r>
+              <w:drawing>
+                <wp:inline wp14:editId="76696FA9" wp14:anchorId="079C4A9B">
+                  <wp:extent cx="5039999" cy="968686"/>
+                  <wp:effectExtent l="0" t="0" r="0" b="3175"/>
+                  <wp:docPr id="1796740044" name="Imagem 7" title=""/>
+                  <wp:cNvGraphicFramePr>
+                    <a:graphicFrameLocks noChangeAspect="1"/>
+                  </wp:cNvGraphicFramePr>
+                  <a:graphic>
+                    <a:graphicData uri="http://schemas.openxmlformats.org/drawingml/2006/picture">
+                      <pic:pic>
+                        <pic:nvPicPr>
+                          <pic:cNvPr id="0" name="Imagem 7"/>
+                          <pic:cNvPicPr/>
+                        </pic:nvPicPr>
+                        <pic:blipFill>
+                          <a:blip r:embed="R0fb9425478254e8f">
+                            <a:extLst xmlns:a="http://schemas.openxmlformats.org/drawingml/2006/main">
+                              <a:ext uri="{28A0092B-C50C-407E-A947-70E740481C1C}">
+                                <a14:useLocalDpi xmlns:a14="http://schemas.microsoft.com/office/drawing/2010/main" val="0"/>
+                              </a:ext>
+                            </a:extLst>
+                          </a:blip>
+                          <a:stretch>
+                            <a:fillRect/>
+                          </a:stretch>
+                        </pic:blipFill>
+                        <pic:spPr>
+                          <a:xfrm rot="0" flipH="0" flipV="0">
+                            <a:off x="0" y="0"/>
+                            <a:ext cx="5039999" cy="968686"/>
+                          </a:xfrm>
+                          <a:prstGeom prst="rect">
+                            <a:avLst/>
+                          </a:prstGeom>
+                        </pic:spPr>
+                      </pic:pic>
+                    </a:graphicData>
+                  </a:graphic>
+                </wp:inline>
+              </w:drawing>
+            </w:r>
+          </w:p>
+        </w:tc>
+      </w:tr>
+      <w:tr>
+        <w:tc>
+          <w:tcPr>
+            <w:tcW w:w="8494" w:type="dxa"/>
+            <w:tcMar/>
+          </w:tcPr>
+          <w:p>
+            <w:pPr>
+              <w:spacing w:line="240" w:lineRule="auto"/>
+              <w:rPr>
+                <w:lang w:val="en-US"/>
+              </w:rPr>
+            </w:pPr>
+            <w:r>
+              <w:rPr>
+                <w:b/>
+                <w:bCs/>
+                <w:lang w:val="en-US"/>
+              </w:rPr>
+              <w:t>Figure 06. Average e</w:t>
+            </w:r>
+            <w:r>
+              <w:rPr>
+                <w:b/>
+                <w:bCs/>
+                <w:lang w:val="en-US"/>
+              </w:rPr>
+              <w:t xml:space="preserve">stimate </w:t>
+            </w:r>
+            <w:r>
+              <w:rPr>
+                <w:b/>
+                <w:bCs/>
+                <w:lang w:val="en-US"/>
+              </w:rPr>
+              <w:t xml:space="preserve">of </w:t>
+            </w:r>
+            <w:r>
+              <w:rPr>
+                <w:b/>
+                <w:bCs/>
+                <w:lang w:val="en-US"/>
+              </w:rPr>
+              <w:t xml:space="preserve">63,638 confirmed cases in 30 days. </w:t>
+            </w:r>
+            <w:r>
+              <w:rPr>
+                <w:lang w:val="en-US"/>
+              </w:rPr>
+              <w:t xml:space="preserve">ARIMA model (1,2,2) of forecast of confirmed cases until 05/10/2020. Confirmed cases (blue), forecast (orange), model fit analysis (green) and forecast interval with </w:t>
+            </w:r>
+            <w:r>
+              <w:rPr>
+                <w:lang w:val="en-US"/>
+              </w:rPr>
+              <w:lastRenderedPageBreak/>
+              <w:t>95% confidence (gray). Up to the end date, between 56,829 and 70,447 cases are expected.</w:t>
+            </w:r>
+          </w:p>
+        </w:tc>
+      </w:tr>
+    </w:tbl>
+    <w:p>
+      <w:pPr>
+        <w:rPr>
+          <w:lang w:val="en-US"/>
+        </w:rPr>
+      </w:pPr>
+    </w:p>
+    <w:p>
+      <w:pPr>
+        <w:rPr>
+          <w:lang w:val="en-US"/>
+        </w:rPr>
+      </w:pPr>
+    </w:p>
+    <w:p>
+      <w:pPr>
+        <w:rPr>
+          <w:lang w:val="en-US"/>
+        </w:rPr>
+      </w:pPr>
+    </w:p>
+    <w:p>
+      <w:pPr>
+        <w:rPr>
+          <w:lang w:val="en-US"/>
+        </w:rPr>
+      </w:pPr>
+    </w:p>
+    <w:p>
+      <w:pPr>
+        <w:pStyle w:val="Ttulo1"/>
+      </w:pPr>
+      <w:r>
+        <w:t>DISCUSSÃO</w:t>
+      </w:r>
+      <w:r>
+        <w:t>:</w:t>
+      </w:r>
+    </w:p>
     <w:p/>
     <w:p>
       <w:pPr>
-        <w:pStyle w:val="Ttulo1"/>
-      </w:pPr>
-      <w:r>
-        <w:t>DISCUSSÃO</w:t>
-      </w:r>
-      <w:r>
-        <w:t>:</w:t>
-      </w:r>
-    </w:p>
-    <w:p/>
-    <w:p>
-      <w:pPr>
         <w:ind w:firstLine="708"/>
       </w:pPr>
       <w:r>
@@ -992,19 +1591,7 @@
         <w:ind w:firstLine="708"/>
       </w:pPr>
       <w:r>
-        <w:t xml:space="preserve">Quais é o nível de </w:t>
-      </w:r>
-      <w:r>
-        <w:t>trânsito</w:t>
-      </w:r>
-      <w:r>
-        <w:t xml:space="preserve"> médio (</w:t>
-      </w:r>
-      <w:r>
-        <w:t>distância</w:t>
-      </w:r>
-      <w:r>
-        <w:t xml:space="preserve"> e periodicidade) das viagens intermunicipais?</w:t>
+        <w:t>Quais é o nível de trânsito médio (distância e periodicidade) das viagens intermunicipais?</w:t>
       </w:r>
     </w:p>
     <w:p/>
@@ -1022,7 +1609,7 @@
     <w:p/>
     <w:p/>
     <w:sectPr>
-      <w:pgSz w:w="11906" w:h="16838"/>
+      <w:pgSz w:w="11906" w:h="16838" w:orient="portrait"/>
       <w:pgMar w:top="1417" w:right="1701" w:bottom="1417" w:left="1701" w:header="708" w:footer="708" w:gutter="0"/>
       <w:cols w:space="708"/>
       <w:docGrid w:linePitch="360"/>
@@ -1036,7 +1623,7 @@
   <w:docDefaults>
     <w:rPrDefault>
       <w:rPr>
-        <w:rFonts w:asciiTheme="minorHAnsi" w:eastAsiaTheme="minorHAnsi" w:hAnsiTheme="minorHAnsi" w:cstheme="minorBidi"/>
+        <w:rFonts w:asciiTheme="minorHAnsi" w:hAnsiTheme="minorHAnsi" w:eastAsiaTheme="minorHAnsi" w:cstheme="minorBidi"/>
         <w:sz w:val="22"/>
         <w:szCs w:val="22"/>
         <w:lang w:val="pt-BR" w:eastAsia="en-US" w:bidi="ar-SA"/>
@@ -1051,14 +1638,14 @@
   <w:latentStyles w:defLockedState="0" w:defUIPriority="99" w:defSemiHidden="0" w:defUnhideWhenUsed="0" w:defQFormat="0" w:count="376">
     <w:lsdException w:name="Normal" w:uiPriority="0" w:qFormat="1"/>
     <w:lsdException w:name="heading 1" w:uiPriority="9" w:qFormat="1"/>
-    <w:lsdException w:name="heading 2" w:semiHidden="1" w:uiPriority="9" w:unhideWhenUsed="1" w:qFormat="1"/>
-    <w:lsdException w:name="heading 3" w:semiHidden="1" w:uiPriority="9" w:unhideWhenUsed="1" w:qFormat="1"/>
-    <w:lsdException w:name="heading 4" w:semiHidden="1" w:uiPriority="9" w:unhideWhenUsed="1" w:qFormat="1"/>
-    <w:lsdException w:name="heading 5" w:semiHidden="1" w:uiPriority="9" w:unhideWhenUsed="1" w:qFormat="1"/>
-    <w:lsdException w:name="heading 6" w:semiHidden="1" w:uiPriority="9" w:unhideWhenUsed="1" w:qFormat="1"/>
-    <w:lsdException w:name="heading 7" w:semiHidden="1" w:uiPriority="9" w:unhideWhenUsed="1" w:qFormat="1"/>
-    <w:lsdException w:name="heading 8" w:semiHidden="1" w:uiPriority="9" w:unhideWhenUsed="1" w:qFormat="1"/>
-    <w:lsdException w:name="heading 9" w:semiHidden="1" w:uiPriority="9" w:unhideWhenUsed="1" w:qFormat="1"/>
+    <w:lsdException w:name="heading 2" w:uiPriority="9" w:semiHidden="1" w:unhideWhenUsed="1" w:qFormat="1"/>
+    <w:lsdException w:name="heading 3" w:uiPriority="9" w:semiHidden="1" w:unhideWhenUsed="1" w:qFormat="1"/>
+    <w:lsdException w:name="heading 4" w:uiPriority="9" w:semiHidden="1" w:unhideWhenUsed="1" w:qFormat="1"/>
+    <w:lsdException w:name="heading 5" w:uiPriority="9" w:semiHidden="1" w:unhideWhenUsed="1" w:qFormat="1"/>
+    <w:lsdException w:name="heading 6" w:uiPriority="9" w:semiHidden="1" w:unhideWhenUsed="1" w:qFormat="1"/>
+    <w:lsdException w:name="heading 7" w:uiPriority="9" w:semiHidden="1" w:unhideWhenUsed="1" w:qFormat="1"/>
+    <w:lsdException w:name="heading 8" w:uiPriority="9" w:semiHidden="1" w:unhideWhenUsed="1" w:qFormat="1"/>
+    <w:lsdException w:name="heading 9" w:uiPriority="9" w:semiHidden="1" w:unhideWhenUsed="1" w:qFormat="1"/>
     <w:lsdException w:name="index 1" w:semiHidden="1" w:unhideWhenUsed="1"/>
     <w:lsdException w:name="index 2" w:semiHidden="1" w:unhideWhenUsed="1"/>
     <w:lsdException w:name="index 3" w:semiHidden="1" w:unhideWhenUsed="1"/>
@@ -1068,22 +1655,22 @@
     <w:lsdException w:name="index 7" w:semiHidden="1" w:unhideWhenUsed="1"/>
     <w:lsdException w:name="index 8" w:semiHidden="1" w:unhideWhenUsed="1"/>
     <w:lsdException w:name="index 9" w:semiHidden="1" w:unhideWhenUsed="1"/>
-    <w:lsdException w:name="toc 1" w:semiHidden="1" w:uiPriority="39" w:unhideWhenUsed="1"/>
-    <w:lsdException w:name="toc 2" w:semiHidden="1" w:uiPriority="39" w:unhideWhenUsed="1"/>
-    <w:lsdException w:name="toc 3" w:semiHidden="1" w:uiPriority="39" w:unhideWhenUsed="1"/>
-    <w:lsdException w:name="toc 4" w:semiHidden="1" w:uiPriority="39" w:unhideWhenUsed="1"/>
-    <w:lsdException w:name="toc 5" w:semiHidden="1" w:uiPriority="39" w:unhideWhenUsed="1"/>
-    <w:lsdException w:name="toc 6" w:semiHidden="1" w:uiPriority="39" w:unhideWhenUsed="1"/>
-    <w:lsdException w:name="toc 7" w:semiHidden="1" w:uiPriority="39" w:unhideWhenUsed="1"/>
-    <w:lsdException w:name="toc 8" w:semiHidden="1" w:uiPriority="39" w:unhideWhenUsed="1"/>
-    <w:lsdException w:name="toc 9" w:semiHidden="1" w:uiPriority="39" w:unhideWhenUsed="1"/>
+    <w:lsdException w:name="toc 1" w:uiPriority="39" w:semiHidden="1" w:unhideWhenUsed="1"/>
+    <w:lsdException w:name="toc 2" w:uiPriority="39" w:semiHidden="1" w:unhideWhenUsed="1"/>
+    <w:lsdException w:name="toc 3" w:uiPriority="39" w:semiHidden="1" w:unhideWhenUsed="1"/>
+    <w:lsdException w:name="toc 4" w:uiPriority="39" w:semiHidden="1" w:unhideWhenUsed="1"/>
+    <w:lsdException w:name="toc 5" w:uiPriority="39" w:semiHidden="1" w:unhideWhenUsed="1"/>
+    <w:lsdException w:name="toc 6" w:uiPriority="39" w:semiHidden="1" w:unhideWhenUsed="1"/>
+    <w:lsdException w:name="toc 7" w:uiPriority="39" w:semiHidden="1" w:unhideWhenUsed="1"/>
+    <w:lsdException w:name="toc 8" w:uiPriority="39" w:semiHidden="1" w:unhideWhenUsed="1"/>
+    <w:lsdException w:name="toc 9" w:uiPriority="39" w:semiHidden="1" w:unhideWhenUsed="1"/>
     <w:lsdException w:name="Normal Indent" w:semiHidden="1" w:unhideWhenUsed="1"/>
     <w:lsdException w:name="footnote text" w:semiHidden="1" w:unhideWhenUsed="1"/>
     <w:lsdException w:name="annotation text" w:semiHidden="1" w:unhideWhenUsed="1"/>
     <w:lsdException w:name="header" w:semiHidden="1" w:unhideWhenUsed="1"/>
     <w:lsdException w:name="footer" w:semiHidden="1" w:unhideWhenUsed="1"/>
     <w:lsdException w:name="index heading" w:semiHidden="1" w:unhideWhenUsed="1"/>
-    <w:lsdException w:name="caption" w:semiHidden="1" w:uiPriority="35" w:unhideWhenUsed="1" w:qFormat="1"/>
+    <w:lsdException w:name="caption" w:uiPriority="35" w:semiHidden="1" w:unhideWhenUsed="1" w:qFormat="1"/>
     <w:lsdException w:name="table of figures" w:semiHidden="1" w:unhideWhenUsed="1"/>
     <w:lsdException w:name="envelope address" w:semiHidden="1" w:unhideWhenUsed="1"/>
     <w:lsdException w:name="envelope return" w:semiHidden="1" w:unhideWhenUsed="1"/>
@@ -1114,7 +1701,7 @@
     <w:lsdException w:name="Title" w:uiPriority="10" w:qFormat="1"/>
     <w:lsdException w:name="Closing" w:semiHidden="1" w:unhideWhenUsed="1"/>
     <w:lsdException w:name="Signature" w:semiHidden="1" w:unhideWhenUsed="1"/>
-    <w:lsdException w:name="Default Paragraph Font" w:semiHidden="1" w:uiPriority="1" w:unhideWhenUsed="1"/>
+    <w:lsdException w:name="Default Paragraph Font" w:uiPriority="1" w:semiHidden="1" w:unhideWhenUsed="1"/>
     <w:lsdException w:name="Body Text" w:semiHidden="1" w:unhideWhenUsed="1"/>
     <w:lsdException w:name="Body Text Indent" w:semiHidden="1" w:unhideWhenUsed="1"/>
     <w:lsdException w:name="List Continue" w:semiHidden="1" w:unhideWhenUsed="1"/>
@@ -1314,8 +1901,8 @@
     <w:lsdException w:name="Subtle Reference" w:uiPriority="31" w:qFormat="1"/>
     <w:lsdException w:name="Intense Reference" w:uiPriority="32" w:qFormat="1"/>
     <w:lsdException w:name="Book Title" w:uiPriority="33" w:qFormat="1"/>
-    <w:lsdException w:name="Bibliography" w:semiHidden="1" w:uiPriority="37" w:unhideWhenUsed="1"/>
-    <w:lsdException w:name="TOC Heading" w:semiHidden="1" w:uiPriority="39" w:unhideWhenUsed="1" w:qFormat="1"/>
+    <w:lsdException w:name="Bibliography" w:uiPriority="37" w:semiHidden="1" w:unhideWhenUsed="1"/>
+    <w:lsdException w:name="TOC Heading" w:uiPriority="39" w:semiHidden="1" w:unhideWhenUsed="1" w:qFormat="1"/>
     <w:lsdException w:name="Plain Table 1" w:uiPriority="41"/>
     <w:lsdException w:name="Plain Table 2" w:uiPriority="42"/>
     <w:lsdException w:name="Plain Table 3" w:uiPriority="43"/>
@@ -1426,7 +2013,7 @@
     <w:lsdException w:name="Unresolved Mention" w:semiHidden="1" w:unhideWhenUsed="1"/>
     <w:lsdException w:name="Smart Link" w:semiHidden="1" w:unhideWhenUsed="1"/>
   </w:latentStyles>
-  <w:style w:type="paragraph" w:default="1" w:styleId="Normal">
+  <w:style w:type="paragraph" w:styleId="Normal" w:default="1">
     <w:name w:val="Normal"/>
     <w:qFormat/>
     <w:rsid w:val="00BA7A52"/>
@@ -1451,13 +2038,13 @@
       <w:outlineLvl w:val="0"/>
     </w:pPr>
   </w:style>
-  <w:style w:type="character" w:default="1" w:styleId="Fontepargpadro">
+  <w:style w:type="character" w:styleId="Fontepargpadro" w:default="1">
     <w:name w:val="Default Paragraph Font"/>
     <w:uiPriority w:val="1"/>
     <w:semiHidden/>
     <w:unhideWhenUsed/>
   </w:style>
-  <w:style w:type="table" w:default="1" w:styleId="Tabelanormal">
+  <w:style w:type="table" w:styleId="Tabelanormal" w:default="1">
     <w:name w:val="Normal Table"/>
     <w:uiPriority w:val="99"/>
     <w:semiHidden/>
@@ -1472,7 +2059,7 @@
       </w:tblCellMar>
     </w:tblPr>
   </w:style>
-  <w:style w:type="numbering" w:default="1" w:styleId="Semlista">
+  <w:style w:type="numbering" w:styleId="Semlista" w:default="1">
     <w:name w:val="No List"/>
     <w:uiPriority w:val="99"/>
     <w:semiHidden/>
@@ -1512,7 +2099,7 @@
       <w:shd w:val="clear" w:color="auto" w:fill="E1DFDD"/>
     </w:rPr>
   </w:style>
-  <w:style w:type="character" w:customStyle="1" w:styleId="Ttulo1Char">
+  <w:style w:type="character" w:styleId="Ttulo1Char" w:customStyle="1">
     <w:name w:val="Título 1 Char"/>
     <w:basedOn w:val="Fontepargpadro"/>
     <w:link w:val="Ttulo1"/>
@@ -1533,12 +2120,12 @@
     </w:pPr>
     <w:tblPr>
       <w:tblBorders>
-        <w:top w:val="single" w:sz="4" w:space="0" w:color="auto"/>
-        <w:left w:val="single" w:sz="4" w:space="0" w:color="auto"/>
-        <w:bottom w:val="single" w:sz="4" w:space="0" w:color="auto"/>
-        <w:right w:val="single" w:sz="4" w:space="0" w:color="auto"/>
-        <w:insideH w:val="single" w:sz="4" w:space="0" w:color="auto"/>
-        <w:insideV w:val="single" w:sz="4" w:space="0" w:color="auto"/>
+        <w:top w:val="single" w:color="auto" w:sz="4" w:space="0"/>
+        <w:left w:val="single" w:color="auto" w:sz="4" w:space="0"/>
+        <w:bottom w:val="single" w:color="auto" w:sz="4" w:space="0"/>
+        <w:right w:val="single" w:color="auto" w:sz="4" w:space="0"/>
+        <w:insideH w:val="single" w:color="auto" w:sz="4" w:space="0"/>
+        <w:insideV w:val="single" w:color="auto" w:sz="4" w:space="0"/>
       </w:tblBorders>
     </w:tblPr>
   </w:style>

--- a/data/artigo/COVID-19_2020-04-11.docx
+++ b/data/artigo/COVID-19_2020-04-11.docx
@@ -1,6 +1,6 @@
 
 <file path=word/document.xml><?xml version="1.0" encoding="utf-8"?>
-<w:document xmlns:wpc="http://schemas.microsoft.com/office/word/2010/wordprocessingCanvas" xmlns:cx="http://schemas.microsoft.com/office/drawing/2014/chartex" xmlns:cx1="http://schemas.microsoft.com/office/drawing/2015/9/8/chartex" xmlns:cx2="http://schemas.microsoft.com/office/drawing/2015/10/21/chartex" xmlns:cx3="http://schemas.microsoft.com/office/drawing/2016/5/9/chartex" xmlns:cx4="http://schemas.microsoft.com/office/drawing/2016/5/10/chartex" xmlns:cx5="http://schemas.microsoft.com/office/drawing/2016/5/11/chartex" xmlns:cx6="http://schemas.microsoft.com/office/drawing/2016/5/12/chartex" xmlns:cx7="http://schemas.microsoft.com/office/drawing/2016/5/13/chartex" xmlns:cx8="http://schemas.microsoft.com/office/drawing/2016/5/14/chartex" xmlns:mc="http://schemas.openxmlformats.org/markup-compatibility/2006" xmlns:aink="http://schemas.microsoft.com/office/drawing/2016/ink" xmlns:am3d="http://schemas.microsoft.com/office/drawing/2017/model3d" xmlns:o="urn:schemas-microsoft-com:office:office" xmlns:r="http://schemas.openxmlformats.org/officeDocument/2006/relationships" xmlns:m="http://schemas.openxmlformats.org/officeDocument/2006/math" xmlns:v="urn:schemas-microsoft-com:vml" xmlns:wp14="http://schemas.microsoft.com/office/word/2010/wordprocessingDrawing" xmlns:wp="http://schemas.openxmlformats.org/drawingml/2006/wordprocessingDrawing" xmlns:w10="urn:schemas-microsoft-com:office:word" xmlns:w="http://schemas.openxmlformats.org/wordprocessingml/2006/main" xmlns:w14="http://schemas.microsoft.com/office/word/2010/wordml" xmlns:w15="http://schemas.microsoft.com/office/word/2012/wordml" xmlns:w16cid="http://schemas.microsoft.com/office/word/2016/wordml/cid" xmlns:w16se="http://schemas.microsoft.com/office/word/2015/wordml/symex" xmlns:wpg="http://schemas.microsoft.com/office/word/2010/wordprocessingGroup" xmlns:wpi="http://schemas.microsoft.com/office/word/2010/wordprocessingInk" xmlns:wne="http://schemas.microsoft.com/office/word/2006/wordml" xmlns:wps="http://schemas.microsoft.com/office/word/2010/wordprocessingShape" xmlns:a="http://schemas.openxmlformats.org/drawingml/2006/main" xmlns:pic="http://schemas.openxmlformats.org/drawingml/2006/picture" xmlns:a14="http://schemas.microsoft.com/office/drawing/2010/main" mc:Ignorable="w14 w15 w16se w16cid wp14">
+<w:document xmlns:wpc="http://schemas.microsoft.com/office/word/2010/wordprocessingCanvas" xmlns:cx="http://schemas.microsoft.com/office/drawing/2014/chartex" xmlns:cx1="http://schemas.microsoft.com/office/drawing/2015/9/8/chartex" xmlns:cx2="http://schemas.microsoft.com/office/drawing/2015/10/21/chartex" xmlns:cx3="http://schemas.microsoft.com/office/drawing/2016/5/9/chartex" xmlns:cx4="http://schemas.microsoft.com/office/drawing/2016/5/10/chartex" xmlns:cx5="http://schemas.microsoft.com/office/drawing/2016/5/11/chartex" xmlns:cx6="http://schemas.microsoft.com/office/drawing/2016/5/12/chartex" xmlns:cx7="http://schemas.microsoft.com/office/drawing/2016/5/13/chartex" xmlns:cx8="http://schemas.microsoft.com/office/drawing/2016/5/14/chartex" xmlns:mc="http://schemas.openxmlformats.org/markup-compatibility/2006" xmlns:aink="http://schemas.microsoft.com/office/drawing/2016/ink" xmlns:am3d="http://schemas.microsoft.com/office/drawing/2017/model3d" xmlns:o="urn:schemas-microsoft-com:office:office" xmlns:r="http://schemas.openxmlformats.org/officeDocument/2006/relationships" xmlns:m="http://schemas.openxmlformats.org/officeDocument/2006/math" xmlns:v="urn:schemas-microsoft-com:vml" xmlns:wp14="http://schemas.microsoft.com/office/word/2010/wordprocessingDrawing" xmlns:wp="http://schemas.openxmlformats.org/drawingml/2006/wordprocessingDrawing" xmlns:w10="urn:schemas-microsoft-com:office:word" xmlns:w="http://schemas.openxmlformats.org/wordprocessingml/2006/main" xmlns:w14="http://schemas.microsoft.com/office/word/2010/wordml" xmlns:w15="http://schemas.microsoft.com/office/word/2012/wordml" xmlns:w16cid="http://schemas.microsoft.com/office/word/2016/wordml/cid" xmlns:w16se="http://schemas.microsoft.com/office/word/2015/wordml/symex" xmlns:wpg="http://schemas.microsoft.com/office/word/2010/wordprocessingGroup" xmlns:wpi="http://schemas.microsoft.com/office/word/2010/wordprocessingInk" xmlns:wne="http://schemas.microsoft.com/office/word/2006/wordml" xmlns:wps="http://schemas.microsoft.com/office/word/2010/wordprocessingShape" mc:Ignorable="w14 w15 w16se w16cid wp14">
   <w:body>
     <w:p>
       <w:pPr>
@@ -62,7 +62,7 @@
       <w:r>
         <w:t xml:space="preserve">* Corresponde autor: </w:t>
       </w:r>
-      <w:hyperlink w:history="1" r:id="rId4">
+      <w:hyperlink r:id="rId5" w:history="1">
         <w:r>
           <w:rPr>
             <w:rStyle w:val="Hyperlink"/>
@@ -129,276 +129,320 @@
         <w:pStyle w:val="Ttulo1"/>
       </w:pPr>
       <w:r>
-        <w:rPr/>
-        <w:t>M&amp;M</w:t>
-      </w:r>
-      <w:r>
-        <w:rPr/>
+        <w:t>M&amp;M:</w:t>
+      </w:r>
+    </w:p>
+    <w:p>
+      <w:pPr>
+        <w:spacing w:after="160"/>
+        <w:ind w:firstLine="720"/>
+        <w:rPr>
+          <w:rFonts w:eastAsia="Arial" w:cs="Arial"/>
+          <w:szCs w:val="24"/>
+        </w:rPr>
+      </w:pPr>
+      <w:r>
+        <w:rPr>
+          <w:rFonts w:eastAsia="Arial" w:cs="Arial"/>
+          <w:szCs w:val="24"/>
+        </w:rPr>
+        <w:t xml:space="preserve">Para a análise exploratória de dados (AED) e o desenvolvimento de soluções computacionais, utilizou-se linguagem de programação </w:t>
+      </w:r>
+      <w:r>
+        <w:rPr>
+          <w:rFonts w:eastAsia="Arial" w:cs="Arial"/>
+          <w:i/>
+          <w:iCs/>
+          <w:szCs w:val="24"/>
+        </w:rPr>
+        <w:t>Python</w:t>
+      </w:r>
+      <w:r>
+        <w:rPr>
+          <w:rFonts w:eastAsia="Arial" w:cs="Arial"/>
+          <w:szCs w:val="24"/>
+        </w:rPr>
+        <w:t xml:space="preserve">, com a justificativa de que essa linguagem obtém diferentes bibliotecas como ferramenta para análise de dados estatísticos. O conjunto de dados foram trabalhados em ambiente Anaconda (IDE </w:t>
+      </w:r>
+      <w:proofErr w:type="spellStart"/>
+      <w:r>
+        <w:rPr>
+          <w:rFonts w:eastAsia="Arial" w:cs="Arial"/>
+          <w:szCs w:val="24"/>
+        </w:rPr>
+        <w:t>Jupyter</w:t>
+      </w:r>
+      <w:proofErr w:type="spellEnd"/>
+      <w:r>
+        <w:rPr>
+          <w:rFonts w:eastAsia="Arial" w:cs="Arial"/>
+          <w:szCs w:val="24"/>
+        </w:rPr>
+        <w:t xml:space="preserve"> </w:t>
+      </w:r>
+      <w:proofErr w:type="spellStart"/>
+      <w:r>
+        <w:rPr>
+          <w:rFonts w:eastAsia="Arial" w:cs="Arial"/>
+          <w:szCs w:val="24"/>
+        </w:rPr>
+        <w:t>Lab</w:t>
+      </w:r>
+      <w:proofErr w:type="spellEnd"/>
+      <w:r>
+        <w:rPr>
+          <w:rFonts w:eastAsia="Arial" w:cs="Arial"/>
+          <w:szCs w:val="24"/>
+        </w:rPr>
+        <w:t xml:space="preserve">) que é uma das plataformas mais conhecidas para ciência de dados, oferecendo aos usuários diversas ferramentas de bibliotecas que auxiliaram nossas análises. </w:t>
+      </w:r>
+    </w:p>
+    <w:p>
+      <w:pPr>
+        <w:spacing w:after="160"/>
+        <w:ind w:firstLine="720"/>
+        <w:rPr>
+          <w:rFonts w:eastAsia="Arial" w:cs="Arial"/>
+          <w:szCs w:val="24"/>
+        </w:rPr>
+      </w:pPr>
+      <w:r>
+        <w:rPr>
+          <w:rFonts w:eastAsia="Arial" w:cs="Arial"/>
+          <w:szCs w:val="24"/>
+          <w:u w:val="single"/>
+        </w:rPr>
+        <w:t>BANCO DE DADOS</w:t>
+      </w:r>
+      <w:r>
+        <w:rPr>
+          <w:rFonts w:eastAsia="Arial" w:cs="Arial"/>
+          <w:szCs w:val="24"/>
+        </w:rPr>
+        <w:t xml:space="preserve">: O banco de dados utilizado para a gerar o modelo preditivo é um conjunto de informações geradas por Álvaro </w:t>
+      </w:r>
+      <w:proofErr w:type="spellStart"/>
+      <w:r>
+        <w:rPr>
+          <w:rFonts w:eastAsia="Arial" w:cs="Arial"/>
+          <w:szCs w:val="24"/>
+        </w:rPr>
+        <w:t>Justen</w:t>
+      </w:r>
+      <w:proofErr w:type="spellEnd"/>
+      <w:r>
+        <w:rPr>
+          <w:rFonts w:eastAsia="Arial" w:cs="Arial"/>
+          <w:szCs w:val="24"/>
+        </w:rPr>
+        <w:t xml:space="preserve"> e seus colaboradores a partir dos dados da Secretarias de Saúde Estaduais e pode ser acessado através de seu website brasil.io. Nesse banco de dados contém informação a partir de cada munícipio brasileiro que houve registro de casos confirmados por COVID –19. Também foi levantado e gerado um banco de dados contendo informações da densidade demográfica, sendo a população de pessoas por município e estado, faixa etária e gênero. Essas informações foram coletadas a partir de dados fornecidos pelo IBGE (Instituto Brasileiro de Geografia e Estatística).      </w:t>
+      </w:r>
+    </w:p>
+    <w:p>
+      <w:pPr>
+        <w:spacing w:after="160"/>
+        <w:ind w:firstLine="708"/>
+        <w:rPr>
+          <w:rFonts w:eastAsia="Arial" w:cs="Arial"/>
+          <w:szCs w:val="24"/>
+        </w:rPr>
+      </w:pPr>
+      <w:r>
+        <w:rPr>
+          <w:rFonts w:eastAsia="Arial" w:cs="Arial"/>
+          <w:szCs w:val="24"/>
+          <w:u w:val="single"/>
+        </w:rPr>
+        <w:t>CORRELAÇÃO:</w:t>
+      </w:r>
+      <w:r>
+        <w:rPr>
+          <w:rFonts w:eastAsia="Arial" w:cs="Arial"/>
+          <w:szCs w:val="24"/>
+        </w:rPr>
+        <w:t xml:space="preserve"> Para gerar a correlação entre a densidade demográfica populacional e o número de casos em municípios confirmados com COVID – 19, foi necessário importar diferentes bibliotecas para análise dos dados, como </w:t>
+      </w:r>
+      <w:r>
+        <w:rPr>
+          <w:rFonts w:eastAsia="Arial" w:cs="Arial"/>
+          <w:i/>
+          <w:iCs/>
+          <w:szCs w:val="24"/>
+        </w:rPr>
+        <w:t xml:space="preserve">pandas, </w:t>
+      </w:r>
+      <w:proofErr w:type="spellStart"/>
+      <w:proofErr w:type="gramStart"/>
+      <w:r>
+        <w:rPr>
+          <w:rFonts w:eastAsia="Arial" w:cs="Arial"/>
+          <w:i/>
+          <w:iCs/>
+          <w:szCs w:val="24"/>
+        </w:rPr>
+        <w:t>numpy</w:t>
+      </w:r>
+      <w:proofErr w:type="spellEnd"/>
+      <w:r>
+        <w:rPr>
+          <w:rFonts w:eastAsia="Arial" w:cs="Arial"/>
+          <w:szCs w:val="24"/>
+        </w:rPr>
+        <w:t xml:space="preserve">  e</w:t>
+      </w:r>
+      <w:proofErr w:type="gramEnd"/>
+      <w:r>
+        <w:rPr>
+          <w:rFonts w:eastAsia="Arial" w:cs="Arial"/>
+          <w:szCs w:val="24"/>
+        </w:rPr>
+        <w:t xml:space="preserve"> para gerar gráficos, foi importado </w:t>
+      </w:r>
+      <w:proofErr w:type="spellStart"/>
+      <w:r>
+        <w:rPr>
+          <w:rFonts w:eastAsia="Arial" w:cs="Arial"/>
+          <w:i/>
+          <w:iCs/>
+          <w:szCs w:val="24"/>
+        </w:rPr>
+        <w:t>seaborn</w:t>
+      </w:r>
+      <w:proofErr w:type="spellEnd"/>
+      <w:r>
+        <w:rPr>
+          <w:rFonts w:eastAsia="Arial" w:cs="Arial"/>
+          <w:szCs w:val="24"/>
+        </w:rPr>
+        <w:t xml:space="preserve"> e </w:t>
+      </w:r>
+      <w:proofErr w:type="spellStart"/>
+      <w:r>
+        <w:rPr>
+          <w:rFonts w:eastAsia="Arial" w:cs="Arial"/>
+          <w:i/>
+          <w:iCs/>
+          <w:szCs w:val="24"/>
+        </w:rPr>
+        <w:t>matplotlib</w:t>
+      </w:r>
+      <w:proofErr w:type="spellEnd"/>
+      <w:r>
+        <w:rPr>
+          <w:rFonts w:eastAsia="Arial" w:cs="Arial"/>
+          <w:szCs w:val="24"/>
+        </w:rPr>
+        <w:t xml:space="preserve">. A partir de diferentes bancos de dados, foi criado um </w:t>
+      </w:r>
+      <w:proofErr w:type="spellStart"/>
+      <w:r>
+        <w:rPr>
+          <w:rFonts w:eastAsia="Arial" w:cs="Arial"/>
+          <w:i/>
+          <w:iCs/>
+          <w:szCs w:val="24"/>
+        </w:rPr>
+        <w:t>DataFrame</w:t>
+      </w:r>
+      <w:proofErr w:type="spellEnd"/>
+      <w:r>
+        <w:rPr>
+          <w:rFonts w:eastAsia="Arial" w:cs="Arial"/>
+          <w:szCs w:val="24"/>
+        </w:rPr>
+        <w:t xml:space="preserve"> contendo informações populacionais e casos confirmados, e assim poder gerar uma correlação entre eles. (MELHORAR)</w:t>
+      </w:r>
+    </w:p>
+    <w:p>
+      <w:pPr>
+        <w:spacing w:after="160"/>
+        <w:ind w:firstLine="708"/>
+        <w:rPr>
+          <w:rFonts w:eastAsia="Arial" w:cs="Arial"/>
+          <w:szCs w:val="24"/>
+        </w:rPr>
+      </w:pPr>
+      <w:r>
+        <w:rPr>
+          <w:rFonts w:eastAsia="Arial" w:cs="Arial"/>
+          <w:szCs w:val="24"/>
+          <w:u w:val="single"/>
+        </w:rPr>
+        <w:t>MODELO ARIMA:</w:t>
+      </w:r>
+      <w:r>
+        <w:rPr>
+          <w:rFonts w:eastAsia="Arial" w:cs="Arial"/>
+          <w:szCs w:val="24"/>
+        </w:rPr>
+        <w:t xml:space="preserve"> Para gerar os resultados dos modelos preditivos, foi necessário importar a classe ARIMA a partir da biblioteca </w:t>
+      </w:r>
+      <w:proofErr w:type="spellStart"/>
+      <w:r>
+        <w:rPr>
+          <w:rFonts w:eastAsia="Arial" w:cs="Arial"/>
+          <w:i/>
+          <w:iCs/>
+          <w:szCs w:val="24"/>
+        </w:rPr>
+        <w:t>statsmodels</w:t>
+      </w:r>
+      <w:proofErr w:type="spellEnd"/>
+      <w:r>
+        <w:rPr>
+          <w:rFonts w:eastAsia="Arial" w:cs="Arial"/>
+          <w:szCs w:val="24"/>
+        </w:rPr>
+        <w:t xml:space="preserve">. Ao usar o modelo ARIMA utilizamos os parâmetros </w:t>
+      </w:r>
+      <w:proofErr w:type="spellStart"/>
+      <w:proofErr w:type="gramStart"/>
+      <w:r>
+        <w:rPr>
+          <w:rFonts w:eastAsia="Arial" w:cs="Arial"/>
+          <w:szCs w:val="24"/>
+        </w:rPr>
+        <w:t>p,q</w:t>
+      </w:r>
+      <w:proofErr w:type="spellEnd"/>
+      <w:proofErr w:type="gramEnd"/>
+      <w:r>
+        <w:rPr>
+          <w:rFonts w:eastAsia="Arial" w:cs="Arial"/>
+          <w:szCs w:val="24"/>
+        </w:rPr>
+        <w:t xml:space="preserve"> e d, em que p representa n° de termos auto regressivos, q o n° da média móvel e d o n° de diferenças não sazonais. A fim de buscar o melhor parâmetro para o modelo, foi testado diferentes ajustes. Para gerar o modelo, foi utilizado os parâmetros (1,2,2), pois apresentou melhor resposta e justaposição entre previsão e medição.</w:t>
+      </w:r>
+    </w:p>
+    <w:p>
+      <w:pPr>
+        <w:ind w:firstLine="708"/>
+      </w:pPr>
+    </w:p>
+    <w:p>
+      <w:r>
+        <w:tab/>
+      </w:r>
+    </w:p>
+    <w:p>
+      <w:pPr>
+        <w:pStyle w:val="Ttulo1"/>
+      </w:pPr>
+      <w:r>
+        <w:t>RESULTADOS</w:t>
+      </w:r>
+      <w:r>
         <w:t>:</w:t>
       </w:r>
     </w:p>
     <w:p>
       <w:pPr>
-        <w:spacing w:after="160" w:line="360" w:lineRule="auto"/>
-        <w:ind w:firstLine="720"/>
-        <w:jc w:val="both"/>
-        <w:rPr>
-          <w:rFonts w:ascii="Arial" w:hAnsi="Arial" w:eastAsia="Arial" w:cs="Arial"/>
-          <w:noProof w:val="0"/>
-          <w:sz w:val="24"/>
-          <w:szCs w:val="24"/>
-          <w:lang w:val="pt-BR"/>
-        </w:rPr>
-      </w:pPr>
-      <w:r>
-        <w:rPr>
-          <w:rFonts w:ascii="Arial" w:hAnsi="Arial" w:eastAsia="Arial" w:cs="Arial"/>
-          <w:noProof w:val="0"/>
-          <w:sz w:val="24"/>
-          <w:szCs w:val="24"/>
-          <w:lang w:val="pt-BR"/>
-        </w:rPr>
-        <w:t>Para o desenvolvimento de soluções computacionais utilizou-se linguagem de programação Python, com a justificativa de que essa linguagem obtém diferentes bibliotecas como ferramenta para análise de dados estatísticos. O conjunto de dados foram trabalhados em ambiente Anaconda (IDE Jupyter Lab) para a análise de dados a partir do número de casos confirmados de COVID-19 por município e a correlação a partir da densidade demográfica da população brasileira.</w:t>
-      </w:r>
-    </w:p>
-    <w:p>
-      <w:pPr>
-        <w:spacing w:after="160" w:line="360" w:lineRule="auto"/>
-        <w:ind w:firstLine="708"/>
-        <w:jc w:val="both"/>
-        <w:rPr>
-          <w:rFonts w:ascii="Arial" w:hAnsi="Arial" w:eastAsia="Arial" w:cs="Arial"/>
-          <w:noProof w:val="0"/>
-          <w:sz w:val="24"/>
-          <w:szCs w:val="24"/>
-          <w:lang w:val="pt-BR"/>
-        </w:rPr>
-      </w:pPr>
-      <w:r>
-        <w:rPr>
-          <w:rFonts w:ascii="Arial" w:hAnsi="Arial" w:eastAsia="Arial" w:cs="Arial"/>
-          <w:noProof w:val="0"/>
-          <w:sz w:val="24"/>
-          <w:szCs w:val="24"/>
-          <w:u w:val="single"/>
-          <w:lang w:val="pt-BR"/>
-        </w:rPr>
-        <w:t>BANCO DE DADOS</w:t>
-      </w:r>
-      <w:r>
-        <w:rPr>
-          <w:rFonts w:ascii="Arial" w:hAnsi="Arial" w:eastAsia="Arial" w:cs="Arial"/>
-          <w:noProof w:val="0"/>
-          <w:sz w:val="24"/>
-          <w:szCs w:val="24"/>
-          <w:lang w:val="pt-BR"/>
-        </w:rPr>
-        <w:t xml:space="preserve">: O banco de dados utilizado para a gerar o modelo preditivo é um conjunto de informações geradas por Álvaro Justen e seus colaboradores a partir dos dados da Secretarias de Saúde Estaduais e pode ser acessado através de seu website brasil.io. Nesse banco de dados contém informação a partir de cada munícipio brasileiro que houve registro de casos confirmados por COVID –19. Também foi levantado e gerado um banco de dados contendo informações da densidade demográfica, sendo a população de pessoas por município e estado, faixa etária e gênero. Essas informações foram coletadas a partir de dados fornecidos pelo IBGE (Instituto Brasileiro de Geografia e Estatística).      </w:t>
-      </w:r>
-    </w:p>
-    <w:p>
-      <w:pPr>
-        <w:spacing w:after="160" w:line="360" w:lineRule="auto"/>
-        <w:ind w:firstLine="708"/>
-        <w:jc w:val="both"/>
-        <w:rPr>
-          <w:rFonts w:ascii="Arial" w:hAnsi="Arial" w:eastAsia="Arial" w:cs="Arial"/>
-          <w:noProof w:val="0"/>
-          <w:sz w:val="24"/>
-          <w:szCs w:val="24"/>
-          <w:lang w:val="pt-BR"/>
-        </w:rPr>
-      </w:pPr>
-      <w:r>
-        <w:rPr>
-          <w:rFonts w:ascii="Arial" w:hAnsi="Arial" w:eastAsia="Arial" w:cs="Arial"/>
-          <w:noProof w:val="0"/>
-          <w:sz w:val="24"/>
-          <w:szCs w:val="24"/>
-          <w:u w:val="single"/>
-          <w:lang w:val="pt-BR"/>
-        </w:rPr>
-        <w:t>CORRELAÇÃO:</w:t>
-      </w:r>
-      <w:r>
-        <w:rPr>
-          <w:rFonts w:ascii="Arial" w:hAnsi="Arial" w:eastAsia="Arial" w:cs="Arial"/>
-          <w:noProof w:val="0"/>
-          <w:sz w:val="24"/>
-          <w:szCs w:val="24"/>
-          <w:lang w:val="pt-BR"/>
-        </w:rPr>
-        <w:t xml:space="preserve"> Para gerar a correlação entre a densidade demográfica populacional e o número de casos em municípios confirmados com COVID – 19, foi necessário importar diferentes bibliotecas para análise dos dados, como </w:t>
-      </w:r>
-      <w:r>
-        <w:rPr>
-          <w:rFonts w:ascii="Arial" w:hAnsi="Arial" w:eastAsia="Arial" w:cs="Arial"/>
-          <w:i w:val="1"/>
-          <w:iCs w:val="1"/>
-          <w:noProof w:val="0"/>
-          <w:sz w:val="24"/>
-          <w:szCs w:val="24"/>
-          <w:lang w:val="pt-BR"/>
-        </w:rPr>
-        <w:t>pandas, numpy</w:t>
-      </w:r>
-      <w:r>
-        <w:rPr>
-          <w:rFonts w:ascii="Arial" w:hAnsi="Arial" w:eastAsia="Arial" w:cs="Arial"/>
-          <w:noProof w:val="0"/>
-          <w:sz w:val="24"/>
-          <w:szCs w:val="24"/>
-          <w:lang w:val="pt-BR"/>
-        </w:rPr>
-        <w:t xml:space="preserve">  e para gerar gráficos, foi importado </w:t>
-      </w:r>
-      <w:r>
-        <w:rPr>
-          <w:rFonts w:ascii="Arial" w:hAnsi="Arial" w:eastAsia="Arial" w:cs="Arial"/>
-          <w:i w:val="1"/>
-          <w:iCs w:val="1"/>
-          <w:noProof w:val="0"/>
-          <w:sz w:val="24"/>
-          <w:szCs w:val="24"/>
-          <w:lang w:val="pt-BR"/>
-        </w:rPr>
-        <w:t>seaborn</w:t>
-      </w:r>
-      <w:r>
-        <w:rPr>
-          <w:rFonts w:ascii="Arial" w:hAnsi="Arial" w:eastAsia="Arial" w:cs="Arial"/>
-          <w:noProof w:val="0"/>
-          <w:sz w:val="24"/>
-          <w:szCs w:val="24"/>
-          <w:lang w:val="pt-BR"/>
-        </w:rPr>
-        <w:t xml:space="preserve"> e </w:t>
-      </w:r>
-      <w:r>
-        <w:rPr>
-          <w:rFonts w:ascii="Arial" w:hAnsi="Arial" w:eastAsia="Arial" w:cs="Arial"/>
-          <w:i w:val="1"/>
-          <w:iCs w:val="1"/>
-          <w:noProof w:val="0"/>
-          <w:sz w:val="24"/>
-          <w:szCs w:val="24"/>
-          <w:lang w:val="pt-BR"/>
-        </w:rPr>
-        <w:t>matplotlib</w:t>
-      </w:r>
-      <w:r>
-        <w:rPr>
-          <w:rFonts w:ascii="Arial" w:hAnsi="Arial" w:eastAsia="Arial" w:cs="Arial"/>
-          <w:noProof w:val="0"/>
-          <w:sz w:val="24"/>
-          <w:szCs w:val="24"/>
-          <w:lang w:val="pt-BR"/>
-        </w:rPr>
-        <w:t xml:space="preserve">. A partir de diferentes bancos de dados, foi criado um </w:t>
-      </w:r>
-      <w:r>
-        <w:rPr>
-          <w:rFonts w:ascii="Arial" w:hAnsi="Arial" w:eastAsia="Arial" w:cs="Arial"/>
-          <w:i w:val="1"/>
-          <w:iCs w:val="1"/>
-          <w:noProof w:val="0"/>
-          <w:sz w:val="24"/>
-          <w:szCs w:val="24"/>
-          <w:lang w:val="pt-BR"/>
-        </w:rPr>
-        <w:t>DataFrame</w:t>
-      </w:r>
-      <w:r>
-        <w:rPr>
-          <w:rFonts w:ascii="Arial" w:hAnsi="Arial" w:eastAsia="Arial" w:cs="Arial"/>
-          <w:noProof w:val="0"/>
-          <w:sz w:val="24"/>
-          <w:szCs w:val="24"/>
-          <w:lang w:val="pt-BR"/>
-        </w:rPr>
-        <w:t xml:space="preserve"> contendo informações populacionais e casos confirmados, e assim poder gerar uma correlação entre eles. (MELHORAR)</w:t>
-      </w:r>
-    </w:p>
-    <w:p>
-      <w:pPr>
-        <w:spacing w:after="160" w:line="360" w:lineRule="auto"/>
-        <w:ind w:firstLine="708"/>
-        <w:jc w:val="both"/>
-        <w:rPr>
-          <w:rFonts w:ascii="Arial" w:hAnsi="Arial" w:eastAsia="Arial" w:cs="Arial"/>
-          <w:noProof w:val="0"/>
-          <w:sz w:val="24"/>
-          <w:szCs w:val="24"/>
-          <w:lang w:val="pt-BR"/>
-        </w:rPr>
-      </w:pPr>
-      <w:r>
-        <w:rPr>
-          <w:rFonts w:ascii="Arial" w:hAnsi="Arial" w:eastAsia="Arial" w:cs="Arial"/>
-          <w:noProof w:val="0"/>
-          <w:sz w:val="24"/>
-          <w:szCs w:val="24"/>
-          <w:u w:val="single"/>
-          <w:lang w:val="pt-BR"/>
-        </w:rPr>
-        <w:t>MODELO ARIMA:</w:t>
-      </w:r>
-      <w:r>
-        <w:rPr>
-          <w:rFonts w:ascii="Arial" w:hAnsi="Arial" w:eastAsia="Arial" w:cs="Arial"/>
-          <w:noProof w:val="0"/>
-          <w:sz w:val="24"/>
-          <w:szCs w:val="24"/>
-          <w:lang w:val="pt-BR"/>
-        </w:rPr>
-        <w:t xml:space="preserve"> Para gerar os resultados dos modelos preditivos, foi necessário importar a classe ARIMA a partir da biblioteca </w:t>
-      </w:r>
-      <w:r>
-        <w:rPr>
-          <w:rFonts w:ascii="Arial" w:hAnsi="Arial" w:eastAsia="Arial" w:cs="Arial"/>
-          <w:i w:val="1"/>
-          <w:iCs w:val="1"/>
-          <w:noProof w:val="0"/>
-          <w:sz w:val="24"/>
-          <w:szCs w:val="24"/>
-          <w:lang w:val="pt-BR"/>
-        </w:rPr>
-        <w:t>statsmodels</w:t>
-      </w:r>
-      <w:r>
-        <w:rPr>
-          <w:rFonts w:ascii="Arial" w:hAnsi="Arial" w:eastAsia="Arial" w:cs="Arial"/>
-          <w:noProof w:val="0"/>
-          <w:sz w:val="24"/>
-          <w:szCs w:val="24"/>
-          <w:lang w:val="pt-BR"/>
-        </w:rPr>
-        <w:t>. Ao usar o modelo ARIMA utilizamos os parâmetros p,q e d, em que p representa n° de termos auto regressivos, q o n° da média móvel e d o n° de diferenças não sazonais. A fim de buscar o melhor parâmetro para o modelo, foi testado diferentes ajustes. Para gerar o modelo, foi utilizado os parâmetros (1,2,2), pois apresentou melhor resposta e justaposição entre previsão e medição.</w:t>
-      </w:r>
-    </w:p>
-    <w:p>
-      <w:pPr>
-        <w:pStyle w:val="Normal"/>
-        <w:ind w:firstLine="708"/>
-      </w:pPr>
-    </w:p>
-    <w:p>
-      <w:r>
-        <w:tab/>
-      </w:r>
-    </w:p>
-    <w:p>
-      <w:pPr>
-        <w:pStyle w:val="Ttulo1"/>
-      </w:pPr>
-      <w:r>
-        <w:t>RESULTADOS</w:t>
-      </w:r>
-      <w:r>
-        <w:t>:</w:t>
-      </w:r>
-    </w:p>
-    <w:p>
+        <w:rPr>
+          <w:b/>
+          <w:bCs/>
+          <w:lang w:val="en-US"/>
+        </w:rPr>
+      </w:pPr>
       <w:r>
         <w:tab/>
       </w:r>
@@ -408,12 +452,12 @@
         <w:tblStyle w:val="Tabelacomgrade"/>
         <w:tblW w:w="0" w:type="auto"/>
         <w:tblBorders>
-          <w:top w:val="none" w:color="auto" w:sz="0" w:space="0"/>
-          <w:left w:val="none" w:color="auto" w:sz="0" w:space="0"/>
-          <w:bottom w:val="none" w:color="auto" w:sz="0" w:space="0"/>
-          <w:right w:val="none" w:color="auto" w:sz="0" w:space="0"/>
-          <w:insideH w:val="none" w:color="auto" w:sz="0" w:space="0"/>
-          <w:insideV w:val="none" w:color="auto" w:sz="0" w:space="0"/>
+          <w:top w:val="none" w:sz="0" w:space="0" w:color="auto"/>
+          <w:left w:val="none" w:sz="0" w:space="0" w:color="auto"/>
+          <w:bottom w:val="none" w:sz="0" w:space="0" w:color="auto"/>
+          <w:right w:val="none" w:sz="0" w:space="0" w:color="auto"/>
+          <w:insideH w:val="none" w:sz="0" w:space="0" w:color="auto"/>
+          <w:insideV w:val="none" w:sz="0" w:space="0" w:color="auto"/>
         </w:tblBorders>
         <w:tblLook w:val="04A0" w:firstRow="1" w:lastRow="0" w:firstColumn="1" w:lastColumn="0" w:noHBand="0" w:noVBand="1"/>
       </w:tblPr>
@@ -424,31 +468,33 @@
         <w:tc>
           <w:tcPr>
             <w:tcW w:w="8494" w:type="dxa"/>
-            <w:tcMar/>
           </w:tcPr>
           <w:p>
             <w:pPr>
               <w:jc w:val="center"/>
             </w:pPr>
             <w:r>
+              <w:rPr>
+                <w:noProof/>
+              </w:rPr>
               <w:drawing>
-                <wp:inline wp14:editId="33FBBD87" wp14:anchorId="1A97ABAE">
-                  <wp:extent cx="2520000" cy="3685127"/>
+                <wp:inline distT="0" distB="0" distL="0" distR="0" wp14:anchorId="084D3D3B" wp14:editId="1632BA35">
+                  <wp:extent cx="2423967" cy="3685127"/>
                   <wp:effectExtent l="0" t="0" r="0" b="0"/>
-                  <wp:docPr id="1277848794" name="Imagem 1" title=""/>
+                  <wp:docPr id="1" name="Imagem 1"/>
                   <wp:cNvGraphicFramePr>
-                    <a:graphicFrameLocks noChangeAspect="1"/>
+                    <a:graphicFrameLocks xmlns:a="http://schemas.openxmlformats.org/drawingml/2006/main" noChangeAspect="1"/>
                   </wp:cNvGraphicFramePr>
-                  <a:graphic>
+                  <a:graphic xmlns:a="http://schemas.openxmlformats.org/drawingml/2006/main">
                     <a:graphicData uri="http://schemas.openxmlformats.org/drawingml/2006/picture">
-                      <pic:pic>
+                      <pic:pic xmlns:pic="http://schemas.openxmlformats.org/drawingml/2006/picture">
                         <pic:nvPicPr>
-                          <pic:cNvPr id="0" name="Imagem 1"/>
+                          <pic:cNvPr id="1" name="Figure01_Distribuition_2020-04-07.png"/>
                           <pic:cNvPicPr/>
                         </pic:nvPicPr>
                         <pic:blipFill>
-                          <a:blip r:embed="Rbda4a08bb215459c">
-                            <a:extLst xmlns:a="http://schemas.openxmlformats.org/drawingml/2006/main">
+                          <a:blip r:embed="rId6" cstate="print">
+                            <a:extLst>
                               <a:ext uri="{28A0092B-C50C-407E-A947-70E740481C1C}">
                                 <a14:useLocalDpi xmlns:a14="http://schemas.microsoft.com/office/drawing/2010/main" val="0"/>
                               </a:ext>
@@ -459,9 +505,9 @@
                           </a:stretch>
                         </pic:blipFill>
                         <pic:spPr>
-                          <a:xfrm rot="0" flipH="0" flipV="0">
+                          <a:xfrm>
                             <a:off x="0" y="0"/>
-                            <a:ext cx="2520000" cy="3685127"/>
+                            <a:ext cx="2423967" cy="3685127"/>
                           </a:xfrm>
                           <a:prstGeom prst="rect">
                             <a:avLst/>
@@ -480,7 +526,6 @@
         <w:tc>
           <w:tcPr>
             <w:tcW w:w="8494" w:type="dxa"/>
-            <w:tcMar/>
           </w:tcPr>
           <w:p>
             <w:pPr>
@@ -540,12 +585,12 @@
         <w:tblStyle w:val="Tabelacomgrade"/>
         <w:tblW w:w="0" w:type="auto"/>
         <w:tblBorders>
-          <w:top w:val="none" w:color="auto" w:sz="0" w:space="0"/>
-          <w:left w:val="none" w:color="auto" w:sz="0" w:space="0"/>
-          <w:bottom w:val="none" w:color="auto" w:sz="0" w:space="0"/>
-          <w:right w:val="none" w:color="auto" w:sz="0" w:space="0"/>
-          <w:insideH w:val="none" w:color="auto" w:sz="0" w:space="0"/>
-          <w:insideV w:val="none" w:color="auto" w:sz="0" w:space="0"/>
+          <w:top w:val="none" w:sz="0" w:space="0" w:color="auto"/>
+          <w:left w:val="none" w:sz="0" w:space="0" w:color="auto"/>
+          <w:bottom w:val="none" w:sz="0" w:space="0" w:color="auto"/>
+          <w:right w:val="none" w:sz="0" w:space="0" w:color="auto"/>
+          <w:insideH w:val="none" w:sz="0" w:space="0" w:color="auto"/>
+          <w:insideV w:val="none" w:sz="0" w:space="0" w:color="auto"/>
         </w:tblBorders>
         <w:tblLook w:val="04A0" w:firstRow="1" w:lastRow="0" w:firstColumn="1" w:lastColumn="0" w:noHBand="0" w:noVBand="1"/>
       </w:tblPr>
@@ -556,7 +601,6 @@
         <w:tc>
           <w:tcPr>
             <w:tcW w:w="8494" w:type="dxa"/>
-            <w:tcMar/>
           </w:tcPr>
           <w:p>
             <w:pPr>
@@ -566,24 +610,28 @@
               </w:rPr>
             </w:pPr>
             <w:r>
+              <w:rPr>
+                <w:noProof/>
+                <w:lang w:val="en-US"/>
+              </w:rPr>
               <w:drawing>
-                <wp:inline wp14:editId="655D2705" wp14:anchorId="2DACAC4B">
-                  <wp:extent cx="5039999" cy="2152671"/>
-                  <wp:effectExtent l="0" t="0" r="8255" b="0"/>
-                  <wp:docPr id="1381808000" name="Imagem 2" title=""/>
+                <wp:inline distT="0" distB="0" distL="0" distR="0" wp14:anchorId="331E3874" wp14:editId="296892A2">
+                  <wp:extent cx="5040000" cy="2150854"/>
+                  <wp:effectExtent l="0" t="0" r="8255" b="1905"/>
+                  <wp:docPr id="2" name="Imagem 2"/>
                   <wp:cNvGraphicFramePr>
-                    <a:graphicFrameLocks noChangeAspect="1"/>
+                    <a:graphicFrameLocks xmlns:a="http://schemas.openxmlformats.org/drawingml/2006/main" noChangeAspect="1"/>
                   </wp:cNvGraphicFramePr>
-                  <a:graphic>
+                  <a:graphic xmlns:a="http://schemas.openxmlformats.org/drawingml/2006/main">
                     <a:graphicData uri="http://schemas.openxmlformats.org/drawingml/2006/picture">
-                      <pic:pic>
+                      <pic:pic xmlns:pic="http://schemas.openxmlformats.org/drawingml/2006/picture">
                         <pic:nvPicPr>
-                          <pic:cNvPr id="0" name="Imagem 2"/>
+                          <pic:cNvPr id="2" name="Figure_02_Heatmap_2020-04-08.png"/>
                           <pic:cNvPicPr/>
                         </pic:nvPicPr>
                         <pic:blipFill>
-                          <a:blip r:embed="Rb8b5e1a9976b4d47">
-                            <a:extLst xmlns:a="http://schemas.openxmlformats.org/drawingml/2006/main">
+                          <a:blip r:embed="rId7" cstate="print">
+                            <a:extLst>
                               <a:ext uri="{28A0092B-C50C-407E-A947-70E740481C1C}">
                                 <a14:useLocalDpi xmlns:a14="http://schemas.microsoft.com/office/drawing/2010/main" val="0"/>
                               </a:ext>
@@ -594,9 +642,9 @@
                           </a:stretch>
                         </pic:blipFill>
                         <pic:spPr>
-                          <a:xfrm rot="0" flipH="0" flipV="0">
+                          <a:xfrm>
                             <a:off x="0" y="0"/>
-                            <a:ext cx="5039999" cy="2152671"/>
+                            <a:ext cx="5040000" cy="2150854"/>
                           </a:xfrm>
                           <a:prstGeom prst="rect">
                             <a:avLst/>
@@ -615,7 +663,6 @@
         <w:tc>
           <w:tcPr>
             <w:tcW w:w="8494" w:type="dxa"/>
-            <w:tcMar/>
           </w:tcPr>
           <w:p>
             <w:pPr>
@@ -654,7 +701,7 @@
                 <w:bCs/>
                 <w:lang w:val="en-US"/>
               </w:rPr>
-              <w:t xml:space="preserve">(R = 0.6) </w:t>
+              <w:t xml:space="preserve">(R = 0.63) </w:t>
             </w:r>
             <w:r>
               <w:rPr>
@@ -692,7 +739,19 @@
               <w:rPr>
                 <w:lang w:val="en-US"/>
               </w:rPr>
-              <w:t>Spearman correlation between population, confirmed cases, deaths, confirmed/100k habitants and death rate in all 542 cities (A) or 540 cities with population lowest of 6.000.000 (B).</w:t>
+              <w:t xml:space="preserve">Spearman correlation between population, confirmed cases, deaths, confirmed/100k habitants and death rate in all 542 cities (A) or 540 cities with population lowest of </w:t>
+            </w:r>
+            <w:r>
+              <w:rPr>
+                <w:lang w:val="en-US"/>
+              </w:rPr>
+              <w:t>6</w:t>
+            </w:r>
+            <w:r>
+              <w:rPr>
+                <w:lang w:val="en-US"/>
+              </w:rPr>
+              <w:t>.000.000 (B).</w:t>
             </w:r>
           </w:p>
         </w:tc>
@@ -717,12 +776,12 @@
         <w:tblStyle w:val="Tabelacomgrade"/>
         <w:tblW w:w="0" w:type="auto"/>
         <w:tblBorders>
-          <w:top w:val="none" w:color="auto" w:sz="0" w:space="0"/>
-          <w:left w:val="none" w:color="auto" w:sz="0" w:space="0"/>
-          <w:bottom w:val="none" w:color="auto" w:sz="0" w:space="0"/>
-          <w:right w:val="none" w:color="auto" w:sz="0" w:space="0"/>
-          <w:insideH w:val="none" w:color="auto" w:sz="0" w:space="0"/>
-          <w:insideV w:val="none" w:color="auto" w:sz="0" w:space="0"/>
+          <w:top w:val="none" w:sz="0" w:space="0" w:color="auto"/>
+          <w:left w:val="none" w:sz="0" w:space="0" w:color="auto"/>
+          <w:bottom w:val="none" w:sz="0" w:space="0" w:color="auto"/>
+          <w:right w:val="none" w:sz="0" w:space="0" w:color="auto"/>
+          <w:insideH w:val="none" w:sz="0" w:space="0" w:color="auto"/>
+          <w:insideV w:val="none" w:sz="0" w:space="0" w:color="auto"/>
         </w:tblBorders>
         <w:tblLook w:val="04A0" w:firstRow="1" w:lastRow="0" w:firstColumn="1" w:lastColumn="0" w:noHBand="0" w:noVBand="1"/>
       </w:tblPr>
@@ -733,7 +792,6 @@
         <w:tc>
           <w:tcPr>
             <w:tcW w:w="8494" w:type="dxa"/>
-            <w:tcMar/>
           </w:tcPr>
           <w:p>
             <w:pPr>
@@ -743,24 +801,28 @@
               </w:rPr>
             </w:pPr>
             <w:r>
+              <w:rPr>
+                <w:noProof/>
+                <w:lang w:val="en-US"/>
+              </w:rPr>
               <w:drawing>
-                <wp:inline wp14:editId="1E5F8978" wp14:anchorId="310BCD33">
+                <wp:inline distT="0" distB="0" distL="0" distR="0" wp14:anchorId="2BCE182F" wp14:editId="1C8299EB">
                   <wp:extent cx="5039999" cy="7322926"/>
                   <wp:effectExtent l="0" t="0" r="8255" b="0"/>
-                  <wp:docPr id="1272614248" name="Imagem 3" title=""/>
+                  <wp:docPr id="3" name="Imagem 3"/>
                   <wp:cNvGraphicFramePr>
-                    <a:graphicFrameLocks noChangeAspect="1"/>
+                    <a:graphicFrameLocks xmlns:a="http://schemas.openxmlformats.org/drawingml/2006/main" noChangeAspect="1"/>
                   </wp:cNvGraphicFramePr>
-                  <a:graphic>
+                  <a:graphic xmlns:a="http://schemas.openxmlformats.org/drawingml/2006/main">
                     <a:graphicData uri="http://schemas.openxmlformats.org/drawingml/2006/picture">
-                      <pic:pic>
+                      <pic:pic xmlns:pic="http://schemas.openxmlformats.org/drawingml/2006/picture">
                         <pic:nvPicPr>
-                          <pic:cNvPr id="0" name="Imagem 3"/>
+                          <pic:cNvPr id="3" name="Figure_03_Correlation_2020-04-08.png"/>
                           <pic:cNvPicPr/>
                         </pic:nvPicPr>
                         <pic:blipFill>
-                          <a:blip r:embed="R6bc91d73338a4c5d">
-                            <a:extLst xmlns:a="http://schemas.openxmlformats.org/drawingml/2006/main">
+                          <a:blip r:embed="rId8" cstate="print">
+                            <a:extLst>
                               <a:ext uri="{28A0092B-C50C-407E-A947-70E740481C1C}">
                                 <a14:useLocalDpi xmlns:a14="http://schemas.microsoft.com/office/drawing/2010/main" val="0"/>
                               </a:ext>
@@ -771,7 +833,7 @@
                           </a:stretch>
                         </pic:blipFill>
                         <pic:spPr>
-                          <a:xfrm rot="0" flipH="0" flipV="0">
+                          <a:xfrm>
                             <a:off x="0" y="0"/>
                             <a:ext cx="5039999" cy="7322926"/>
                           </a:xfrm>
@@ -792,7 +854,6 @@
         <w:tc>
           <w:tcPr>
             <w:tcW w:w="8494" w:type="dxa"/>
-            <w:tcMar/>
           </w:tcPr>
           <w:p>
             <w:pPr>
@@ -920,12 +981,12 @@
         <w:tblStyle w:val="Tabelacomgrade"/>
         <w:tblW w:w="0" w:type="auto"/>
         <w:tblBorders>
-          <w:top w:val="none" w:color="auto" w:sz="0" w:space="0"/>
-          <w:left w:val="none" w:color="auto" w:sz="0" w:space="0"/>
-          <w:bottom w:val="none" w:color="auto" w:sz="0" w:space="0"/>
-          <w:right w:val="none" w:color="auto" w:sz="0" w:space="0"/>
-          <w:insideH w:val="none" w:color="auto" w:sz="0" w:space="0"/>
-          <w:insideV w:val="none" w:color="auto" w:sz="0" w:space="0"/>
+          <w:top w:val="none" w:sz="0" w:space="0" w:color="auto"/>
+          <w:left w:val="none" w:sz="0" w:space="0" w:color="auto"/>
+          <w:bottom w:val="none" w:sz="0" w:space="0" w:color="auto"/>
+          <w:right w:val="none" w:sz="0" w:space="0" w:color="auto"/>
+          <w:insideH w:val="none" w:sz="0" w:space="0" w:color="auto"/>
+          <w:insideV w:val="none" w:sz="0" w:space="0" w:color="auto"/>
         </w:tblBorders>
         <w:tblLook w:val="04A0" w:firstRow="1" w:lastRow="0" w:firstColumn="1" w:lastColumn="0" w:noHBand="0" w:noVBand="1"/>
       </w:tblPr>
@@ -936,7 +997,6 @@
         <w:tc>
           <w:tcPr>
             <w:tcW w:w="8494" w:type="dxa"/>
-            <w:tcMar/>
           </w:tcPr>
           <w:p>
             <w:pPr>
@@ -946,24 +1006,28 @@
               </w:rPr>
             </w:pPr>
             <w:r>
+              <w:rPr>
+                <w:noProof/>
+                <w:lang w:val="en-US"/>
+              </w:rPr>
               <w:drawing>
-                <wp:inline wp14:editId="20C084C6" wp14:anchorId="28509DA6">
-                  <wp:extent cx="5039999" cy="7322926"/>
+                <wp:inline distT="0" distB="0" distL="0" distR="0" wp14:anchorId="595793DA" wp14:editId="0FCFF6FA">
+                  <wp:extent cx="5039999" cy="7322925"/>
                   <wp:effectExtent l="0" t="0" r="8255" b="0"/>
-                  <wp:docPr id="1955848236" name="Imagem 4" title=""/>
+                  <wp:docPr id="4" name="Imagem 4"/>
                   <wp:cNvGraphicFramePr>
-                    <a:graphicFrameLocks noChangeAspect="1"/>
+                    <a:graphicFrameLocks xmlns:a="http://schemas.openxmlformats.org/drawingml/2006/main" noChangeAspect="1"/>
                   </wp:cNvGraphicFramePr>
-                  <a:graphic>
+                  <a:graphic xmlns:a="http://schemas.openxmlformats.org/drawingml/2006/main">
                     <a:graphicData uri="http://schemas.openxmlformats.org/drawingml/2006/picture">
-                      <pic:pic>
+                      <pic:pic xmlns:pic="http://schemas.openxmlformats.org/drawingml/2006/picture">
                         <pic:nvPicPr>
-                          <pic:cNvPr id="0" name="Imagem 4"/>
+                          <pic:cNvPr id="3" name="Figure_03_Correlation_2020-04-08.png"/>
                           <pic:cNvPicPr/>
                         </pic:nvPicPr>
                         <pic:blipFill>
-                          <a:blip r:embed="Rca43c792041e49e8">
-                            <a:extLst xmlns:a="http://schemas.openxmlformats.org/drawingml/2006/main">
+                          <a:blip r:embed="rId9" cstate="print">
+                            <a:extLst>
                               <a:ext uri="{28A0092B-C50C-407E-A947-70E740481C1C}">
                                 <a14:useLocalDpi xmlns:a14="http://schemas.microsoft.com/office/drawing/2010/main" val="0"/>
                               </a:ext>
@@ -974,9 +1038,9 @@
                           </a:stretch>
                         </pic:blipFill>
                         <pic:spPr>
-                          <a:xfrm rot="0" flipH="0" flipV="0">
+                          <a:xfrm>
                             <a:off x="0" y="0"/>
-                            <a:ext cx="5039999" cy="7322926"/>
+                            <a:ext cx="5039999" cy="7322925"/>
                           </a:xfrm>
                           <a:prstGeom prst="rect">
                             <a:avLst/>
@@ -995,7 +1059,6 @@
         <w:tc>
           <w:tcPr>
             <w:tcW w:w="8494" w:type="dxa"/>
-            <w:tcMar/>
           </w:tcPr>
           <w:p>
             <w:pPr>
@@ -1142,7 +1205,7 @@
               <w:rPr>
                 <w:lang w:val="en-US"/>
               </w:rPr>
-              <w:t xml:space="preserve"> (A) 1149 – 23.286, (B) 23.286 – 56.428, (C) 56.428 – 132.709, (D) 132.709 – 296.844 and (E) 296.844 – 12.252.023 population</w:t>
+              <w:t xml:space="preserve"> (A) 1149 – 23.286, (B) 23.286 – 56.428, (C) 56.428 – 132.709, (D) 132.709 – 296.844 and (E) 296.844 – 12.252.023 population.</w:t>
             </w:r>
           </w:p>
         </w:tc>
@@ -1151,7 +1214,6 @@
         <w:tc>
           <w:tcPr>
             <w:tcW w:w="8494" w:type="dxa"/>
-            <w:tcMar/>
           </w:tcPr>
           <w:p>
             <w:pPr>
@@ -1180,24 +1242,17 @@
         </w:rPr>
       </w:pPr>
     </w:p>
-    <w:p>
-      <w:pPr>
-        <w:rPr>
-          <w:lang w:val="en-US"/>
-        </w:rPr>
-      </w:pPr>
-    </w:p>
     <w:tbl>
       <w:tblPr>
         <w:tblStyle w:val="Tabelacomgrade"/>
         <w:tblW w:w="0" w:type="auto"/>
         <w:tblBorders>
-          <w:top w:val="none" w:color="auto" w:sz="0" w:space="0"/>
-          <w:left w:val="none" w:color="auto" w:sz="0" w:space="0"/>
-          <w:bottom w:val="none" w:color="auto" w:sz="0" w:space="0"/>
-          <w:right w:val="none" w:color="auto" w:sz="0" w:space="0"/>
-          <w:insideH w:val="none" w:color="auto" w:sz="0" w:space="0"/>
-          <w:insideV w:val="none" w:color="auto" w:sz="0" w:space="0"/>
+          <w:top w:val="none" w:sz="0" w:space="0" w:color="auto"/>
+          <w:left w:val="none" w:sz="0" w:space="0" w:color="auto"/>
+          <w:bottom w:val="none" w:sz="0" w:space="0" w:color="auto"/>
+          <w:right w:val="none" w:sz="0" w:space="0" w:color="auto"/>
+          <w:insideH w:val="none" w:sz="0" w:space="0" w:color="auto"/>
+          <w:insideV w:val="none" w:sz="0" w:space="0" w:color="auto"/>
         </w:tblBorders>
         <w:tblLook w:val="04A0" w:firstRow="1" w:lastRow="0" w:firstColumn="1" w:lastColumn="0" w:noHBand="0" w:noVBand="1"/>
       </w:tblPr>
@@ -1208,31 +1263,33 @@
         <w:tc>
           <w:tcPr>
             <w:tcW w:w="8494" w:type="dxa"/>
-            <w:tcMar/>
           </w:tcPr>
           <w:p>
             <w:pPr>
               <w:jc w:val="center"/>
             </w:pPr>
             <w:r>
+              <w:rPr>
+                <w:noProof/>
+              </w:rPr>
               <w:drawing>
-                <wp:inline wp14:editId="5CA3DC18" wp14:anchorId="550E71B5">
-                  <wp:extent cx="5039999" cy="3984496"/>
+                <wp:inline distT="0" distB="0" distL="0" distR="0" wp14:anchorId="38429410" wp14:editId="6D36E8FA">
+                  <wp:extent cx="5040000" cy="4575902"/>
                   <wp:effectExtent l="0" t="0" r="8255" b="0"/>
-                  <wp:docPr id="143721273" name="Imagem 6" title=""/>
+                  <wp:docPr id="6" name="Imagem 6"/>
                   <wp:cNvGraphicFramePr>
-                    <a:graphicFrameLocks noChangeAspect="1"/>
+                    <a:graphicFrameLocks xmlns:a="http://schemas.openxmlformats.org/drawingml/2006/main" noChangeAspect="1"/>
                   </wp:cNvGraphicFramePr>
-                  <a:graphic>
+                  <a:graphic xmlns:a="http://schemas.openxmlformats.org/drawingml/2006/main">
                     <a:graphicData uri="http://schemas.openxmlformats.org/drawingml/2006/picture">
-                      <pic:pic>
+                      <pic:pic xmlns:pic="http://schemas.openxmlformats.org/drawingml/2006/picture">
                         <pic:nvPicPr>
-                          <pic:cNvPr id="0" name="Imagem 6"/>
+                          <pic:cNvPr id="1" name="Figure01_Distribuition_2020-04-07.png"/>
                           <pic:cNvPicPr/>
                         </pic:nvPicPr>
                         <pic:blipFill>
-                          <a:blip r:embed="Rb1dd9c6ff3a9489d">
-                            <a:extLst xmlns:a="http://schemas.openxmlformats.org/drawingml/2006/main">
+                          <a:blip r:embed="rId10" cstate="print">
+                            <a:extLst>
                               <a:ext uri="{28A0092B-C50C-407E-A947-70E740481C1C}">
                                 <a14:useLocalDpi xmlns:a14="http://schemas.microsoft.com/office/drawing/2010/main" val="0"/>
                               </a:ext>
@@ -1243,9 +1300,9 @@
                           </a:stretch>
                         </pic:blipFill>
                         <pic:spPr>
-                          <a:xfrm rot="0" flipH="0" flipV="0">
+                          <a:xfrm>
                             <a:off x="0" y="0"/>
-                            <a:ext cx="5039999" cy="3984496"/>
+                            <a:ext cx="5040000" cy="4575902"/>
                           </a:xfrm>
                           <a:prstGeom prst="rect">
                             <a:avLst/>
@@ -1264,7 +1321,6 @@
         <w:tc>
           <w:tcPr>
             <w:tcW w:w="8494" w:type="dxa"/>
-            <w:tcMar/>
           </w:tcPr>
           <w:p>
             <w:pPr>
@@ -1367,20 +1423,6 @@
         </w:tc>
       </w:tr>
     </w:tbl>
-    <w:p>
-      <w:pPr>
-        <w:rPr>
-          <w:lang w:val="en-US"/>
-        </w:rPr>
-      </w:pPr>
-    </w:p>
-    <w:p>
-      <w:pPr>
-        <w:rPr>
-          <w:lang w:val="en-US"/>
-        </w:rPr>
-      </w:pPr>
-    </w:p>
     <w:p>
       <w:pPr>
         <w:rPr>
@@ -1400,12 +1442,12 @@
         <w:tblStyle w:val="Tabelacomgrade"/>
         <w:tblW w:w="0" w:type="auto"/>
         <w:tblBorders>
-          <w:top w:val="none" w:color="auto" w:sz="0" w:space="0"/>
-          <w:left w:val="none" w:color="auto" w:sz="0" w:space="0"/>
-          <w:bottom w:val="none" w:color="auto" w:sz="0" w:space="0"/>
-          <w:right w:val="none" w:color="auto" w:sz="0" w:space="0"/>
-          <w:insideH w:val="none" w:color="auto" w:sz="0" w:space="0"/>
-          <w:insideV w:val="none" w:color="auto" w:sz="0" w:space="0"/>
+          <w:top w:val="none" w:sz="0" w:space="0" w:color="auto"/>
+          <w:left w:val="none" w:sz="0" w:space="0" w:color="auto"/>
+          <w:bottom w:val="none" w:sz="0" w:space="0" w:color="auto"/>
+          <w:right w:val="none" w:sz="0" w:space="0" w:color="auto"/>
+          <w:insideH w:val="none" w:sz="0" w:space="0" w:color="auto"/>
+          <w:insideV w:val="none" w:sz="0" w:space="0" w:color="auto"/>
         </w:tblBorders>
         <w:tblLook w:val="04A0" w:firstRow="1" w:lastRow="0" w:firstColumn="1" w:lastColumn="0" w:noHBand="0" w:noVBand="1"/>
       </w:tblPr>
@@ -1416,31 +1458,33 @@
         <w:tc>
           <w:tcPr>
             <w:tcW w:w="8494" w:type="dxa"/>
-            <w:tcMar/>
           </w:tcPr>
           <w:p>
             <w:pPr>
               <w:jc w:val="center"/>
             </w:pPr>
             <w:r>
+              <w:rPr>
+                <w:noProof/>
+              </w:rPr>
               <w:drawing>
-                <wp:inline wp14:editId="76696FA9" wp14:anchorId="079C4A9B">
-                  <wp:extent cx="5039999" cy="968686"/>
+                <wp:inline distT="0" distB="0" distL="0" distR="0" wp14:anchorId="6E949D61" wp14:editId="56667511">
+                  <wp:extent cx="5040000" cy="968686"/>
                   <wp:effectExtent l="0" t="0" r="0" b="3175"/>
-                  <wp:docPr id="1796740044" name="Imagem 7" title=""/>
+                  <wp:docPr id="7" name="Imagem 7"/>
                   <wp:cNvGraphicFramePr>
-                    <a:graphicFrameLocks noChangeAspect="1"/>
+                    <a:graphicFrameLocks xmlns:a="http://schemas.openxmlformats.org/drawingml/2006/main" noChangeAspect="1"/>
                   </wp:cNvGraphicFramePr>
-                  <a:graphic>
+                  <a:graphic xmlns:a="http://schemas.openxmlformats.org/drawingml/2006/main">
                     <a:graphicData uri="http://schemas.openxmlformats.org/drawingml/2006/picture">
-                      <pic:pic>
+                      <pic:pic xmlns:pic="http://schemas.openxmlformats.org/drawingml/2006/picture">
                         <pic:nvPicPr>
-                          <pic:cNvPr id="0" name="Imagem 7"/>
+                          <pic:cNvPr id="1" name="Figure01_Distribuition_2020-04-07.png"/>
                           <pic:cNvPicPr/>
                         </pic:nvPicPr>
                         <pic:blipFill>
-                          <a:blip r:embed="R0fb9425478254e8f">
-                            <a:extLst xmlns:a="http://schemas.openxmlformats.org/drawingml/2006/main">
+                          <a:blip r:embed="rId11" cstate="print">
+                            <a:extLst>
                               <a:ext uri="{28A0092B-C50C-407E-A947-70E740481C1C}">
                                 <a14:useLocalDpi xmlns:a14="http://schemas.microsoft.com/office/drawing/2010/main" val="0"/>
                               </a:ext>
@@ -1451,9 +1495,9 @@
                           </a:stretch>
                         </pic:blipFill>
                         <pic:spPr>
-                          <a:xfrm rot="0" flipH="0" flipV="0">
+                          <a:xfrm>
                             <a:off x="0" y="0"/>
-                            <a:ext cx="5039999" cy="968686"/>
+                            <a:ext cx="5040000" cy="968686"/>
                           </a:xfrm>
                           <a:prstGeom prst="rect">
                             <a:avLst/>
@@ -1472,7 +1516,6 @@
         <w:tc>
           <w:tcPr>
             <w:tcW w:w="8494" w:type="dxa"/>
-            <w:tcMar/>
           </w:tcPr>
           <w:p>
             <w:pPr>
@@ -1517,14 +1560,7 @@
               <w:rPr>
                 <w:lang w:val="en-US"/>
               </w:rPr>
-              <w:t xml:space="preserve">ARIMA model (1,2,2) of forecast of confirmed cases until 05/10/2020. Confirmed cases (blue), forecast (orange), model fit analysis (green) and forecast interval with </w:t>
-            </w:r>
-            <w:r>
-              <w:rPr>
-                <w:lang w:val="en-US"/>
-              </w:rPr>
-              <w:lastRenderedPageBreak/>
-              <w:t>95% confidence (gray). Up to the end date, between 56,829 and 70,447 cases are expected.</w:t>
+              <w:t>ARIMA model (1,2,2) of forecast of confirmed cases until 05/10/2020. Confirmed cases (blue), forecast (orange), model fit analysis (green) and forecast interval with 95% confidence (gray). Up to the end date, between 56,829 and 70,447 cases are expected.</w:t>
             </w:r>
           </w:p>
         </w:tc>
@@ -1544,6 +1580,135 @@
         </w:rPr>
       </w:pPr>
     </w:p>
+    <w:tbl>
+      <w:tblPr>
+        <w:tblStyle w:val="Tabelacomgrade"/>
+        <w:tblW w:w="0" w:type="auto"/>
+        <w:tblBorders>
+          <w:top w:val="none" w:sz="0" w:space="0" w:color="auto"/>
+          <w:left w:val="none" w:sz="0" w:space="0" w:color="auto"/>
+          <w:bottom w:val="none" w:sz="0" w:space="0" w:color="auto"/>
+          <w:right w:val="none" w:sz="0" w:space="0" w:color="auto"/>
+          <w:insideH w:val="none" w:sz="0" w:space="0" w:color="auto"/>
+          <w:insideV w:val="none" w:sz="0" w:space="0" w:color="auto"/>
+        </w:tblBorders>
+        <w:tblLook w:val="04A0" w:firstRow="1" w:lastRow="0" w:firstColumn="1" w:lastColumn="0" w:noHBand="0" w:noVBand="1"/>
+      </w:tblPr>
+      <w:tblGrid>
+        <w:gridCol w:w="8494"/>
+      </w:tblGrid>
+      <w:tr>
+        <w:tc>
+          <w:tcPr>
+            <w:tcW w:w="8494" w:type="dxa"/>
+          </w:tcPr>
+          <w:p>
+            <w:pPr>
+              <w:jc w:val="center"/>
+            </w:pPr>
+            <w:r>
+              <w:rPr>
+                <w:noProof/>
+              </w:rPr>
+              <w:drawing>
+                <wp:inline distT="0" distB="0" distL="0" distR="0" wp14:anchorId="33A5FD7F" wp14:editId="01FAAF55">
+                  <wp:extent cx="5040000" cy="4761432"/>
+                  <wp:effectExtent l="0" t="0" r="8255" b="1270"/>
+                  <wp:docPr id="5" name="Imagem 5"/>
+                  <wp:cNvGraphicFramePr>
+                    <a:graphicFrameLocks xmlns:a="http://schemas.openxmlformats.org/drawingml/2006/main" noChangeAspect="1"/>
+                  </wp:cNvGraphicFramePr>
+                  <a:graphic xmlns:a="http://schemas.openxmlformats.org/drawingml/2006/main">
+                    <a:graphicData uri="http://schemas.openxmlformats.org/drawingml/2006/picture">
+                      <pic:pic xmlns:pic="http://schemas.openxmlformats.org/drawingml/2006/picture">
+                        <pic:nvPicPr>
+                          <pic:cNvPr id="1" name="Figure01_Distribuition_2020-04-07.png"/>
+                          <pic:cNvPicPr/>
+                        </pic:nvPicPr>
+                        <pic:blipFill>
+                          <a:blip r:embed="rId12" cstate="print">
+                            <a:extLst>
+                              <a:ext uri="{28A0092B-C50C-407E-A947-70E740481C1C}">
+                                <a14:useLocalDpi xmlns:a14="http://schemas.microsoft.com/office/drawing/2010/main" val="0"/>
+                              </a:ext>
+                            </a:extLst>
+                          </a:blip>
+                          <a:stretch>
+                            <a:fillRect/>
+                          </a:stretch>
+                        </pic:blipFill>
+                        <pic:spPr>
+                          <a:xfrm>
+                            <a:off x="0" y="0"/>
+                            <a:ext cx="5040000" cy="4761432"/>
+                          </a:xfrm>
+                          <a:prstGeom prst="rect">
+                            <a:avLst/>
+                          </a:prstGeom>
+                        </pic:spPr>
+                      </pic:pic>
+                    </a:graphicData>
+                  </a:graphic>
+                </wp:inline>
+              </w:drawing>
+            </w:r>
+          </w:p>
+        </w:tc>
+      </w:tr>
+      <w:tr>
+        <w:tc>
+          <w:tcPr>
+            <w:tcW w:w="8494" w:type="dxa"/>
+          </w:tcPr>
+          <w:p>
+            <w:pPr>
+              <w:spacing w:line="240" w:lineRule="auto"/>
+              <w:rPr>
+                <w:lang w:val="en-US"/>
+              </w:rPr>
+            </w:pPr>
+            <w:r>
+              <w:rPr>
+                <w:b/>
+                <w:bCs/>
+                <w:lang w:val="en-US"/>
+              </w:rPr>
+              <w:t xml:space="preserve">Figure 07. The </w:t>
+            </w:r>
+            <w:r>
+              <w:rPr>
+                <w:b/>
+                <w:bCs/>
+                <w:lang w:val="en-US"/>
+              </w:rPr>
+              <w:t>M</w:t>
+            </w:r>
+            <w:r>
+              <w:rPr>
+                <w:b/>
+                <w:bCs/>
+                <w:lang w:val="en-US"/>
+              </w:rPr>
+              <w:t>unicipalities</w:t>
+            </w:r>
+            <w:r>
+              <w:rPr>
+                <w:b/>
+                <w:bCs/>
+                <w:lang w:val="en-US"/>
+              </w:rPr>
+              <w:t xml:space="preserve"> Human Development Index (MHDI) and the demographic density of the municipalities are positively correlated with the number of confirmed cases.</w:t>
+            </w:r>
+            <w:r>
+              <w:rPr>
+                <w:lang w:val="en-US"/>
+              </w:rPr>
+              <w:t xml:space="preserve"> Spearman's correlation for the different characteristics of municipalities with confirmed cases. (A) For all municipalities, positive correlation for demographic density (R = 0.56) and MHDI (R = 0.43). (B) For all municipalities with less than 300,000 inhabitants, a positive correlation for demographic density (R = 0.45) and MHDI (R = 0.34). (C) For all municipalities with more than 300,000 inhabitants, a positive correlation for demographic density (R = 0.37) and MHDI (R = 0.43).</w:t>
+            </w:r>
+          </w:p>
+        </w:tc>
+      </w:tr>
+    </w:tbl>
     <w:p>
       <w:pPr>
         <w:rPr>
@@ -1560,6 +1725,373 @@
     </w:p>
     <w:p>
       <w:pPr>
+        <w:rPr>
+          <w:lang w:val="en-US"/>
+        </w:rPr>
+      </w:pPr>
+    </w:p>
+    <w:p>
+      <w:pPr>
+        <w:rPr>
+          <w:lang w:val="en-US"/>
+        </w:rPr>
+      </w:pPr>
+    </w:p>
+    <w:tbl>
+      <w:tblPr>
+        <w:tblStyle w:val="Tabelacomgrade"/>
+        <w:tblW w:w="0" w:type="auto"/>
+        <w:tblBorders>
+          <w:top w:val="none" w:sz="0" w:space="0" w:color="auto"/>
+          <w:left w:val="none" w:sz="0" w:space="0" w:color="auto"/>
+          <w:bottom w:val="none" w:sz="0" w:space="0" w:color="auto"/>
+          <w:right w:val="none" w:sz="0" w:space="0" w:color="auto"/>
+          <w:insideH w:val="none" w:sz="0" w:space="0" w:color="auto"/>
+          <w:insideV w:val="none" w:sz="0" w:space="0" w:color="auto"/>
+        </w:tblBorders>
+        <w:tblLook w:val="04A0" w:firstRow="1" w:lastRow="0" w:firstColumn="1" w:lastColumn="0" w:noHBand="0" w:noVBand="1"/>
+      </w:tblPr>
+      <w:tblGrid>
+        <w:gridCol w:w="8494"/>
+      </w:tblGrid>
+      <w:tr>
+        <w:tc>
+          <w:tcPr>
+            <w:tcW w:w="8494" w:type="dxa"/>
+          </w:tcPr>
+          <w:p>
+            <w:pPr>
+              <w:jc w:val="center"/>
+            </w:pPr>
+            <w:r>
+              <w:rPr>
+                <w:noProof/>
+              </w:rPr>
+              <w:drawing>
+                <wp:inline distT="0" distB="0" distL="0" distR="0" wp14:anchorId="0924FA38" wp14:editId="6A9FDB82">
+                  <wp:extent cx="5040000" cy="2520000"/>
+                  <wp:effectExtent l="0" t="0" r="8255" b="0"/>
+                  <wp:docPr id="8" name="Imagem 8"/>
+                  <wp:cNvGraphicFramePr>
+                    <a:graphicFrameLocks xmlns:a="http://schemas.openxmlformats.org/drawingml/2006/main" noChangeAspect="1"/>
+                  </wp:cNvGraphicFramePr>
+                  <a:graphic xmlns:a="http://schemas.openxmlformats.org/drawingml/2006/main">
+                    <a:graphicData uri="http://schemas.openxmlformats.org/drawingml/2006/picture">
+                      <pic:pic xmlns:pic="http://schemas.openxmlformats.org/drawingml/2006/picture">
+                        <pic:nvPicPr>
+                          <pic:cNvPr id="1" name="Figure01_Distribuition_2020-04-07.png"/>
+                          <pic:cNvPicPr/>
+                        </pic:nvPicPr>
+                        <pic:blipFill>
+                          <a:blip r:embed="rId13" cstate="print">
+                            <a:extLst>
+                              <a:ext uri="{28A0092B-C50C-407E-A947-70E740481C1C}">
+                                <a14:useLocalDpi xmlns:a14="http://schemas.microsoft.com/office/drawing/2010/main" val="0"/>
+                              </a:ext>
+                            </a:extLst>
+                          </a:blip>
+                          <a:stretch>
+                            <a:fillRect/>
+                          </a:stretch>
+                        </pic:blipFill>
+                        <pic:spPr>
+                          <a:xfrm>
+                            <a:off x="0" y="0"/>
+                            <a:ext cx="5040000" cy="2520000"/>
+                          </a:xfrm>
+                          <a:prstGeom prst="rect">
+                            <a:avLst/>
+                          </a:prstGeom>
+                        </pic:spPr>
+                      </pic:pic>
+                    </a:graphicData>
+                  </a:graphic>
+                </wp:inline>
+              </w:drawing>
+            </w:r>
+          </w:p>
+        </w:tc>
+      </w:tr>
+      <w:tr>
+        <w:tc>
+          <w:tcPr>
+            <w:tcW w:w="8494" w:type="dxa"/>
+          </w:tcPr>
+          <w:p>
+            <w:pPr>
+              <w:spacing w:line="240" w:lineRule="auto"/>
+              <w:rPr>
+                <w:lang w:val="en-US"/>
+              </w:rPr>
+            </w:pPr>
+            <w:r>
+              <w:rPr>
+                <w:b/>
+                <w:bCs/>
+                <w:lang w:val="en-US"/>
+              </w:rPr>
+              <w:t xml:space="preserve">Figure 08. The </w:t>
+            </w:r>
+            <w:r>
+              <w:rPr>
+                <w:b/>
+                <w:bCs/>
+                <w:lang w:val="en-US"/>
+              </w:rPr>
+              <w:t>M</w:t>
+            </w:r>
+            <w:r>
+              <w:rPr>
+                <w:b/>
+                <w:bCs/>
+                <w:lang w:val="en-US"/>
+              </w:rPr>
+              <w:t>unicipalities</w:t>
+            </w:r>
+            <w:r>
+              <w:rPr>
+                <w:b/>
+                <w:bCs/>
+                <w:lang w:val="en-US"/>
+              </w:rPr>
+              <w:t xml:space="preserve"> </w:t>
+            </w:r>
+            <w:r>
+              <w:rPr>
+                <w:b/>
+                <w:bCs/>
+                <w:lang w:val="en-US"/>
+              </w:rPr>
+              <w:t xml:space="preserve">Human Development Index (MHDI) has a positive correlation with the number of positive cases. </w:t>
+            </w:r>
+            <w:r>
+              <w:rPr>
+                <w:lang w:val="en-US"/>
+              </w:rPr>
+              <w:t>Spearman's correlation for MHDI for all (A) municipalities with less than 300,000 inhabitants (R = 0.3396), or (B) municipalities with more than 300,000 inhabitants (R = 0.4293).</w:t>
+            </w:r>
+          </w:p>
+        </w:tc>
+      </w:tr>
+    </w:tbl>
+    <w:p>
+      <w:pPr>
+        <w:rPr>
+          <w:lang w:val="en-US"/>
+        </w:rPr>
+      </w:pPr>
+    </w:p>
+    <w:p>
+      <w:pPr>
+        <w:rPr>
+          <w:lang w:val="en-US"/>
+        </w:rPr>
+      </w:pPr>
+    </w:p>
+    <w:tbl>
+      <w:tblPr>
+        <w:tblStyle w:val="Tabelacomgrade"/>
+        <w:tblW w:w="0" w:type="auto"/>
+        <w:tblBorders>
+          <w:top w:val="none" w:sz="0" w:space="0" w:color="auto"/>
+          <w:left w:val="none" w:sz="0" w:space="0" w:color="auto"/>
+          <w:bottom w:val="none" w:sz="0" w:space="0" w:color="auto"/>
+          <w:right w:val="none" w:sz="0" w:space="0" w:color="auto"/>
+          <w:insideH w:val="none" w:sz="0" w:space="0" w:color="auto"/>
+          <w:insideV w:val="none" w:sz="0" w:space="0" w:color="auto"/>
+        </w:tblBorders>
+        <w:tblLook w:val="04A0" w:firstRow="1" w:lastRow="0" w:firstColumn="1" w:lastColumn="0" w:noHBand="0" w:noVBand="1"/>
+      </w:tblPr>
+      <w:tblGrid>
+        <w:gridCol w:w="8494"/>
+      </w:tblGrid>
+      <w:tr>
+        <w:tc>
+          <w:tcPr>
+            <w:tcW w:w="8494" w:type="dxa"/>
+          </w:tcPr>
+          <w:p>
+            <w:pPr>
+              <w:jc w:val="center"/>
+            </w:pPr>
+            <w:r>
+              <w:rPr>
+                <w:noProof/>
+              </w:rPr>
+              <w:drawing>
+                <wp:inline distT="0" distB="0" distL="0" distR="0" wp14:anchorId="11B4FEA9" wp14:editId="679A47EC">
+                  <wp:extent cx="5040000" cy="2513085"/>
+                  <wp:effectExtent l="0" t="0" r="8255" b="1905"/>
+                  <wp:docPr id="9" name="Imagem 9"/>
+                  <wp:cNvGraphicFramePr>
+                    <a:graphicFrameLocks xmlns:a="http://schemas.openxmlformats.org/drawingml/2006/main" noChangeAspect="1"/>
+                  </wp:cNvGraphicFramePr>
+                  <a:graphic xmlns:a="http://schemas.openxmlformats.org/drawingml/2006/main">
+                    <a:graphicData uri="http://schemas.openxmlformats.org/drawingml/2006/picture">
+                      <pic:pic xmlns:pic="http://schemas.openxmlformats.org/drawingml/2006/picture">
+                        <pic:nvPicPr>
+                          <pic:cNvPr id="1" name="Figure01_Distribuition_2020-04-07.png"/>
+                          <pic:cNvPicPr/>
+                        </pic:nvPicPr>
+                        <pic:blipFill>
+                          <a:blip r:embed="rId14" cstate="print">
+                            <a:extLst>
+                              <a:ext uri="{28A0092B-C50C-407E-A947-70E740481C1C}">
+                                <a14:useLocalDpi xmlns:a14="http://schemas.microsoft.com/office/drawing/2010/main" val="0"/>
+                              </a:ext>
+                            </a:extLst>
+                          </a:blip>
+                          <a:stretch>
+                            <a:fillRect/>
+                          </a:stretch>
+                        </pic:blipFill>
+                        <pic:spPr>
+                          <a:xfrm>
+                            <a:off x="0" y="0"/>
+                            <a:ext cx="5040000" cy="2513085"/>
+                          </a:xfrm>
+                          <a:prstGeom prst="rect">
+                            <a:avLst/>
+                          </a:prstGeom>
+                        </pic:spPr>
+                      </pic:pic>
+                    </a:graphicData>
+                  </a:graphic>
+                </wp:inline>
+              </w:drawing>
+            </w:r>
+          </w:p>
+        </w:tc>
+      </w:tr>
+      <w:tr>
+        <w:tc>
+          <w:tcPr>
+            <w:tcW w:w="8494" w:type="dxa"/>
+          </w:tcPr>
+          <w:p>
+            <w:pPr>
+              <w:spacing w:line="240" w:lineRule="auto"/>
+              <w:rPr>
+                <w:lang w:val="en-US"/>
+              </w:rPr>
+            </w:pPr>
+            <w:r>
+              <w:rPr>
+                <w:b/>
+                <w:bCs/>
+                <w:lang w:val="en-US"/>
+              </w:rPr>
+              <w:t xml:space="preserve">Figure 09. Demographic density has a positive correlation with the number of positive cases. </w:t>
+            </w:r>
+            <w:r>
+              <w:rPr>
+                <w:lang w:val="en-US"/>
+              </w:rPr>
+              <w:t>Spearman correlation for demographic density for all (A) municipalities with less than 300,000 inhabitants (R = 0.4474), or (B) municipalities with more than 300,000 inhabitants (R = 0.369).</w:t>
+            </w:r>
+          </w:p>
+        </w:tc>
+      </w:tr>
+    </w:tbl>
+    <w:p>
+      <w:pPr>
+        <w:rPr>
+          <w:lang w:val="en-US"/>
+        </w:rPr>
+      </w:pPr>
+    </w:p>
+    <w:p>
+      <w:pPr>
+        <w:rPr>
+          <w:lang w:val="en-US"/>
+        </w:rPr>
+      </w:pPr>
+    </w:p>
+    <w:tbl>
+      <w:tblPr>
+        <w:tblStyle w:val="Tabelacomgrade"/>
+        <w:tblW w:w="0" w:type="auto"/>
+        <w:tblBorders>
+          <w:top w:val="none" w:sz="0" w:space="0" w:color="auto"/>
+          <w:left w:val="none" w:sz="0" w:space="0" w:color="auto"/>
+          <w:bottom w:val="none" w:sz="0" w:space="0" w:color="auto"/>
+          <w:right w:val="none" w:sz="0" w:space="0" w:color="auto"/>
+          <w:insideH w:val="none" w:sz="0" w:space="0" w:color="auto"/>
+          <w:insideV w:val="none" w:sz="0" w:space="0" w:color="auto"/>
+        </w:tblBorders>
+        <w:tblLook w:val="04A0" w:firstRow="1" w:lastRow="0" w:firstColumn="1" w:lastColumn="0" w:noHBand="0" w:noVBand="1"/>
+      </w:tblPr>
+      <w:tblGrid>
+        <w:gridCol w:w="8494"/>
+      </w:tblGrid>
+      <w:tr>
+        <w:tc>
+          <w:tcPr>
+            <w:tcW w:w="8494" w:type="dxa"/>
+          </w:tcPr>
+          <w:p>
+            <w:pPr>
+              <w:jc w:val="center"/>
+              <w:rPr>
+                <w:lang w:val="en-US"/>
+              </w:rPr>
+            </w:pPr>
+          </w:p>
+        </w:tc>
+      </w:tr>
+      <w:tr>
+        <w:tc>
+          <w:tcPr>
+            <w:tcW w:w="8494" w:type="dxa"/>
+          </w:tcPr>
+          <w:p>
+            <w:pPr>
+              <w:spacing w:line="240" w:lineRule="auto"/>
+              <w:rPr>
+                <w:lang w:val="en-US"/>
+              </w:rPr>
+            </w:pPr>
+          </w:p>
+        </w:tc>
+      </w:tr>
+    </w:tbl>
+    <w:p>
+      <w:pPr>
+        <w:rPr>
+          <w:lang w:val="en-US"/>
+        </w:rPr>
+      </w:pPr>
+    </w:p>
+    <w:p>
+      <w:pPr>
+        <w:rPr>
+          <w:lang w:val="en-US"/>
+        </w:rPr>
+      </w:pPr>
+    </w:p>
+    <w:p>
+      <w:pPr>
+        <w:rPr>
+          <w:lang w:val="en-US"/>
+        </w:rPr>
+      </w:pPr>
+    </w:p>
+    <w:p>
+      <w:pPr>
+        <w:rPr>
+          <w:lang w:val="en-US"/>
+        </w:rPr>
+      </w:pPr>
+    </w:p>
+    <w:p>
+      <w:pPr>
+        <w:rPr>
+          <w:lang w:val="en-US"/>
+        </w:rPr>
+      </w:pPr>
+    </w:p>
+    <w:p>
+      <w:pPr>
         <w:pStyle w:val="Ttulo1"/>
       </w:pPr>
       <w:r>
@@ -1607,9 +2139,58 @@
       </w:r>
     </w:p>
     <w:p/>
+    <w:p>
+      <w:pPr>
+        <w:spacing w:after="160"/>
+        <w:rPr>
+          <w:rFonts w:eastAsia="Arial" w:cs="Arial"/>
+          <w:szCs w:val="24"/>
+        </w:rPr>
+      </w:pPr>
+      <w:r>
+        <w:rPr>
+          <w:rFonts w:eastAsia="Arial" w:cs="Arial"/>
+          <w:szCs w:val="24"/>
+        </w:rPr>
+        <w:t xml:space="preserve">JUSTEN, Álvaro e colaboradores. Boletins informativos e casos do </w:t>
+      </w:r>
+      <w:proofErr w:type="spellStart"/>
+      <w:r>
+        <w:rPr>
+          <w:rFonts w:eastAsia="Arial" w:cs="Arial"/>
+          <w:szCs w:val="24"/>
+        </w:rPr>
+        <w:t>coronavírus</w:t>
+      </w:r>
+      <w:proofErr w:type="spellEnd"/>
+      <w:r>
+        <w:rPr>
+          <w:rFonts w:eastAsia="Arial" w:cs="Arial"/>
+          <w:szCs w:val="24"/>
+        </w:rPr>
+        <w:t xml:space="preserve"> por município por dia. Brasil.io, 2020. Disponível em: &lt;</w:t>
+      </w:r>
+      <w:hyperlink r:id="rId15">
+        <w:r>
+          <w:rPr>
+            <w:rStyle w:val="Hyperlink"/>
+            <w:rFonts w:eastAsia="Arial" w:cs="Arial"/>
+            <w:szCs w:val="24"/>
+          </w:rPr>
+          <w:t>https://brasil.io/dataset/covid19/caso</w:t>
+        </w:r>
+      </w:hyperlink>
+      <w:r>
+        <w:rPr>
+          <w:rFonts w:eastAsia="Arial" w:cs="Arial"/>
+          <w:szCs w:val="24"/>
+        </w:rPr>
+        <w:t>&gt;. Acesso em: 04, abril de 2020.</w:t>
+      </w:r>
+    </w:p>
     <w:p/>
     <w:sectPr>
-      <w:pgSz w:w="11906" w:h="16838" w:orient="portrait"/>
+      <w:pgSz w:w="11906" w:h="16838"/>
       <w:pgMar w:top="1417" w:right="1701" w:bottom="1417" w:left="1701" w:header="708" w:footer="708" w:gutter="0"/>
       <w:cols w:space="708"/>
       <w:docGrid w:linePitch="360"/>
@@ -1618,12 +2199,16 @@
 </w:document>
 </file>
 
+<file path=word/numbering.xml><?xml version="1.0" encoding="utf-8"?>
+<w:numbering xmlns:wpc="http://schemas.microsoft.com/office/word/2010/wordprocessingCanvas" xmlns:cx="http://schemas.microsoft.com/office/drawing/2014/chartex" xmlns:cx1="http://schemas.microsoft.com/office/drawing/2015/9/8/chartex" xmlns:cx2="http://schemas.microsoft.com/office/drawing/2015/10/21/chartex" xmlns:cx3="http://schemas.microsoft.com/office/drawing/2016/5/9/chartex" xmlns:cx4="http://schemas.microsoft.com/office/drawing/2016/5/10/chartex" xmlns:cx5="http://schemas.microsoft.com/office/drawing/2016/5/11/chartex" xmlns:cx6="http://schemas.microsoft.com/office/drawing/2016/5/12/chartex" xmlns:cx7="http://schemas.microsoft.com/office/drawing/2016/5/13/chartex" xmlns:cx8="http://schemas.microsoft.com/office/drawing/2016/5/14/chartex" xmlns:mc="http://schemas.openxmlformats.org/markup-compatibility/2006" xmlns:aink="http://schemas.microsoft.com/office/drawing/2016/ink" xmlns:am3d="http://schemas.microsoft.com/office/drawing/2017/model3d" xmlns:o="urn:schemas-microsoft-com:office:office" xmlns:r="http://schemas.openxmlformats.org/officeDocument/2006/relationships" xmlns:m="http://schemas.openxmlformats.org/officeDocument/2006/math" xmlns:v="urn:schemas-microsoft-com:vml" xmlns:wp14="http://schemas.microsoft.com/office/word/2010/wordprocessingDrawing" xmlns:wp="http://schemas.openxmlformats.org/drawingml/2006/wordprocessingDrawing" xmlns:w10="urn:schemas-microsoft-com:office:word" xmlns:w="http://schemas.openxmlformats.org/wordprocessingml/2006/main" xmlns:w14="http://schemas.microsoft.com/office/word/2010/wordml" xmlns:w15="http://schemas.microsoft.com/office/word/2012/wordml" xmlns:w16cid="http://schemas.microsoft.com/office/word/2016/wordml/cid" xmlns:w16se="http://schemas.microsoft.com/office/word/2015/wordml/symex" xmlns:wpg="http://schemas.microsoft.com/office/word/2010/wordprocessingGroup" xmlns:wpi="http://schemas.microsoft.com/office/word/2010/wordprocessingInk" xmlns:wne="http://schemas.microsoft.com/office/word/2006/wordml" xmlns:wps="http://schemas.microsoft.com/office/word/2010/wordprocessingShape" mc:Ignorable="w14 w15 w16se w16cid wp14"/>
+</file>
+
 <file path=word/styles.xml><?xml version="1.0" encoding="utf-8"?>
 <w:styles xmlns:mc="http://schemas.openxmlformats.org/markup-compatibility/2006" xmlns:r="http://schemas.openxmlformats.org/officeDocument/2006/relationships" xmlns:w="http://schemas.openxmlformats.org/wordprocessingml/2006/main" xmlns:w14="http://schemas.microsoft.com/office/word/2010/wordml" xmlns:w15="http://schemas.microsoft.com/office/word/2012/wordml" xmlns:w16cid="http://schemas.microsoft.com/office/word/2016/wordml/cid" xmlns:w16se="http://schemas.microsoft.com/office/word/2015/wordml/symex" mc:Ignorable="w14 w15 w16se w16cid">
   <w:docDefaults>
     <w:rPrDefault>
       <w:rPr>
-        <w:rFonts w:asciiTheme="minorHAnsi" w:hAnsiTheme="minorHAnsi" w:eastAsiaTheme="minorHAnsi" w:cstheme="minorBidi"/>
+        <w:rFonts w:asciiTheme="minorHAnsi" w:eastAsiaTheme="minorHAnsi" w:hAnsiTheme="minorHAnsi" w:cstheme="minorBidi"/>
         <w:sz w:val="22"/>
         <w:szCs w:val="22"/>
         <w:lang w:val="pt-BR" w:eastAsia="en-US" w:bidi="ar-SA"/>
@@ -1638,14 +2223,14 @@
   <w:latentStyles w:defLockedState="0" w:defUIPriority="99" w:defSemiHidden="0" w:defUnhideWhenUsed="0" w:defQFormat="0" w:count="376">
     <w:lsdException w:name="Normal" w:uiPriority="0" w:qFormat="1"/>
     <w:lsdException w:name="heading 1" w:uiPriority="9" w:qFormat="1"/>
-    <w:lsdException w:name="heading 2" w:uiPriority="9" w:semiHidden="1" w:unhideWhenUsed="1" w:qFormat="1"/>
-    <w:lsdException w:name="heading 3" w:uiPriority="9" w:semiHidden="1" w:unhideWhenUsed="1" w:qFormat="1"/>
-    <w:lsdException w:name="heading 4" w:uiPriority="9" w:semiHidden="1" w:unhideWhenUsed="1" w:qFormat="1"/>
-    <w:lsdException w:name="heading 5" w:uiPriority="9" w:semiHidden="1" w:unhideWhenUsed="1" w:qFormat="1"/>
-    <w:lsdException w:name="heading 6" w:uiPriority="9" w:semiHidden="1" w:unhideWhenUsed="1" w:qFormat="1"/>
-    <w:lsdException w:name="heading 7" w:uiPriority="9" w:semiHidden="1" w:unhideWhenUsed="1" w:qFormat="1"/>
-    <w:lsdException w:name="heading 8" w:uiPriority="9" w:semiHidden="1" w:unhideWhenUsed="1" w:qFormat="1"/>
-    <w:lsdException w:name="heading 9" w:uiPriority="9" w:semiHidden="1" w:unhideWhenUsed="1" w:qFormat="1"/>
+    <w:lsdException w:name="heading 2" w:semiHidden="1" w:uiPriority="9" w:unhideWhenUsed="1" w:qFormat="1"/>
+    <w:lsdException w:name="heading 3" w:semiHidden="1" w:uiPriority="9" w:unhideWhenUsed="1" w:qFormat="1"/>
+    <w:lsdException w:name="heading 4" w:semiHidden="1" w:uiPriority="9" w:unhideWhenUsed="1" w:qFormat="1"/>
+    <w:lsdException w:name="heading 5" w:semiHidden="1" w:uiPriority="9" w:unhideWhenUsed="1" w:qFormat="1"/>
+    <w:lsdException w:name="heading 6" w:semiHidden="1" w:uiPriority="9" w:unhideWhenUsed="1" w:qFormat="1"/>
+    <w:lsdException w:name="heading 7" w:semiHidden="1" w:uiPriority="9" w:unhideWhenUsed="1" w:qFormat="1"/>
+    <w:lsdException w:name="heading 8" w:semiHidden="1" w:uiPriority="9" w:unhideWhenUsed="1" w:qFormat="1"/>
+    <w:lsdException w:name="heading 9" w:semiHidden="1" w:uiPriority="9" w:unhideWhenUsed="1" w:qFormat="1"/>
     <w:lsdException w:name="index 1" w:semiHidden="1" w:unhideWhenUsed="1"/>
     <w:lsdException w:name="index 2" w:semiHidden="1" w:unhideWhenUsed="1"/>
     <w:lsdException w:name="index 3" w:semiHidden="1" w:unhideWhenUsed="1"/>
@@ -1655,22 +2240,22 @@
     <w:lsdException w:name="index 7" w:semiHidden="1" w:unhideWhenUsed="1"/>
     <w:lsdException w:name="index 8" w:semiHidden="1" w:unhideWhenUsed="1"/>
     <w:lsdException w:name="index 9" w:semiHidden="1" w:unhideWhenUsed="1"/>
-    <w:lsdException w:name="toc 1" w:uiPriority="39" w:semiHidden="1" w:unhideWhenUsed="1"/>
-    <w:lsdException w:name="toc 2" w:uiPriority="39" w:semiHidden="1" w:unhideWhenUsed="1"/>
-    <w:lsdException w:name="toc 3" w:uiPriority="39" w:semiHidden="1" w:unhideWhenUsed="1"/>
-    <w:lsdException w:name="toc 4" w:uiPriority="39" w:semiHidden="1" w:unhideWhenUsed="1"/>
-    <w:lsdException w:name="toc 5" w:uiPriority="39" w:semiHidden="1" w:unhideWhenUsed="1"/>
-    <w:lsdException w:name="toc 6" w:uiPriority="39" w:semiHidden="1" w:unhideWhenUsed="1"/>
-    <w:lsdException w:name="toc 7" w:uiPriority="39" w:semiHidden="1" w:unhideWhenUsed="1"/>
-    <w:lsdException w:name="toc 8" w:uiPriority="39" w:semiHidden="1" w:unhideWhenUsed="1"/>
-    <w:lsdException w:name="toc 9" w:uiPriority="39" w:semiHidden="1" w:unhideWhenUsed="1"/>
+    <w:lsdException w:name="toc 1" w:semiHidden="1" w:uiPriority="39" w:unhideWhenUsed="1"/>
+    <w:lsdException w:name="toc 2" w:semiHidden="1" w:uiPriority="39" w:unhideWhenUsed="1"/>
+    <w:lsdException w:name="toc 3" w:semiHidden="1" w:uiPriority="39" w:unhideWhenUsed="1"/>
+    <w:lsdException w:name="toc 4" w:semiHidden="1" w:uiPriority="39" w:unhideWhenUsed="1"/>
+    <w:lsdException w:name="toc 5" w:semiHidden="1" w:uiPriority="39" w:unhideWhenUsed="1"/>
+    <w:lsdException w:name="toc 6" w:semiHidden="1" w:uiPriority="39" w:unhideWhenUsed="1"/>
+    <w:lsdException w:name="toc 7" w:semiHidden="1" w:uiPriority="39" w:unhideWhenUsed="1"/>
+    <w:lsdException w:name="toc 8" w:semiHidden="1" w:uiPriority="39" w:unhideWhenUsed="1"/>
+    <w:lsdException w:name="toc 9" w:semiHidden="1" w:uiPriority="39" w:unhideWhenUsed="1"/>
     <w:lsdException w:name="Normal Indent" w:semiHidden="1" w:unhideWhenUsed="1"/>
     <w:lsdException w:name="footnote text" w:semiHidden="1" w:unhideWhenUsed="1"/>
     <w:lsdException w:name="annotation text" w:semiHidden="1" w:unhideWhenUsed="1"/>
     <w:lsdException w:name="header" w:semiHidden="1" w:unhideWhenUsed="1"/>
     <w:lsdException w:name="footer" w:semiHidden="1" w:unhideWhenUsed="1"/>
     <w:lsdException w:name="index heading" w:semiHidden="1" w:unhideWhenUsed="1"/>
-    <w:lsdException w:name="caption" w:uiPriority="35" w:semiHidden="1" w:unhideWhenUsed="1" w:qFormat="1"/>
+    <w:lsdException w:name="caption" w:semiHidden="1" w:uiPriority="35" w:unhideWhenUsed="1" w:qFormat="1"/>
     <w:lsdException w:name="table of figures" w:semiHidden="1" w:unhideWhenUsed="1"/>
     <w:lsdException w:name="envelope address" w:semiHidden="1" w:unhideWhenUsed="1"/>
     <w:lsdException w:name="envelope return" w:semiHidden="1" w:unhideWhenUsed="1"/>
@@ -1701,7 +2286,7 @@
     <w:lsdException w:name="Title" w:uiPriority="10" w:qFormat="1"/>
     <w:lsdException w:name="Closing" w:semiHidden="1" w:unhideWhenUsed="1"/>
     <w:lsdException w:name="Signature" w:semiHidden="1" w:unhideWhenUsed="1"/>
-    <w:lsdException w:name="Default Paragraph Font" w:uiPriority="1" w:semiHidden="1" w:unhideWhenUsed="1"/>
+    <w:lsdException w:name="Default Paragraph Font" w:semiHidden="1" w:uiPriority="1" w:unhideWhenUsed="1"/>
     <w:lsdException w:name="Body Text" w:semiHidden="1" w:unhideWhenUsed="1"/>
     <w:lsdException w:name="Body Text Indent" w:semiHidden="1" w:unhideWhenUsed="1"/>
     <w:lsdException w:name="List Continue" w:semiHidden="1" w:unhideWhenUsed="1"/>
@@ -1901,8 +2486,8 @@
     <w:lsdException w:name="Subtle Reference" w:uiPriority="31" w:qFormat="1"/>
     <w:lsdException w:name="Intense Reference" w:uiPriority="32" w:qFormat="1"/>
     <w:lsdException w:name="Book Title" w:uiPriority="33" w:qFormat="1"/>
-    <w:lsdException w:name="Bibliography" w:uiPriority="37" w:semiHidden="1" w:unhideWhenUsed="1"/>
-    <w:lsdException w:name="TOC Heading" w:uiPriority="39" w:semiHidden="1" w:unhideWhenUsed="1" w:qFormat="1"/>
+    <w:lsdException w:name="Bibliography" w:semiHidden="1" w:uiPriority="37" w:unhideWhenUsed="1"/>
+    <w:lsdException w:name="TOC Heading" w:semiHidden="1" w:uiPriority="39" w:unhideWhenUsed="1" w:qFormat="1"/>
     <w:lsdException w:name="Plain Table 1" w:uiPriority="41"/>
     <w:lsdException w:name="Plain Table 2" w:uiPriority="42"/>
     <w:lsdException w:name="Plain Table 3" w:uiPriority="43"/>
@@ -2013,7 +2598,7 @@
     <w:lsdException w:name="Unresolved Mention" w:semiHidden="1" w:unhideWhenUsed="1"/>
     <w:lsdException w:name="Smart Link" w:semiHidden="1" w:unhideWhenUsed="1"/>
   </w:latentStyles>
-  <w:style w:type="paragraph" w:styleId="Normal" w:default="1">
+  <w:style w:type="paragraph" w:default="1" w:styleId="Normal">
     <w:name w:val="Normal"/>
     <w:qFormat/>
     <w:rsid w:val="00BA7A52"/>
@@ -2038,13 +2623,13 @@
       <w:outlineLvl w:val="0"/>
     </w:pPr>
   </w:style>
-  <w:style w:type="character" w:styleId="Fontepargpadro" w:default="1">
+  <w:style w:type="character" w:default="1" w:styleId="Fontepargpadro">
     <w:name w:val="Default Paragraph Font"/>
     <w:uiPriority w:val="1"/>
     <w:semiHidden/>
     <w:unhideWhenUsed/>
   </w:style>
-  <w:style w:type="table" w:styleId="Tabelanormal" w:default="1">
+  <w:style w:type="table" w:default="1" w:styleId="Tabelanormal">
     <w:name w:val="Normal Table"/>
     <w:uiPriority w:val="99"/>
     <w:semiHidden/>
@@ -2059,7 +2644,7 @@
       </w:tblCellMar>
     </w:tblPr>
   </w:style>
-  <w:style w:type="numbering" w:styleId="Semlista" w:default="1">
+  <w:style w:type="numbering" w:default="1" w:styleId="Semlista">
     <w:name w:val="No List"/>
     <w:uiPriority w:val="99"/>
     <w:semiHidden/>
@@ -2099,7 +2684,7 @@
       <w:shd w:val="clear" w:color="auto" w:fill="E1DFDD"/>
     </w:rPr>
   </w:style>
-  <w:style w:type="character" w:styleId="Ttulo1Char" w:customStyle="1">
+  <w:style w:type="character" w:customStyle="1" w:styleId="Ttulo1Char">
     <w:name w:val="Título 1 Char"/>
     <w:basedOn w:val="Fontepargpadro"/>
     <w:link w:val="Ttulo1"/>
@@ -2120,12 +2705,12 @@
     </w:pPr>
     <w:tblPr>
       <w:tblBorders>
-        <w:top w:val="single" w:color="auto" w:sz="4" w:space="0"/>
-        <w:left w:val="single" w:color="auto" w:sz="4" w:space="0"/>
-        <w:bottom w:val="single" w:color="auto" w:sz="4" w:space="0"/>
-        <w:right w:val="single" w:color="auto" w:sz="4" w:space="0"/>
-        <w:insideH w:val="single" w:color="auto" w:sz="4" w:space="0"/>
-        <w:insideV w:val="single" w:color="auto" w:sz="4" w:space="0"/>
+        <w:top w:val="single" w:sz="4" w:space="0" w:color="auto"/>
+        <w:left w:val="single" w:sz="4" w:space="0" w:color="auto"/>
+        <w:bottom w:val="single" w:sz="4" w:space="0" w:color="auto"/>
+        <w:right w:val="single" w:sz="4" w:space="0" w:color="auto"/>
+        <w:insideH w:val="single" w:sz="4" w:space="0" w:color="auto"/>
+        <w:insideV w:val="single" w:sz="4" w:space="0" w:color="auto"/>
       </w:tblBorders>
     </w:tblPr>
   </w:style>

--- a/data/artigo/COVID-19_2020-04-11.docx
+++ b/data/artigo/COVID-19_2020-04-11.docx
@@ -1,6 +1,6 @@
 
 <file path=word/document.xml><?xml version="1.0" encoding="utf-8"?>
-<w:document xmlns:wpc="http://schemas.microsoft.com/office/word/2010/wordprocessingCanvas" xmlns:cx="http://schemas.microsoft.com/office/drawing/2014/chartex" xmlns:cx1="http://schemas.microsoft.com/office/drawing/2015/9/8/chartex" xmlns:cx2="http://schemas.microsoft.com/office/drawing/2015/10/21/chartex" xmlns:cx3="http://schemas.microsoft.com/office/drawing/2016/5/9/chartex" xmlns:cx4="http://schemas.microsoft.com/office/drawing/2016/5/10/chartex" xmlns:cx5="http://schemas.microsoft.com/office/drawing/2016/5/11/chartex" xmlns:cx6="http://schemas.microsoft.com/office/drawing/2016/5/12/chartex" xmlns:cx7="http://schemas.microsoft.com/office/drawing/2016/5/13/chartex" xmlns:cx8="http://schemas.microsoft.com/office/drawing/2016/5/14/chartex" xmlns:mc="http://schemas.openxmlformats.org/markup-compatibility/2006" xmlns:aink="http://schemas.microsoft.com/office/drawing/2016/ink" xmlns:am3d="http://schemas.microsoft.com/office/drawing/2017/model3d" xmlns:o="urn:schemas-microsoft-com:office:office" xmlns:r="http://schemas.openxmlformats.org/officeDocument/2006/relationships" xmlns:m="http://schemas.openxmlformats.org/officeDocument/2006/math" xmlns:v="urn:schemas-microsoft-com:vml" xmlns:wp14="http://schemas.microsoft.com/office/word/2010/wordprocessingDrawing" xmlns:wp="http://schemas.openxmlformats.org/drawingml/2006/wordprocessingDrawing" xmlns:w10="urn:schemas-microsoft-com:office:word" xmlns:w="http://schemas.openxmlformats.org/wordprocessingml/2006/main" xmlns:w14="http://schemas.microsoft.com/office/word/2010/wordml" xmlns:w15="http://schemas.microsoft.com/office/word/2012/wordml" xmlns:w16cid="http://schemas.microsoft.com/office/word/2016/wordml/cid" xmlns:w16se="http://schemas.microsoft.com/office/word/2015/wordml/symex" xmlns:wpg="http://schemas.microsoft.com/office/word/2010/wordprocessingGroup" xmlns:wpi="http://schemas.microsoft.com/office/word/2010/wordprocessingInk" xmlns:wne="http://schemas.microsoft.com/office/word/2006/wordml" xmlns:wps="http://schemas.microsoft.com/office/word/2010/wordprocessingShape" mc:Ignorable="w14 w15 w16se w16cid wp14">
+<w:document xmlns:wpc="http://schemas.microsoft.com/office/word/2010/wordprocessingCanvas" xmlns:cx="http://schemas.microsoft.com/office/drawing/2014/chartex" xmlns:cx1="http://schemas.microsoft.com/office/drawing/2015/9/8/chartex" xmlns:cx2="http://schemas.microsoft.com/office/drawing/2015/10/21/chartex" xmlns:cx3="http://schemas.microsoft.com/office/drawing/2016/5/9/chartex" xmlns:cx4="http://schemas.microsoft.com/office/drawing/2016/5/10/chartex" xmlns:cx5="http://schemas.microsoft.com/office/drawing/2016/5/11/chartex" xmlns:cx6="http://schemas.microsoft.com/office/drawing/2016/5/12/chartex" xmlns:cx7="http://schemas.microsoft.com/office/drawing/2016/5/13/chartex" xmlns:cx8="http://schemas.microsoft.com/office/drawing/2016/5/14/chartex" xmlns:mc="http://schemas.openxmlformats.org/markup-compatibility/2006" xmlns:aink="http://schemas.microsoft.com/office/drawing/2016/ink" xmlns:am3d="http://schemas.microsoft.com/office/drawing/2017/model3d" xmlns:o="urn:schemas-microsoft-com:office:office" xmlns:r="http://schemas.openxmlformats.org/officeDocument/2006/relationships" xmlns:m="http://schemas.openxmlformats.org/officeDocument/2006/math" xmlns:v="urn:schemas-microsoft-com:vml" xmlns:wp14="http://schemas.microsoft.com/office/word/2010/wordprocessingDrawing" xmlns:wp="http://schemas.openxmlformats.org/drawingml/2006/wordprocessingDrawing" xmlns:w10="urn:schemas-microsoft-com:office:word" xmlns:w="http://schemas.openxmlformats.org/wordprocessingml/2006/main" xmlns:w14="http://schemas.microsoft.com/office/word/2010/wordml" xmlns:w15="http://schemas.microsoft.com/office/word/2012/wordml" xmlns:w16cex="http://schemas.microsoft.com/office/word/2018/wordml/cex" xmlns:w16cid="http://schemas.microsoft.com/office/word/2016/wordml/cid" xmlns:w16="http://schemas.microsoft.com/office/word/2018/wordml" xmlns:w16se="http://schemas.microsoft.com/office/word/2015/wordml/symex" xmlns:wpg="http://schemas.microsoft.com/office/word/2010/wordprocessingGroup" xmlns:wpi="http://schemas.microsoft.com/office/word/2010/wordprocessingInk" xmlns:wne="http://schemas.microsoft.com/office/word/2006/wordml" xmlns:wps="http://schemas.microsoft.com/office/word/2010/wordprocessingShape" mc:Ignorable="w14 w15 w16se w16cid w16 w16cex wp14">
   <w:body>
     <w:p>
       <w:pPr>
@@ -74,24 +74,107 @@
     <w:p/>
     <w:p>
       <w:pPr>
-        <w:pStyle w:val="Ttulo1"/>
-      </w:pPr>
-      <w:r>
-        <w:t>RESUMO:</w:t>
-      </w:r>
-    </w:p>
-    <w:p>
-      <w:r>
-        <w:tab/>
-      </w:r>
-    </w:p>
-    <w:p>
-      <w:pPr>
-        <w:pStyle w:val="Ttulo1"/>
-      </w:pPr>
-      <w:r>
-        <w:rPr>
-          <w:rStyle w:val="Ttulo1Char"/>
+        <w:pStyle w:val="Heading1"/>
+      </w:pPr>
+      <w:r>
+        <w:t>Abstract</w:t>
+      </w:r>
+      <w:r>
+        <w:t>:</w:t>
+      </w:r>
+    </w:p>
+    <w:p>
+      <w:pPr>
+        <w:rPr>
+          <w:lang w:val="en-US"/>
+        </w:rPr>
+      </w:pPr>
+      <w:r>
+        <w:rPr>
+          <w:lang w:val="en-US"/>
+        </w:rPr>
+        <w:t>Conclusions:</w:t>
+      </w:r>
+    </w:p>
+    <w:p>
+      <w:pPr>
+        <w:rPr>
+          <w:lang w:val="en-US"/>
+        </w:rPr>
+      </w:pPr>
+      <w:r>
+        <w:rPr>
+          <w:lang w:val="en-US"/>
+        </w:rPr>
+        <w:t>1) Positive correlation between the size of the population and the number of confirmed cases, only in cities with more than 295,000 inhabitants.</w:t>
+      </w:r>
+    </w:p>
+    <w:p>
+      <w:pPr>
+        <w:rPr>
+          <w:lang w:val="en-US"/>
+        </w:rPr>
+      </w:pPr>
+      <w:r>
+        <w:rPr>
+          <w:lang w:val="en-US"/>
+        </w:rPr>
+        <w:t>2) Positive correlation between the MHDI (Municipal Human Development Index) and the number of confirmed cases, regardless of the number of inhabitants.</w:t>
+      </w:r>
+    </w:p>
+    <w:p>
+      <w:pPr>
+        <w:rPr>
+          <w:lang w:val="en-US"/>
+        </w:rPr>
+      </w:pPr>
+      <w:r>
+        <w:rPr>
+          <w:lang w:val="en-US"/>
+        </w:rPr>
+        <w:t>3) Positive correlation between demographic density and the number of confirmed cases, regardless of the number of inhabitants.</w:t>
+      </w:r>
+    </w:p>
+    <w:p>
+      <w:pPr>
+        <w:rPr>
+          <w:lang w:val="en-US"/>
+        </w:rPr>
+      </w:pPr>
+      <w:r>
+        <w:rPr>
+          <w:lang w:val="en-US"/>
+        </w:rPr>
+        <w:t>4) There is no difference between the correlation between the MHDI (Municipal Human Development Index) and the demographic density, with the number of confirmed cases.</w:t>
+      </w:r>
+    </w:p>
+    <w:p>
+      <w:pPr>
+        <w:rPr>
+          <w:lang w:val="en-US"/>
+        </w:rPr>
+      </w:pPr>
+      <w:r>
+        <w:rPr>
+          <w:lang w:val="en-US"/>
+        </w:rPr>
+        <w:t>5) Predictive model for the number of cases suggests with 95% confidence that in 30 days, if the conditions do not change, we will have between 56,829 and 70,447.</w:t>
+      </w:r>
+    </w:p>
+    <w:p>
+      <w:pPr>
+        <w:rPr>
+          <w:lang w:val="en-US"/>
+        </w:rPr>
+      </w:pPr>
+    </w:p>
+    <w:p>
+      <w:pPr>
+        <w:pStyle w:val="Heading1"/>
+      </w:pPr>
+      <w:r>
+        <w:rPr>
+          <w:rStyle w:val="Heading1Char"/>
         </w:rPr>
         <w:t>INTRODUÇÃO</w:t>
       </w:r>
@@ -126,7 +209,7 @@
     <w:p/>
     <w:p>
       <w:pPr>
-        <w:pStyle w:val="Ttulo1"/>
+        <w:pStyle w:val="Heading1"/>
       </w:pPr>
       <w:r>
         <w:t>M&amp;M:</w:t>
@@ -426,7 +509,7 @@
     </w:p>
     <w:p>
       <w:pPr>
-        <w:pStyle w:val="Ttulo1"/>
+        <w:pStyle w:val="Heading1"/>
       </w:pPr>
       <w:r>
         <w:t>RESULTADOS</w:t>
@@ -449,7 +532,7 @@
     </w:p>
     <w:tbl>
       <w:tblPr>
-        <w:tblStyle w:val="Tabelacomgrade"/>
+        <w:tblStyle w:val="TableGrid"/>
         <w:tblW w:w="0" w:type="auto"/>
         <w:tblBorders>
           <w:top w:val="none" w:sz="0" w:space="0" w:color="auto"/>
@@ -582,7 +665,7 @@
     </w:p>
     <w:tbl>
       <w:tblPr>
-        <w:tblStyle w:val="Tabelacomgrade"/>
+        <w:tblStyle w:val="TableGrid"/>
         <w:tblW w:w="0" w:type="auto"/>
         <w:tblBorders>
           <w:top w:val="none" w:sz="0" w:space="0" w:color="auto"/>
@@ -773,7 +856,7 @@
     </w:p>
     <w:tbl>
       <w:tblPr>
-        <w:tblStyle w:val="Tabelacomgrade"/>
+        <w:tblStyle w:val="TableGrid"/>
         <w:tblW w:w="0" w:type="auto"/>
         <w:tblBorders>
           <w:top w:val="none" w:sz="0" w:space="0" w:color="auto"/>
@@ -978,7 +1061,7 @@
     </w:p>
     <w:tbl>
       <w:tblPr>
-        <w:tblStyle w:val="Tabelacomgrade"/>
+        <w:tblStyle w:val="TableGrid"/>
         <w:tblW w:w="0" w:type="auto"/>
         <w:tblBorders>
           <w:top w:val="none" w:sz="0" w:space="0" w:color="auto"/>
@@ -1242,9 +1325,37 @@
         </w:rPr>
       </w:pPr>
     </w:p>
+    <w:p>
+      <w:pPr>
+        <w:rPr>
+          <w:lang w:val="en-US"/>
+        </w:rPr>
+      </w:pPr>
+    </w:p>
+    <w:p>
+      <w:pPr>
+        <w:rPr>
+          <w:lang w:val="en-US"/>
+        </w:rPr>
+      </w:pPr>
+    </w:p>
+    <w:p>
+      <w:pPr>
+        <w:rPr>
+          <w:lang w:val="en-US"/>
+        </w:rPr>
+      </w:pPr>
+    </w:p>
+    <w:p>
+      <w:pPr>
+        <w:rPr>
+          <w:lang w:val="en-US"/>
+        </w:rPr>
+      </w:pPr>
+    </w:p>
     <w:tbl>
       <w:tblPr>
-        <w:tblStyle w:val="Tabelacomgrade"/>
+        <w:tblStyle w:val="TableGrid"/>
         <w:tblW w:w="0" w:type="auto"/>
         <w:tblBorders>
           <w:top w:val="none" w:sz="0" w:space="0" w:color="auto"/>
@@ -1273,10 +1384,10 @@
                 <w:noProof/>
               </w:rPr>
               <w:drawing>
-                <wp:inline distT="0" distB="0" distL="0" distR="0" wp14:anchorId="38429410" wp14:editId="6D36E8FA">
-                  <wp:extent cx="5040000" cy="4575902"/>
-                  <wp:effectExtent l="0" t="0" r="8255" b="0"/>
-                  <wp:docPr id="6" name="Imagem 6"/>
+                <wp:inline distT="0" distB="0" distL="0" distR="0" wp14:anchorId="33A5FD7F" wp14:editId="01FAAF55">
+                  <wp:extent cx="5040000" cy="4761432"/>
+                  <wp:effectExtent l="0" t="0" r="8255" b="1270"/>
+                  <wp:docPr id="5" name="Imagem 5"/>
                   <wp:cNvGraphicFramePr>
                     <a:graphicFrameLocks xmlns:a="http://schemas.openxmlformats.org/drawingml/2006/main" noChangeAspect="1"/>
                   </wp:cNvGraphicFramePr>
@@ -1302,7 +1413,7 @@
                         <pic:spPr>
                           <a:xfrm>
                             <a:off x="0" y="0"/>
-                            <a:ext cx="5040000" cy="4575902"/>
+                            <a:ext cx="5040000" cy="4761432"/>
                           </a:xfrm>
                           <a:prstGeom prst="rect">
                             <a:avLst/>
@@ -1351,73 +1462,37 @@
                 <w:bCs/>
                 <w:lang w:val="en-US"/>
               </w:rPr>
-              <w:t xml:space="preserve">. </w:t>
-            </w:r>
-            <w:r>
-              <w:rPr>
-                <w:b/>
-                <w:bCs/>
-                <w:lang w:val="en-US"/>
-              </w:rPr>
-              <w:t xml:space="preserve">The number of confirmed cases </w:t>
-            </w:r>
-            <w:r>
-              <w:rPr>
-                <w:b/>
-                <w:bCs/>
-                <w:lang w:val="en-US"/>
-              </w:rPr>
-              <w:t xml:space="preserve">and </w:t>
-            </w:r>
-            <w:r>
-              <w:rPr>
-                <w:b/>
-                <w:bCs/>
-                <w:lang w:val="en-US"/>
-              </w:rPr>
-              <w:t xml:space="preserve">ratio </w:t>
-            </w:r>
-            <w:r>
-              <w:rPr>
-                <w:b/>
-                <w:bCs/>
-                <w:lang w:val="en-US"/>
-              </w:rPr>
-              <w:t xml:space="preserve">of </w:t>
-            </w:r>
-            <w:r>
-              <w:rPr>
-                <w:b/>
-                <w:bCs/>
-                <w:lang w:val="en-US"/>
-              </w:rPr>
-              <w:t xml:space="preserve">confirmed / 100k inhabitants </w:t>
-            </w:r>
-            <w:r>
-              <w:rPr>
-                <w:b/>
-                <w:bCs/>
-                <w:lang w:val="en-US"/>
-              </w:rPr>
-              <w:t xml:space="preserve">shows a clear upward trend. </w:t>
-            </w:r>
-            <w:r>
-              <w:rPr>
-                <w:lang w:val="en-US"/>
-              </w:rPr>
-              <w:t xml:space="preserve">Decomposition of the time series of the daily values of number of confirmed cases (blue), deaths (orange) and ratio </w:t>
-            </w:r>
-            <w:r>
-              <w:rPr>
-                <w:lang w:val="en-US"/>
-              </w:rPr>
-              <w:t xml:space="preserve">of </w:t>
-            </w:r>
-            <w:r>
-              <w:rPr>
-                <w:lang w:val="en-US"/>
-              </w:rPr>
-              <w:t>confirmed / 100k inhabitants (green), in components (A) raw data, (B) trends, (C) seasonality and (D) randomness.</w:t>
+              <w:t xml:space="preserve">. The </w:t>
+            </w:r>
+            <w:r>
+              <w:rPr>
+                <w:b/>
+                <w:bCs/>
+                <w:lang w:val="en-US"/>
+              </w:rPr>
+              <w:t>M</w:t>
+            </w:r>
+            <w:r>
+              <w:rPr>
+                <w:b/>
+                <w:bCs/>
+                <w:lang w:val="en-US"/>
+              </w:rPr>
+              <w:t>unicipalities</w:t>
+            </w:r>
+            <w:r>
+              <w:rPr>
+                <w:b/>
+                <w:bCs/>
+                <w:lang w:val="en-US"/>
+              </w:rPr>
+              <w:t xml:space="preserve"> Human Development Index (MHDI) and the demographic density of the municipalities are positively correlated with the number of confirmed cases.</w:t>
+            </w:r>
+            <w:r>
+              <w:rPr>
+                <w:lang w:val="en-US"/>
+              </w:rPr>
+              <w:t xml:space="preserve"> Spearman's correlation for the different characteristics of municipalities with confirmed cases. (A) For all municipalities, positive correlation for demographic density (R = 0.56) and MHDI (R = 0.43). (B) For all municipalities with less than 300,000 inhabitants, a positive correlation for demographic density (R = 0.45) and MHDI (R = 0.34). (C) For all municipalities with more than 300,000 inhabitants, a positive correlation for demographic density (R = 0.37) and MHDI (R = 0.43).</w:t>
             </w:r>
           </w:p>
         </w:tc>
@@ -1437,9 +1512,23 @@
         </w:rPr>
       </w:pPr>
     </w:p>
+    <w:p>
+      <w:pPr>
+        <w:rPr>
+          <w:lang w:val="en-US"/>
+        </w:rPr>
+      </w:pPr>
+    </w:p>
+    <w:p>
+      <w:pPr>
+        <w:rPr>
+          <w:lang w:val="en-US"/>
+        </w:rPr>
+      </w:pPr>
+    </w:p>
     <w:tbl>
       <w:tblPr>
-        <w:tblStyle w:val="Tabelacomgrade"/>
+        <w:tblStyle w:val="TableGrid"/>
         <w:tblW w:w="0" w:type="auto"/>
         <w:tblBorders>
           <w:top w:val="none" w:sz="0" w:space="0" w:color="auto"/>
@@ -1468,10 +1557,10 @@
                 <w:noProof/>
               </w:rPr>
               <w:drawing>
-                <wp:inline distT="0" distB="0" distL="0" distR="0" wp14:anchorId="6E949D61" wp14:editId="56667511">
-                  <wp:extent cx="5040000" cy="968686"/>
-                  <wp:effectExtent l="0" t="0" r="0" b="3175"/>
-                  <wp:docPr id="7" name="Imagem 7"/>
+                <wp:inline distT="0" distB="0" distL="0" distR="0" wp14:anchorId="0924FA38" wp14:editId="6A9FDB82">
+                  <wp:extent cx="5040000" cy="2520000"/>
+                  <wp:effectExtent l="0" t="0" r="8255" b="0"/>
+                  <wp:docPr id="8" name="Imagem 8"/>
                   <wp:cNvGraphicFramePr>
                     <a:graphicFrameLocks xmlns:a="http://schemas.openxmlformats.org/drawingml/2006/main" noChangeAspect="1"/>
                   </wp:cNvGraphicFramePr>
@@ -1497,7 +1586,7 @@
                         <pic:spPr>
                           <a:xfrm>
                             <a:off x="0" y="0"/>
-                            <a:ext cx="5040000" cy="968686"/>
+                            <a:ext cx="5040000" cy="2520000"/>
                           </a:xfrm>
                           <a:prstGeom prst="rect">
                             <a:avLst/>
@@ -1530,37 +1619,61 @@
                 <w:bCs/>
                 <w:lang w:val="en-US"/>
               </w:rPr>
-              <w:t>Figure 06. Average e</w:t>
-            </w:r>
-            <w:r>
-              <w:rPr>
-                <w:b/>
-                <w:bCs/>
-                <w:lang w:val="en-US"/>
-              </w:rPr>
-              <w:t xml:space="preserve">stimate </w:t>
-            </w:r>
-            <w:r>
-              <w:rPr>
-                <w:b/>
-                <w:bCs/>
-                <w:lang w:val="en-US"/>
-              </w:rPr>
-              <w:t xml:space="preserve">of </w:t>
-            </w:r>
-            <w:r>
-              <w:rPr>
-                <w:b/>
-                <w:bCs/>
-                <w:lang w:val="en-US"/>
-              </w:rPr>
-              <w:t xml:space="preserve">63,638 confirmed cases in 30 days. </w:t>
-            </w:r>
-            <w:r>
-              <w:rPr>
-                <w:lang w:val="en-US"/>
-              </w:rPr>
-              <w:t>ARIMA model (1,2,2) of forecast of confirmed cases until 05/10/2020. Confirmed cases (blue), forecast (orange), model fit analysis (green) and forecast interval with 95% confidence (gray). Up to the end date, between 56,829 and 70,447 cases are expected.</w:t>
+              <w:t>Figure 0</w:t>
+            </w:r>
+            <w:r>
+              <w:rPr>
+                <w:b/>
+                <w:bCs/>
+                <w:lang w:val="en-US"/>
+              </w:rPr>
+              <w:t>6</w:t>
+            </w:r>
+            <w:r>
+              <w:rPr>
+                <w:b/>
+                <w:bCs/>
+                <w:lang w:val="en-US"/>
+              </w:rPr>
+              <w:t xml:space="preserve">. The </w:t>
+            </w:r>
+            <w:r>
+              <w:rPr>
+                <w:b/>
+                <w:bCs/>
+                <w:lang w:val="en-US"/>
+              </w:rPr>
+              <w:t>M</w:t>
+            </w:r>
+            <w:r>
+              <w:rPr>
+                <w:b/>
+                <w:bCs/>
+                <w:lang w:val="en-US"/>
+              </w:rPr>
+              <w:t>unicipalities</w:t>
+            </w:r>
+            <w:r>
+              <w:rPr>
+                <w:b/>
+                <w:bCs/>
+                <w:lang w:val="en-US"/>
+              </w:rPr>
+              <w:t xml:space="preserve"> </w:t>
+            </w:r>
+            <w:r>
+              <w:rPr>
+                <w:b/>
+                <w:bCs/>
+                <w:lang w:val="en-US"/>
+              </w:rPr>
+              <w:t xml:space="preserve">Human Development Index (MHDI) has a positive correlation with the number of positive cases. </w:t>
+            </w:r>
+            <w:r>
+              <w:rPr>
+                <w:lang w:val="en-US"/>
+              </w:rPr>
+              <w:t>Spearman's correlation for MHDI for all (A) municipalities with less than 300,000 inhabitants (R = 0.3396), or (B) municipalities with more than 300,000 inhabitants (R = 0.4293).</w:t>
             </w:r>
           </w:p>
         </w:tc>
@@ -1582,7 +1695,7 @@
     </w:p>
     <w:tbl>
       <w:tblPr>
-        <w:tblStyle w:val="Tabelacomgrade"/>
+        <w:tblStyle w:val="TableGrid"/>
         <w:tblW w:w="0" w:type="auto"/>
         <w:tblBorders>
           <w:top w:val="none" w:sz="0" w:space="0" w:color="auto"/>
@@ -1611,10 +1724,10 @@
                 <w:noProof/>
               </w:rPr>
               <w:drawing>
-                <wp:inline distT="0" distB="0" distL="0" distR="0" wp14:anchorId="33A5FD7F" wp14:editId="01FAAF55">
-                  <wp:extent cx="5040000" cy="4761432"/>
-                  <wp:effectExtent l="0" t="0" r="8255" b="1270"/>
-                  <wp:docPr id="5" name="Imagem 5"/>
+                <wp:inline distT="0" distB="0" distL="0" distR="0" wp14:anchorId="11B4FEA9" wp14:editId="679A47EC">
+                  <wp:extent cx="5040000" cy="2513085"/>
+                  <wp:effectExtent l="0" t="0" r="8255" b="1905"/>
+                  <wp:docPr id="9" name="Imagem 9"/>
                   <wp:cNvGraphicFramePr>
                     <a:graphicFrameLocks xmlns:a="http://schemas.openxmlformats.org/drawingml/2006/main" noChangeAspect="1"/>
                   </wp:cNvGraphicFramePr>
@@ -1640,7 +1753,7 @@
                         <pic:spPr>
                           <a:xfrm>
                             <a:off x="0" y="0"/>
-                            <a:ext cx="5040000" cy="4761432"/>
+                            <a:ext cx="5040000" cy="2513085"/>
                           </a:xfrm>
                           <a:prstGeom prst="rect">
                             <a:avLst/>
@@ -1673,37 +1786,29 @@
                 <w:bCs/>
                 <w:lang w:val="en-US"/>
               </w:rPr>
-              <w:t xml:space="preserve">Figure 07. The </w:t>
-            </w:r>
-            <w:r>
-              <w:rPr>
-                <w:b/>
-                <w:bCs/>
-                <w:lang w:val="en-US"/>
-              </w:rPr>
-              <w:t>M</w:t>
-            </w:r>
-            <w:r>
-              <w:rPr>
-                <w:b/>
-                <w:bCs/>
-                <w:lang w:val="en-US"/>
-              </w:rPr>
-              <w:t>unicipalities</w:t>
-            </w:r>
-            <w:r>
-              <w:rPr>
-                <w:b/>
-                <w:bCs/>
-                <w:lang w:val="en-US"/>
-              </w:rPr>
-              <w:t xml:space="preserve"> Human Development Index (MHDI) and the demographic density of the municipalities are positively correlated with the number of confirmed cases.</w:t>
-            </w:r>
-            <w:r>
-              <w:rPr>
-                <w:lang w:val="en-US"/>
-              </w:rPr>
-              <w:t xml:space="preserve"> Spearman's correlation for the different characteristics of municipalities with confirmed cases. (A) For all municipalities, positive correlation for demographic density (R = 0.56) and MHDI (R = 0.43). (B) For all municipalities with less than 300,000 inhabitants, a positive correlation for demographic density (R = 0.45) and MHDI (R = 0.34). (C) For all municipalities with more than 300,000 inhabitants, a positive correlation for demographic density (R = 0.37) and MHDI (R = 0.43).</w:t>
+              <w:t>Figure 0</w:t>
+            </w:r>
+            <w:r>
+              <w:rPr>
+                <w:b/>
+                <w:bCs/>
+                <w:lang w:val="en-US"/>
+              </w:rPr>
+              <w:t>7</w:t>
+            </w:r>
+            <w:r>
+              <w:rPr>
+                <w:b/>
+                <w:bCs/>
+                <w:lang w:val="en-US"/>
+              </w:rPr>
+              <w:t xml:space="preserve">. Demographic density has a positive correlation with the number of positive cases. </w:t>
+            </w:r>
+            <w:r>
+              <w:rPr>
+                <w:lang w:val="en-US"/>
+              </w:rPr>
+              <w:t>Spearman correlation for demographic density for all (A) municipalities with less than 300,000 inhabitants (R = 0.4474), or (B) municipalities with more than 300,000 inhabitants (R = 0.369).</w:t>
             </w:r>
           </w:p>
         </w:tc>
@@ -1723,23 +1828,9 @@
         </w:rPr>
       </w:pPr>
     </w:p>
-    <w:p>
-      <w:pPr>
-        <w:rPr>
-          <w:lang w:val="en-US"/>
-        </w:rPr>
-      </w:pPr>
-    </w:p>
-    <w:p>
-      <w:pPr>
-        <w:rPr>
-          <w:lang w:val="en-US"/>
-        </w:rPr>
-      </w:pPr>
-    </w:p>
     <w:tbl>
       <w:tblPr>
-        <w:tblStyle w:val="Tabelacomgrade"/>
+        <w:tblStyle w:val="TableGrid"/>
         <w:tblW w:w="0" w:type="auto"/>
         <w:tblBorders>
           <w:top w:val="none" w:sz="0" w:space="0" w:color="auto"/>
@@ -1768,10 +1859,10 @@
                 <w:noProof/>
               </w:rPr>
               <w:drawing>
-                <wp:inline distT="0" distB="0" distL="0" distR="0" wp14:anchorId="0924FA38" wp14:editId="6A9FDB82">
-                  <wp:extent cx="5040000" cy="2520000"/>
+                <wp:inline distT="0" distB="0" distL="0" distR="0" wp14:anchorId="28456C92" wp14:editId="0A62F442">
+                  <wp:extent cx="5040000" cy="4575902"/>
                   <wp:effectExtent l="0" t="0" r="8255" b="0"/>
-                  <wp:docPr id="8" name="Imagem 8"/>
+                  <wp:docPr id="6" name="Imagem 6"/>
                   <wp:cNvGraphicFramePr>
                     <a:graphicFrameLocks xmlns:a="http://schemas.openxmlformats.org/drawingml/2006/main" noChangeAspect="1"/>
                   </wp:cNvGraphicFramePr>
@@ -1797,7 +1888,7 @@
                         <pic:spPr>
                           <a:xfrm>
                             <a:off x="0" y="0"/>
-                            <a:ext cx="5040000" cy="2520000"/>
+                            <a:ext cx="5040000" cy="4575902"/>
                           </a:xfrm>
                           <a:prstGeom prst="rect">
                             <a:avLst/>
@@ -1830,45 +1921,89 @@
                 <w:bCs/>
                 <w:lang w:val="en-US"/>
               </w:rPr>
-              <w:t xml:space="preserve">Figure 08. The </w:t>
-            </w:r>
-            <w:r>
-              <w:rPr>
-                <w:b/>
-                <w:bCs/>
-                <w:lang w:val="en-US"/>
-              </w:rPr>
-              <w:t>M</w:t>
-            </w:r>
-            <w:r>
-              <w:rPr>
-                <w:b/>
-                <w:bCs/>
-                <w:lang w:val="en-US"/>
-              </w:rPr>
-              <w:t>unicipalities</w:t>
-            </w:r>
-            <w:r>
-              <w:rPr>
-                <w:b/>
-                <w:bCs/>
-                <w:lang w:val="en-US"/>
-              </w:rPr>
-              <w:t xml:space="preserve"> </w:t>
-            </w:r>
-            <w:r>
-              <w:rPr>
-                <w:b/>
-                <w:bCs/>
-                <w:lang w:val="en-US"/>
-              </w:rPr>
-              <w:t xml:space="preserve">Human Development Index (MHDI) has a positive correlation with the number of positive cases. </w:t>
-            </w:r>
-            <w:r>
-              <w:rPr>
-                <w:lang w:val="en-US"/>
-              </w:rPr>
-              <w:t>Spearman's correlation for MHDI for all (A) municipalities with less than 300,000 inhabitants (R = 0.3396), or (B) municipalities with more than 300,000 inhabitants (R = 0.4293).</w:t>
+              <w:t>Figure 0</w:t>
+            </w:r>
+            <w:r>
+              <w:rPr>
+                <w:b/>
+                <w:bCs/>
+                <w:lang w:val="en-US"/>
+              </w:rPr>
+              <w:t>8</w:t>
+            </w:r>
+            <w:r>
+              <w:rPr>
+                <w:b/>
+                <w:bCs/>
+                <w:lang w:val="en-US"/>
+              </w:rPr>
+              <w:t xml:space="preserve">. </w:t>
+            </w:r>
+            <w:r>
+              <w:rPr>
+                <w:b/>
+                <w:bCs/>
+                <w:lang w:val="en-US"/>
+              </w:rPr>
+              <w:t xml:space="preserve">The number of confirmed cases </w:t>
+            </w:r>
+            <w:r>
+              <w:rPr>
+                <w:b/>
+                <w:bCs/>
+                <w:lang w:val="en-US"/>
+              </w:rPr>
+              <w:t xml:space="preserve">and </w:t>
+            </w:r>
+            <w:r>
+              <w:rPr>
+                <w:b/>
+                <w:bCs/>
+                <w:lang w:val="en-US"/>
+              </w:rPr>
+              <w:t xml:space="preserve">ratio </w:t>
+            </w:r>
+            <w:r>
+              <w:rPr>
+                <w:b/>
+                <w:bCs/>
+                <w:lang w:val="en-US"/>
+              </w:rPr>
+              <w:t xml:space="preserve">of </w:t>
+            </w:r>
+            <w:r>
+              <w:rPr>
+                <w:b/>
+                <w:bCs/>
+                <w:lang w:val="en-US"/>
+              </w:rPr>
+              <w:t xml:space="preserve">confirmed / 100k inhabitants </w:t>
+            </w:r>
+            <w:r>
+              <w:rPr>
+                <w:b/>
+                <w:bCs/>
+                <w:lang w:val="en-US"/>
+              </w:rPr>
+              <w:t xml:space="preserve">shows a clear upward trend. </w:t>
+            </w:r>
+            <w:r>
+              <w:rPr>
+                <w:lang w:val="en-US"/>
+              </w:rPr>
+              <w:t xml:space="preserve">Decomposition of the time series of the daily values of number of confirmed cases (blue), deaths (orange) and ratio </w:t>
+            </w:r>
+            <w:r>
+              <w:rPr>
+                <w:lang w:val="en-US"/>
+              </w:rPr>
+              <w:t xml:space="preserve">of </w:t>
+            </w:r>
+            <w:r>
+              <w:rPr>
+                <w:lang w:val="en-US"/>
+              </w:rPr>
+              <w:t>confirmed / 100k inhabitants (green), in components (A) raw data, (B) trends, (C) seasonality and (D) randomness.</w:t>
             </w:r>
           </w:p>
         </w:tc>
@@ -1890,7 +2025,7 @@
     </w:p>
     <w:tbl>
       <w:tblPr>
-        <w:tblStyle w:val="Tabelacomgrade"/>
+        <w:tblStyle w:val="TableGrid"/>
         <w:tblW w:w="0" w:type="auto"/>
         <w:tblBorders>
           <w:top w:val="none" w:sz="0" w:space="0" w:color="auto"/>
@@ -1919,10 +2054,10 @@
                 <w:noProof/>
               </w:rPr>
               <w:drawing>
-                <wp:inline distT="0" distB="0" distL="0" distR="0" wp14:anchorId="11B4FEA9" wp14:editId="679A47EC">
-                  <wp:extent cx="5040000" cy="2513085"/>
-                  <wp:effectExtent l="0" t="0" r="8255" b="1905"/>
-                  <wp:docPr id="9" name="Imagem 9"/>
+                <wp:inline distT="0" distB="0" distL="0" distR="0" wp14:anchorId="4AB416F2" wp14:editId="79E11322">
+                  <wp:extent cx="5040000" cy="968686"/>
+                  <wp:effectExtent l="0" t="0" r="0" b="3175"/>
+                  <wp:docPr id="7" name="Imagem 7"/>
                   <wp:cNvGraphicFramePr>
                     <a:graphicFrameLocks xmlns:a="http://schemas.openxmlformats.org/drawingml/2006/main" noChangeAspect="1"/>
                   </wp:cNvGraphicFramePr>
@@ -1948,7 +2083,7 @@
                         <pic:spPr>
                           <a:xfrm>
                             <a:off x="0" y="0"/>
-                            <a:ext cx="5040000" cy="2513085"/>
+                            <a:ext cx="5040000" cy="968686"/>
                           </a:xfrm>
                           <a:prstGeom prst="rect">
                             <a:avLst/>
@@ -1981,13 +2116,53 @@
                 <w:bCs/>
                 <w:lang w:val="en-US"/>
               </w:rPr>
-              <w:t xml:space="preserve">Figure 09. Demographic density has a positive correlation with the number of positive cases. </w:t>
-            </w:r>
-            <w:r>
-              <w:rPr>
-                <w:lang w:val="en-US"/>
-              </w:rPr>
-              <w:t>Spearman correlation for demographic density for all (A) municipalities with less than 300,000 inhabitants (R = 0.4474), or (B) municipalities with more than 300,000 inhabitants (R = 0.369).</w:t>
+              <w:t>Figure 0</w:t>
+            </w:r>
+            <w:r>
+              <w:rPr>
+                <w:b/>
+                <w:bCs/>
+                <w:lang w:val="en-US"/>
+              </w:rPr>
+              <w:t>9</w:t>
+            </w:r>
+            <w:r>
+              <w:rPr>
+                <w:b/>
+                <w:bCs/>
+                <w:lang w:val="en-US"/>
+              </w:rPr>
+              <w:t>. Average e</w:t>
+            </w:r>
+            <w:r>
+              <w:rPr>
+                <w:b/>
+                <w:bCs/>
+                <w:lang w:val="en-US"/>
+              </w:rPr>
+              <w:t xml:space="preserve">stimate </w:t>
+            </w:r>
+            <w:r>
+              <w:rPr>
+                <w:b/>
+                <w:bCs/>
+                <w:lang w:val="en-US"/>
+              </w:rPr>
+              <w:t xml:space="preserve">of </w:t>
+            </w:r>
+            <w:r>
+              <w:rPr>
+                <w:b/>
+                <w:bCs/>
+                <w:lang w:val="en-US"/>
+              </w:rPr>
+              <w:t xml:space="preserve">63,638 confirmed cases in 30 days. </w:t>
+            </w:r>
+            <w:r>
+              <w:rPr>
+                <w:lang w:val="en-US"/>
+              </w:rPr>
+              <w:t>ARIMA model (1,2,2) of forecast of confirmed cases until 05/10/2020. Confirmed cases (blue), forecast (orange), model fit analysis (green) and forecast interval with 95% confidence (gray). Up to the end date, between 56,829 and 70,447 cases are expected.</w:t>
             </w:r>
           </w:p>
         </w:tc>
@@ -2007,92 +2182,16 @@
         </w:rPr>
       </w:pPr>
     </w:p>
-    <w:tbl>
-      <w:tblPr>
-        <w:tblStyle w:val="Tabelacomgrade"/>
-        <w:tblW w:w="0" w:type="auto"/>
-        <w:tblBorders>
-          <w:top w:val="none" w:sz="0" w:space="0" w:color="auto"/>
-          <w:left w:val="none" w:sz="0" w:space="0" w:color="auto"/>
-          <w:bottom w:val="none" w:sz="0" w:space="0" w:color="auto"/>
-          <w:right w:val="none" w:sz="0" w:space="0" w:color="auto"/>
-          <w:insideH w:val="none" w:sz="0" w:space="0" w:color="auto"/>
-          <w:insideV w:val="none" w:sz="0" w:space="0" w:color="auto"/>
-        </w:tblBorders>
-        <w:tblLook w:val="04A0" w:firstRow="1" w:lastRow="0" w:firstColumn="1" w:lastColumn="0" w:noHBand="0" w:noVBand="1"/>
-      </w:tblPr>
-      <w:tblGrid>
-        <w:gridCol w:w="8494"/>
-      </w:tblGrid>
-      <w:tr>
-        <w:tc>
-          <w:tcPr>
-            <w:tcW w:w="8494" w:type="dxa"/>
-          </w:tcPr>
-          <w:p>
-            <w:pPr>
-              <w:jc w:val="center"/>
-              <w:rPr>
-                <w:lang w:val="en-US"/>
-              </w:rPr>
-            </w:pPr>
-          </w:p>
-        </w:tc>
-      </w:tr>
-      <w:tr>
-        <w:tc>
-          <w:tcPr>
-            <w:tcW w:w="8494" w:type="dxa"/>
-          </w:tcPr>
-          <w:p>
-            <w:pPr>
-              <w:spacing w:line="240" w:lineRule="auto"/>
-              <w:rPr>
-                <w:lang w:val="en-US"/>
-              </w:rPr>
-            </w:pPr>
-          </w:p>
-        </w:tc>
-      </w:tr>
-    </w:tbl>
-    <w:p>
-      <w:pPr>
-        <w:rPr>
-          <w:lang w:val="en-US"/>
-        </w:rPr>
-      </w:pPr>
-    </w:p>
-    <w:p>
-      <w:pPr>
-        <w:rPr>
-          <w:lang w:val="en-US"/>
-        </w:rPr>
-      </w:pPr>
-    </w:p>
-    <w:p>
-      <w:pPr>
-        <w:rPr>
-          <w:lang w:val="en-US"/>
-        </w:rPr>
-      </w:pPr>
-    </w:p>
-    <w:p>
-      <w:pPr>
-        <w:rPr>
-          <w:lang w:val="en-US"/>
-        </w:rPr>
-      </w:pPr>
-    </w:p>
-    <w:p>
-      <w:pPr>
-        <w:rPr>
-          <w:lang w:val="en-US"/>
-        </w:rPr>
-      </w:pPr>
-    </w:p>
-    <w:p>
-      <w:pPr>
-        <w:pStyle w:val="Ttulo1"/>
+    <w:p>
+      <w:pPr>
+        <w:rPr>
+          <w:lang w:val="en-US"/>
+        </w:rPr>
+      </w:pPr>
+    </w:p>
+    <w:p>
+      <w:pPr>
+        <w:pStyle w:val="Heading1"/>
       </w:pPr>
       <w:r>
         <w:t>DISCUSSÃO</w:t>
@@ -2129,7 +2228,7 @@
     <w:p/>
     <w:p>
       <w:pPr>
-        <w:pStyle w:val="Ttulo1"/>
+        <w:pStyle w:val="Heading1"/>
       </w:pPr>
       <w:r>
         <w:t>BIBLIOGRAFIA</w:t>
@@ -2200,11 +2299,11 @@
 </file>
 
 <file path=word/numbering.xml><?xml version="1.0" encoding="utf-8"?>
-<w:numbering xmlns:wpc="http://schemas.microsoft.com/office/word/2010/wordprocessingCanvas" xmlns:cx="http://schemas.microsoft.com/office/drawing/2014/chartex" xmlns:cx1="http://schemas.microsoft.com/office/drawing/2015/9/8/chartex" xmlns:cx2="http://schemas.microsoft.com/office/drawing/2015/10/21/chartex" xmlns:cx3="http://schemas.microsoft.com/office/drawing/2016/5/9/chartex" xmlns:cx4="http://schemas.microsoft.com/office/drawing/2016/5/10/chartex" xmlns:cx5="http://schemas.microsoft.com/office/drawing/2016/5/11/chartex" xmlns:cx6="http://schemas.microsoft.com/office/drawing/2016/5/12/chartex" xmlns:cx7="http://schemas.microsoft.com/office/drawing/2016/5/13/chartex" xmlns:cx8="http://schemas.microsoft.com/office/drawing/2016/5/14/chartex" xmlns:mc="http://schemas.openxmlformats.org/markup-compatibility/2006" xmlns:aink="http://schemas.microsoft.com/office/drawing/2016/ink" xmlns:am3d="http://schemas.microsoft.com/office/drawing/2017/model3d" xmlns:o="urn:schemas-microsoft-com:office:office" xmlns:r="http://schemas.openxmlformats.org/officeDocument/2006/relationships" xmlns:m="http://schemas.openxmlformats.org/officeDocument/2006/math" xmlns:v="urn:schemas-microsoft-com:vml" xmlns:wp14="http://schemas.microsoft.com/office/word/2010/wordprocessingDrawing" xmlns:wp="http://schemas.openxmlformats.org/drawingml/2006/wordprocessingDrawing" xmlns:w10="urn:schemas-microsoft-com:office:word" xmlns:w="http://schemas.openxmlformats.org/wordprocessingml/2006/main" xmlns:w14="http://schemas.microsoft.com/office/word/2010/wordml" xmlns:w15="http://schemas.microsoft.com/office/word/2012/wordml" xmlns:w16cid="http://schemas.microsoft.com/office/word/2016/wordml/cid" xmlns:w16se="http://schemas.microsoft.com/office/word/2015/wordml/symex" xmlns:wpg="http://schemas.microsoft.com/office/word/2010/wordprocessingGroup" xmlns:wpi="http://schemas.microsoft.com/office/word/2010/wordprocessingInk" xmlns:wne="http://schemas.microsoft.com/office/word/2006/wordml" xmlns:wps="http://schemas.microsoft.com/office/word/2010/wordprocessingShape" mc:Ignorable="w14 w15 w16se w16cid wp14"/>
+<w:numbering xmlns:wpc="http://schemas.microsoft.com/office/word/2010/wordprocessingCanvas" xmlns:cx="http://schemas.microsoft.com/office/drawing/2014/chartex" xmlns:cx1="http://schemas.microsoft.com/office/drawing/2015/9/8/chartex" xmlns:cx2="http://schemas.microsoft.com/office/drawing/2015/10/21/chartex" xmlns:cx3="http://schemas.microsoft.com/office/drawing/2016/5/9/chartex" xmlns:cx4="http://schemas.microsoft.com/office/drawing/2016/5/10/chartex" xmlns:cx5="http://schemas.microsoft.com/office/drawing/2016/5/11/chartex" xmlns:cx6="http://schemas.microsoft.com/office/drawing/2016/5/12/chartex" xmlns:cx7="http://schemas.microsoft.com/office/drawing/2016/5/13/chartex" xmlns:cx8="http://schemas.microsoft.com/office/drawing/2016/5/14/chartex" xmlns:mc="http://schemas.openxmlformats.org/markup-compatibility/2006" xmlns:aink="http://schemas.microsoft.com/office/drawing/2016/ink" xmlns:am3d="http://schemas.microsoft.com/office/drawing/2017/model3d" xmlns:o="urn:schemas-microsoft-com:office:office" xmlns:r="http://schemas.openxmlformats.org/officeDocument/2006/relationships" xmlns:m="http://schemas.openxmlformats.org/officeDocument/2006/math" xmlns:v="urn:schemas-microsoft-com:vml" xmlns:wp14="http://schemas.microsoft.com/office/word/2010/wordprocessingDrawing" xmlns:wp="http://schemas.openxmlformats.org/drawingml/2006/wordprocessingDrawing" xmlns:w10="urn:schemas-microsoft-com:office:word" xmlns:w="http://schemas.openxmlformats.org/wordprocessingml/2006/main" xmlns:w14="http://schemas.microsoft.com/office/word/2010/wordml" xmlns:w15="http://schemas.microsoft.com/office/word/2012/wordml" xmlns:w16cex="http://schemas.microsoft.com/office/word/2018/wordml/cex" xmlns:w16cid="http://schemas.microsoft.com/office/word/2016/wordml/cid" xmlns:w16="http://schemas.microsoft.com/office/word/2018/wordml" xmlns:w16se="http://schemas.microsoft.com/office/word/2015/wordml/symex" xmlns:wpg="http://schemas.microsoft.com/office/word/2010/wordprocessingGroup" xmlns:wpi="http://schemas.microsoft.com/office/word/2010/wordprocessingInk" xmlns:wne="http://schemas.microsoft.com/office/word/2006/wordml" xmlns:wps="http://schemas.microsoft.com/office/word/2010/wordprocessingShape" mc:Ignorable="w14 w15 w16se w16cid w16 w16cex wp14"/>
 </file>
 
 <file path=word/styles.xml><?xml version="1.0" encoding="utf-8"?>
-<w:styles xmlns:mc="http://schemas.openxmlformats.org/markup-compatibility/2006" xmlns:r="http://schemas.openxmlformats.org/officeDocument/2006/relationships" xmlns:w="http://schemas.openxmlformats.org/wordprocessingml/2006/main" xmlns:w14="http://schemas.microsoft.com/office/word/2010/wordml" xmlns:w15="http://schemas.microsoft.com/office/word/2012/wordml" xmlns:w16cid="http://schemas.microsoft.com/office/word/2016/wordml/cid" xmlns:w16se="http://schemas.microsoft.com/office/word/2015/wordml/symex" mc:Ignorable="w14 w15 w16se w16cid">
+<w:styles xmlns:mc="http://schemas.openxmlformats.org/markup-compatibility/2006" xmlns:r="http://schemas.openxmlformats.org/officeDocument/2006/relationships" xmlns:w="http://schemas.openxmlformats.org/wordprocessingml/2006/main" xmlns:w14="http://schemas.microsoft.com/office/word/2010/wordml" xmlns:w15="http://schemas.microsoft.com/office/word/2012/wordml" xmlns:w16cex="http://schemas.microsoft.com/office/word/2018/wordml/cex" xmlns:w16cid="http://schemas.microsoft.com/office/word/2016/wordml/cid" xmlns:w16="http://schemas.microsoft.com/office/word/2018/wordml" xmlns:w16se="http://schemas.microsoft.com/office/word/2015/wordml/symex" mc:Ignorable="w14 w15 w16se w16cid w16 w16cex">
   <w:docDefaults>
     <w:rPrDefault>
       <w:rPr>
@@ -2611,11 +2710,11 @@
       <w:sz w:val="24"/>
     </w:rPr>
   </w:style>
-  <w:style w:type="paragraph" w:styleId="Ttulo1">
+  <w:style w:type="paragraph" w:styleId="Heading1">
     <w:name w:val="heading 1"/>
     <w:basedOn w:val="Normal"/>
     <w:next w:val="Normal"/>
-    <w:link w:val="Ttulo1Char"/>
+    <w:link w:val="Heading1Char"/>
     <w:uiPriority w:val="9"/>
     <w:qFormat/>
     <w:rsid w:val="00D025CA"/>
@@ -2623,13 +2722,13 @@
       <w:outlineLvl w:val="0"/>
     </w:pPr>
   </w:style>
-  <w:style w:type="character" w:default="1" w:styleId="Fontepargpadro">
+  <w:style w:type="character" w:default="1" w:styleId="DefaultParagraphFont">
     <w:name w:val="Default Paragraph Font"/>
     <w:uiPriority w:val="1"/>
     <w:semiHidden/>
     <w:unhideWhenUsed/>
   </w:style>
-  <w:style w:type="table" w:default="1" w:styleId="Tabelanormal">
+  <w:style w:type="table" w:default="1" w:styleId="TableNormal">
     <w:name w:val="Normal Table"/>
     <w:uiPriority w:val="99"/>
     <w:semiHidden/>
@@ -2644,13 +2743,13 @@
       </w:tblCellMar>
     </w:tblPr>
   </w:style>
-  <w:style w:type="numbering" w:default="1" w:styleId="Semlista">
+  <w:style w:type="numbering" w:default="1" w:styleId="NoList">
     <w:name w:val="No List"/>
     <w:uiPriority w:val="99"/>
     <w:semiHidden/>
     <w:unhideWhenUsed/>
   </w:style>
-  <w:style w:type="paragraph" w:styleId="PargrafodaLista">
+  <w:style w:type="paragraph" w:styleId="ListParagraph">
     <w:name w:val="List Paragraph"/>
     <w:basedOn w:val="Normal"/>
     <w:uiPriority w:val="34"/>
@@ -2663,7 +2762,7 @@
   </w:style>
   <w:style w:type="character" w:styleId="Hyperlink">
     <w:name w:val="Hyperlink"/>
-    <w:basedOn w:val="Fontepargpadro"/>
+    <w:basedOn w:val="DefaultParagraphFont"/>
     <w:uiPriority w:val="99"/>
     <w:unhideWhenUsed/>
     <w:rsid w:val="004C6E1F"/>
@@ -2672,9 +2771,9 @@
       <w:u w:val="single"/>
     </w:rPr>
   </w:style>
-  <w:style w:type="character" w:styleId="MenoPendente">
+  <w:style w:type="character" w:styleId="UnresolvedMention">
     <w:name w:val="Unresolved Mention"/>
-    <w:basedOn w:val="Fontepargpadro"/>
+    <w:basedOn w:val="DefaultParagraphFont"/>
     <w:uiPriority w:val="99"/>
     <w:semiHidden/>
     <w:unhideWhenUsed/>
@@ -2684,10 +2783,10 @@
       <w:shd w:val="clear" w:color="auto" w:fill="E1DFDD"/>
     </w:rPr>
   </w:style>
-  <w:style w:type="character" w:customStyle="1" w:styleId="Ttulo1Char">
-    <w:name w:val="Título 1 Char"/>
-    <w:basedOn w:val="Fontepargpadro"/>
-    <w:link w:val="Ttulo1"/>
+  <w:style w:type="character" w:customStyle="1" w:styleId="Heading1Char">
+    <w:name w:val="Heading 1 Char"/>
+    <w:basedOn w:val="DefaultParagraphFont"/>
+    <w:link w:val="Heading1"/>
     <w:uiPriority w:val="9"/>
     <w:rsid w:val="00D025CA"/>
     <w:rPr>
@@ -2695,9 +2794,9 @@
       <w:sz w:val="24"/>
     </w:rPr>
   </w:style>
-  <w:style w:type="table" w:styleId="Tabelacomgrade">
+  <w:style w:type="table" w:styleId="TableGrid">
     <w:name w:val="Table Grid"/>
-    <w:basedOn w:val="Tabelanormal"/>
+    <w:basedOn w:val="TableNormal"/>
     <w:uiPriority w:val="39"/>
     <w:rsid w:val="00846547"/>
     <w:pPr>
